--- a/LKS 3.0/LKS 3.0/Инструкция.docx
+++ b/LKS 3.0/LKS 3.0/Инструкция.docx
@@ -1,6 +1,6 @@
 
 <file path=word/document.xml><?xml version="1.0" encoding="utf-8"?>
-<w:document xmlns:wpc="http://schemas.microsoft.com/office/word/2010/wordprocessingCanvas" xmlns:cx="http://schemas.microsoft.com/office/drawing/2014/chartex" xmlns:mc="http://schemas.openxmlformats.org/markup-compatibility/2006" xmlns:o="urn:schemas-microsoft-com:office:office" xmlns:r="http://schemas.openxmlformats.org/officeDocument/2006/relationships" xmlns:m="http://schemas.openxmlformats.org/officeDocument/2006/math" xmlns:v="urn:schemas-microsoft-com:vml" xmlns:wp14="http://schemas.microsoft.com/office/word/2010/wordprocessingDrawing" xmlns:wp="http://schemas.openxmlformats.org/drawingml/2006/wordprocessingDrawing" xmlns:w10="urn:schemas-microsoft-com:office:word" xmlns:w="http://schemas.openxmlformats.org/wordprocessingml/2006/main" xmlns:w14="http://schemas.microsoft.com/office/word/2010/wordml" xmlns:w15="http://schemas.microsoft.com/office/word/2012/wordml" xmlns:w16se="http://schemas.microsoft.com/office/word/2015/wordml/symex" xmlns:wpg="http://schemas.microsoft.com/office/word/2010/wordprocessingGroup" xmlns:wpi="http://schemas.microsoft.com/office/word/2010/wordprocessingInk" xmlns:wne="http://schemas.microsoft.com/office/word/2006/wordml" xmlns:wps="http://schemas.microsoft.com/office/word/2010/wordprocessingShape" mc:Ignorable="w14 w15 w16se wp14">
+<w:document xmlns:wpc="http://schemas.microsoft.com/office/word/2010/wordprocessingCanvas" xmlns:mc="http://schemas.openxmlformats.org/markup-compatibility/2006" xmlns:o="urn:schemas-microsoft-com:office:office" xmlns:r="http://schemas.openxmlformats.org/officeDocument/2006/relationships" xmlns:m="http://schemas.openxmlformats.org/officeDocument/2006/math" xmlns:v="urn:schemas-microsoft-com:vml" xmlns:wp14="http://schemas.microsoft.com/office/word/2010/wordprocessingDrawing" xmlns:wp="http://schemas.openxmlformats.org/drawingml/2006/wordprocessingDrawing" xmlns:w10="urn:schemas-microsoft-com:office:word" xmlns:w="http://schemas.openxmlformats.org/wordprocessingml/2006/main" xmlns:w14="http://schemas.microsoft.com/office/word/2010/wordml" xmlns:w15="http://schemas.microsoft.com/office/word/2012/wordml" xmlns:wpg="http://schemas.microsoft.com/office/word/2010/wordprocessingGroup" xmlns:wpi="http://schemas.microsoft.com/office/word/2010/wordprocessingInk" xmlns:wne="http://schemas.microsoft.com/office/word/2006/wordml" xmlns:wps="http://schemas.microsoft.com/office/word/2010/wordprocessingShape" mc:Ignorable="w14 w15 wp14">
   <w:body>
     <w:p>
       <w:pPr>
@@ -976,6 +976,7 @@
         <w:sdtEndPr/>
         <w:sdtContent>
           <w:proofErr w:type="spellStart"/>
+          <w:proofErr w:type="gramStart"/>
           <w:r>
             <w:rPr>
               <w:rFonts w:ascii="Times New Roman" w:hAnsi="Times New Roman" w:cs="Times New Roman"/>
@@ -986,6 +987,7 @@
             <w:t>dd</w:t>
           </w:r>
           <w:proofErr w:type="spellEnd"/>
+          <w:proofErr w:type="gramEnd"/>
         </w:sdtContent>
       </w:sdt>
       <w:r>
@@ -1003,6 +1005,69 @@
           <w:szCs w:val="24"/>
         </w:rPr>
         <w:t xml:space="preserve"> - используется для вывода текущей даты</w:t>
+      </w:r>
+    </w:p>
+    <w:p>
+      <w:pPr>
+        <w:rPr>
+          <w:rFonts w:ascii="Times New Roman" w:hAnsi="Times New Roman" w:cs="Times New Roman"/>
+          <w:sz w:val="24"/>
+          <w:szCs w:val="24"/>
+        </w:rPr>
+      </w:pPr>
+      <w:sdt>
+        <w:sdtPr>
+          <w:rPr>
+            <w:rFonts w:ascii="Times New Roman" w:hAnsi="Times New Roman" w:cs="Times New Roman"/>
+            <w:sz w:val="24"/>
+            <w:szCs w:val="24"/>
+            <w:lang w:val="en-US"/>
+          </w:rPr>
+          <w:alias w:val="Текущая дата длинный формат"/>
+          <w:tag w:val="номер"/>
+          <w:id w:val="-1671788502"/>
+          <w:placeholder>
+            <w:docPart w:val="7A69CCA42D5545A6AC653C479470CF07"/>
+          </w:placeholder>
+          <w15:appearance w15:val="hidden"/>
+        </w:sdtPr>
+        <w:sdtEndPr/>
+        <w:sdtContent>
+          <w:proofErr w:type="gramStart"/>
+          <w:r>
+            <w:rPr>
+              <w:rFonts w:ascii="Times New Roman" w:hAnsi="Times New Roman" w:cs="Times New Roman"/>
+              <w:sz w:val="24"/>
+              <w:szCs w:val="24"/>
+            </w:rPr>
+            <w:t>DD</w:t>
+          </w:r>
+        </w:sdtContent>
+      </w:sdt>
+      <w:r>
+        <w:rPr>
+          <w:rFonts w:ascii="Times New Roman" w:hAnsi="Times New Roman" w:cs="Times New Roman"/>
+          <w:sz w:val="24"/>
+          <w:szCs w:val="24"/>
+        </w:rPr>
+        <w:t xml:space="preserve"> </w:t>
+      </w:r>
+      <w:r>
+        <w:rPr>
+          <w:rFonts w:ascii="Times New Roman" w:hAnsi="Times New Roman" w:cs="Times New Roman"/>
+          <w:sz w:val="24"/>
+          <w:szCs w:val="24"/>
+        </w:rPr>
+        <w:t xml:space="preserve"> -</w:t>
+      </w:r>
+      <w:proofErr w:type="gramEnd"/>
+      <w:r>
+        <w:rPr>
+          <w:rFonts w:ascii="Times New Roman" w:hAnsi="Times New Roman" w:cs="Times New Roman"/>
+          <w:sz w:val="24"/>
+          <w:szCs w:val="24"/>
+        </w:rPr>
+        <w:t xml:space="preserve"> используется для вывода текущей даты в длинном формате</w:t>
       </w:r>
     </w:p>
     <w:p>
@@ -1624,14 +1689,6 @@
           </w:r>
         </w:sdtContent>
       </w:sdt>
-      <w:r>
-        <w:rPr>
-          <w:rFonts w:ascii="Times New Roman" w:hAnsi="Times New Roman" w:cs="Times New Roman"/>
-          <w:sz w:val="24"/>
-          <w:szCs w:val="24"/>
-        </w:rPr>
-        <w:t xml:space="preserve"> </w:t>
-      </w:r>
     </w:p>
     <w:p>
       <w:pPr>
@@ -1712,7 +1769,6 @@
           <w:rFonts w:ascii="Times New Roman" w:hAnsi="Times New Roman" w:cs="Times New Roman"/>
           <w:sz w:val="24"/>
           <w:szCs w:val="24"/>
-          <w:lang w:val="en-US"/>
         </w:rPr>
       </w:pPr>
       <w:sdt>
@@ -1768,6 +1824,7 @@
           </w:placeholder>
           <w15:appearance w15:val="hidden"/>
         </w:sdtPr>
+        <w:sdtEndPr/>
         <w:sdtContent>
           <w:r>
             <w:rPr>
@@ -4684,7 +4741,6 @@
           <w:rFonts w:ascii="Times New Roman" w:hAnsi="Times New Roman" w:cs="Times New Roman"/>
           <w:sz w:val="24"/>
           <w:szCs w:val="24"/>
-          <w:lang w:val="en-US"/>
         </w:rPr>
       </w:pPr>
       <w:sdt>
@@ -4722,7 +4778,6 @@
           <w:rFonts w:ascii="Times New Roman" w:hAnsi="Times New Roman" w:cs="Times New Roman"/>
           <w:sz w:val="24"/>
           <w:szCs w:val="24"/>
-          <w:lang w:val="en-US"/>
         </w:rPr>
       </w:pPr>
       <w:sdt>
@@ -4760,7 +4815,6 @@
           <w:rFonts w:ascii="Times New Roman" w:hAnsi="Times New Roman" w:cs="Times New Roman"/>
           <w:sz w:val="24"/>
           <w:szCs w:val="24"/>
-          <w:lang w:val="en-US"/>
         </w:rPr>
       </w:pPr>
       <w:sdt>
@@ -4792,7 +4846,6 @@
         </w:sdtContent>
       </w:sdt>
     </w:p>
-    <w:bookmarkStart w:id="0" w:name="_GoBack"/>
     <w:p>
       <w:pPr>
         <w:rPr>
@@ -4829,7 +4882,6 @@
           </w:r>
         </w:sdtContent>
       </w:sdt>
-      <w:bookmarkEnd w:id="0"/>
     </w:p>
     <w:p>
       <w:pPr>
@@ -5380,6 +5432,15 @@
           <w:szCs w:val="24"/>
         </w:rPr>
       </w:pPr>
+    </w:p>
+    <w:p>
+      <w:pPr>
+        <w:rPr>
+          <w:rFonts w:ascii="Times New Roman" w:hAnsi="Times New Roman" w:cs="Times New Roman"/>
+          <w:sz w:val="24"/>
+          <w:szCs w:val="24"/>
+        </w:rPr>
+      </w:pPr>
       <w:sdt>
         <w:sdtPr>
           <w:rPr>
@@ -5452,7 +5513,6 @@
           <w:rFonts w:ascii="Times New Roman" w:hAnsi="Times New Roman" w:cs="Times New Roman"/>
           <w:sz w:val="24"/>
           <w:szCs w:val="24"/>
-          <w:lang w:val="en-US"/>
         </w:rPr>
       </w:pPr>
       <w:sdt>
@@ -5492,6 +5552,15 @@
           <w:szCs w:val="24"/>
         </w:rPr>
       </w:pPr>
+    </w:p>
+    <w:p>
+      <w:pPr>
+        <w:rPr>
+          <w:rFonts w:ascii="Times New Roman" w:hAnsi="Times New Roman" w:cs="Times New Roman"/>
+          <w:sz w:val="24"/>
+          <w:szCs w:val="24"/>
+        </w:rPr>
+      </w:pPr>
       <w:sdt>
         <w:sdtPr>
           <w:rPr>
@@ -5628,15 +5697,24 @@
           <w:szCs w:val="24"/>
         </w:rPr>
       </w:pPr>
-      <w:sdt>
-        <w:sdtPr>
-          <w:rPr>
-            <w:rFonts w:ascii="Times New Roman" w:hAnsi="Times New Roman" w:cs="Times New Roman"/>
-            <w:sz w:val="24"/>
-            <w:szCs w:val="24"/>
-            <w:lang w:val="en-US"/>
-          </w:rPr>
-          <w:alias w:val="Сборы Начальник Части Инициалы"/>
+    </w:p>
+    <w:p>
+      <w:pPr>
+        <w:rPr>
+          <w:rFonts w:ascii="Times New Roman" w:hAnsi="Times New Roman" w:cs="Times New Roman"/>
+          <w:sz w:val="24"/>
+          <w:szCs w:val="24"/>
+        </w:rPr>
+      </w:pPr>
+      <w:sdt>
+        <w:sdtPr>
+          <w:rPr>
+            <w:rFonts w:ascii="Times New Roman" w:hAnsi="Times New Roman" w:cs="Times New Roman"/>
+            <w:sz w:val="24"/>
+            <w:szCs w:val="24"/>
+            <w:lang w:val="en-US"/>
+          </w:rPr>
+          <w:alias w:val="Сборы Начальник Уч Сборов Инициалы"/>
           <w:tag w:val="Сборы Инициалы"/>
           <w:id w:val="1945412774"/>
           <w:placeholder>
@@ -5673,7 +5751,7 @@
             <w:szCs w:val="24"/>
             <w:lang w:val="en-US"/>
           </w:rPr>
-          <w:alias w:val="Сборы Начальник Части Звание"/>
+          <w:alias w:val="Сборы Начальник Уч Сборов Звание"/>
           <w:tag w:val="Сборы Звание"/>
           <w:id w:val="1898783337"/>
           <w:placeholder>
@@ -5702,15 +5780,109 @@
           <w:szCs w:val="24"/>
         </w:rPr>
       </w:pPr>
-      <w:sdt>
-        <w:sdtPr>
-          <w:rPr>
-            <w:rFonts w:ascii="Times New Roman" w:hAnsi="Times New Roman" w:cs="Times New Roman"/>
-            <w:sz w:val="24"/>
-            <w:szCs w:val="24"/>
-            <w:lang w:val="en-US"/>
-          </w:rPr>
-          <w:alias w:val="Сборы Зам по Воспитательной Работе Инициалы"/>
+    </w:p>
+    <w:p>
+      <w:pPr>
+        <w:rPr>
+          <w:rFonts w:ascii="Times New Roman" w:hAnsi="Times New Roman" w:cs="Times New Roman"/>
+          <w:sz w:val="24"/>
+          <w:szCs w:val="24"/>
+        </w:rPr>
+      </w:pPr>
+      <w:sdt>
+        <w:sdtPr>
+          <w:rPr>
+            <w:rFonts w:ascii="Times New Roman" w:hAnsi="Times New Roman" w:cs="Times New Roman"/>
+            <w:sz w:val="24"/>
+            <w:szCs w:val="24"/>
+            <w:lang w:val="en-US"/>
+          </w:rPr>
+          <w:alias w:val="СБОРЫ НАЧАЛЬНИК УЧ ЧАСТИ ИНИЦИАЛЫ"/>
+          <w:tag w:val="Сборы Инициалы"/>
+          <w:id w:val="-732238937"/>
+          <w:placeholder>
+            <w:docPart w:val="62A003411FCD483FBC3196B68E179FAD"/>
+          </w:placeholder>
+          <w15:appearance w15:val="hidden"/>
+        </w:sdtPr>
+        <w:sdtEndPr/>
+        <w:sdtContent>
+          <w:r>
+            <w:rPr>
+              <w:rFonts w:ascii="Times New Roman" w:hAnsi="Times New Roman" w:cs="Times New Roman"/>
+              <w:sz w:val="24"/>
+              <w:szCs w:val="24"/>
+            </w:rPr>
+            <w:t>Команда</w:t>
+          </w:r>
+        </w:sdtContent>
+      </w:sdt>
+    </w:p>
+    <w:bookmarkStart w:id="0" w:name="_GoBack"/>
+    <w:p>
+      <w:pPr>
+        <w:rPr>
+          <w:rFonts w:ascii="Times New Roman" w:hAnsi="Times New Roman" w:cs="Times New Roman"/>
+          <w:sz w:val="24"/>
+          <w:szCs w:val="24"/>
+        </w:rPr>
+      </w:pPr>
+      <w:sdt>
+        <w:sdtPr>
+          <w:rPr>
+            <w:rFonts w:ascii="Times New Roman" w:hAnsi="Times New Roman" w:cs="Times New Roman"/>
+            <w:sz w:val="24"/>
+            <w:szCs w:val="24"/>
+            <w:lang w:val="en-US"/>
+          </w:rPr>
+          <w:alias w:val="СБОРЫ НАЧАЛЬНИК УЧ ЧАСТИ ЗВАНИЕ"/>
+          <w:tag w:val="Сборы Звание"/>
+          <w:id w:val="-1048680418"/>
+          <w:placeholder>
+            <w:docPart w:val="29F281F04B7041C5A067AF9C0A4E2E06"/>
+          </w:placeholder>
+          <w15:appearance w15:val="hidden"/>
+        </w:sdtPr>
+        <w:sdtEndPr/>
+        <w:sdtContent>
+          <w:r>
+            <w:rPr>
+              <w:rFonts w:ascii="Times New Roman" w:hAnsi="Times New Roman" w:cs="Times New Roman"/>
+              <w:sz w:val="24"/>
+              <w:szCs w:val="24"/>
+            </w:rPr>
+            <w:t>Команда</w:t>
+          </w:r>
+        </w:sdtContent>
+      </w:sdt>
+      <w:bookmarkEnd w:id="0"/>
+    </w:p>
+    <w:p>
+      <w:pPr>
+        <w:rPr>
+          <w:rFonts w:ascii="Times New Roman" w:hAnsi="Times New Roman" w:cs="Times New Roman"/>
+          <w:sz w:val="24"/>
+          <w:szCs w:val="24"/>
+        </w:rPr>
+      </w:pPr>
+    </w:p>
+    <w:p>
+      <w:pPr>
+        <w:rPr>
+          <w:rFonts w:ascii="Times New Roman" w:hAnsi="Times New Roman" w:cs="Times New Roman"/>
+          <w:sz w:val="24"/>
+          <w:szCs w:val="24"/>
+        </w:rPr>
+      </w:pPr>
+      <w:sdt>
+        <w:sdtPr>
+          <w:rPr>
+            <w:rFonts w:ascii="Times New Roman" w:hAnsi="Times New Roman" w:cs="Times New Roman"/>
+            <w:sz w:val="24"/>
+            <w:szCs w:val="24"/>
+            <w:lang w:val="en-US"/>
+          </w:rPr>
+          <w:alias w:val="СБОРЫ ЗАМ ПО ВОЕННО-ПОЛИТ РАБОТЕ ИНИЦИАЛЫ"/>
           <w:tag w:val="Сборы Инициалы"/>
           <w:id w:val="-968277671"/>
           <w:placeholder>
@@ -5747,7 +5919,7 @@
             <w:szCs w:val="24"/>
             <w:lang w:val="en-US"/>
           </w:rPr>
-          <w:alias w:val="Сборы Зам по Воспитательной Работе Звание"/>
+          <w:alias w:val="СБОРЫ ЗАМ ПО ВОЕННО-ПОЛИТ РАБОТЕ ИНИЦИАЛЫ"/>
           <w:tag w:val="Сборы Звание"/>
           <w:id w:val="912428331"/>
           <w:placeholder>
@@ -5767,6 +5939,15 @@
           </w:r>
         </w:sdtContent>
       </w:sdt>
+    </w:p>
+    <w:p>
+      <w:pPr>
+        <w:rPr>
+          <w:rFonts w:ascii="Times New Roman" w:hAnsi="Times New Roman" w:cs="Times New Roman"/>
+          <w:sz w:val="24"/>
+          <w:szCs w:val="24"/>
+        </w:rPr>
+      </w:pPr>
     </w:p>
     <w:p>
       <w:pPr>
@@ -5858,80 +6039,6 @@
             <w:szCs w:val="24"/>
             <w:lang w:val="en-US"/>
           </w:rPr>
-          <w:alias w:val="Сборы Зам по Вооружению Инициалы"/>
-          <w:tag w:val="Сборы Инициалы"/>
-          <w:id w:val="-1921014376"/>
-          <w:placeholder>
-            <w:docPart w:val="562D8DA2073A451197FE28FA6647EDB4"/>
-          </w:placeholder>
-          <w15:appearance w15:val="hidden"/>
-        </w:sdtPr>
-        <w:sdtEndPr/>
-        <w:sdtContent>
-          <w:r>
-            <w:rPr>
-              <w:rFonts w:ascii="Times New Roman" w:hAnsi="Times New Roman" w:cs="Times New Roman"/>
-              <w:sz w:val="24"/>
-              <w:szCs w:val="24"/>
-            </w:rPr>
-            <w:t>Команда</w:t>
-          </w:r>
-        </w:sdtContent>
-      </w:sdt>
-    </w:p>
-    <w:p>
-      <w:pPr>
-        <w:rPr>
-          <w:rFonts w:ascii="Times New Roman" w:hAnsi="Times New Roman" w:cs="Times New Roman"/>
-          <w:sz w:val="24"/>
-          <w:szCs w:val="24"/>
-        </w:rPr>
-      </w:pPr>
-      <w:sdt>
-        <w:sdtPr>
-          <w:rPr>
-            <w:rFonts w:ascii="Times New Roman" w:hAnsi="Times New Roman" w:cs="Times New Roman"/>
-            <w:sz w:val="24"/>
-            <w:szCs w:val="24"/>
-            <w:lang w:val="en-US"/>
-          </w:rPr>
-          <w:alias w:val="Сборы Зам по Вооружению Звание"/>
-          <w:tag w:val="Сборы Звание"/>
-          <w:id w:val="356476961"/>
-          <w:placeholder>
-            <w:docPart w:val="1E52AD4DB55F45138E48837838C52C19"/>
-          </w:placeholder>
-          <w15:appearance w15:val="hidden"/>
-        </w:sdtPr>
-        <w:sdtEndPr/>
-        <w:sdtContent>
-          <w:r>
-            <w:rPr>
-              <w:rFonts w:ascii="Times New Roman" w:hAnsi="Times New Roman" w:cs="Times New Roman"/>
-              <w:sz w:val="24"/>
-              <w:szCs w:val="24"/>
-            </w:rPr>
-            <w:t>Команда</w:t>
-          </w:r>
-        </w:sdtContent>
-      </w:sdt>
-    </w:p>
-    <w:p>
-      <w:pPr>
-        <w:rPr>
-          <w:rFonts w:ascii="Times New Roman" w:hAnsi="Times New Roman" w:cs="Times New Roman"/>
-          <w:sz w:val="24"/>
-          <w:szCs w:val="24"/>
-        </w:rPr>
-      </w:pPr>
-      <w:sdt>
-        <w:sdtPr>
-          <w:rPr>
-            <w:rFonts w:ascii="Times New Roman" w:hAnsi="Times New Roman" w:cs="Times New Roman"/>
-            <w:sz w:val="24"/>
-            <w:szCs w:val="24"/>
-            <w:lang w:val="en-US"/>
-          </w:rPr>
           <w:alias w:val="Сборы Начальник Мед Части Инициалы"/>
           <w:tag w:val="Сборы Инициалы"/>
           <w:id w:val="-635720825"/>
@@ -5998,15 +6105,24 @@
           <w:szCs w:val="24"/>
         </w:rPr>
       </w:pPr>
-      <w:sdt>
-        <w:sdtPr>
-          <w:rPr>
-            <w:rFonts w:ascii="Times New Roman" w:hAnsi="Times New Roman" w:cs="Times New Roman"/>
-            <w:sz w:val="24"/>
-            <w:szCs w:val="24"/>
-            <w:lang w:val="en-US"/>
-          </w:rPr>
-          <w:alias w:val="Сборы Командир Батареи Инициалы"/>
+    </w:p>
+    <w:p>
+      <w:pPr>
+        <w:rPr>
+          <w:rFonts w:ascii="Times New Roman" w:hAnsi="Times New Roman" w:cs="Times New Roman"/>
+          <w:sz w:val="24"/>
+          <w:szCs w:val="24"/>
+        </w:rPr>
+      </w:pPr>
+      <w:sdt>
+        <w:sdtPr>
+          <w:rPr>
+            <w:rFonts w:ascii="Times New Roman" w:hAnsi="Times New Roman" w:cs="Times New Roman"/>
+            <w:sz w:val="24"/>
+            <w:szCs w:val="24"/>
+            <w:lang w:val="en-US"/>
+          </w:rPr>
+          <w:alias w:val="Сборы Командир Уч Батареи Инициалы"/>
           <w:tag w:val="Сборы Инициалы"/>
           <w:id w:val="90523642"/>
           <w:placeholder>
@@ -6043,7 +6159,7 @@
             <w:szCs w:val="24"/>
             <w:lang w:val="en-US"/>
           </w:rPr>
-          <w:alias w:val="Сборы Командир Батареи Звание"/>
+          <w:alias w:val="Сборы Командир Уч Батареи Звание"/>
           <w:tag w:val="Сборы Звание"/>
           <w:id w:val="268513268"/>
           <w:placeholder>
@@ -6072,15 +6188,24 @@
           <w:szCs w:val="24"/>
         </w:rPr>
       </w:pPr>
-      <w:sdt>
-        <w:sdtPr>
-          <w:rPr>
-            <w:rFonts w:ascii="Times New Roman" w:hAnsi="Times New Roman" w:cs="Times New Roman"/>
-            <w:sz w:val="24"/>
-            <w:szCs w:val="24"/>
-            <w:lang w:val="en-US"/>
-          </w:rPr>
-          <w:alias w:val="Сборы Старшина Инициалы"/>
+    </w:p>
+    <w:p>
+      <w:pPr>
+        <w:rPr>
+          <w:rFonts w:ascii="Times New Roman" w:hAnsi="Times New Roman" w:cs="Times New Roman"/>
+          <w:sz w:val="24"/>
+          <w:szCs w:val="24"/>
+        </w:rPr>
+      </w:pPr>
+      <w:sdt>
+        <w:sdtPr>
+          <w:rPr>
+            <w:rFonts w:ascii="Times New Roman" w:hAnsi="Times New Roman" w:cs="Times New Roman"/>
+            <w:sz w:val="24"/>
+            <w:szCs w:val="24"/>
+            <w:lang w:val="en-US"/>
+          </w:rPr>
+          <w:alias w:val="Сборы Старшина Уч Сборов Инициалы"/>
           <w:tag w:val="Сборы Инициалы"/>
           <w:id w:val="1586501007"/>
           <w:placeholder>
@@ -6117,7 +6242,7 @@
             <w:szCs w:val="24"/>
             <w:lang w:val="en-US"/>
           </w:rPr>
-          <w:alias w:val="Сборы Старшина Звание"/>
+          <w:alias w:val="Сборы Старшина Уч Сборов Звание"/>
           <w:tag w:val="Сборы Звание"/>
           <w:id w:val="1272359565"/>
           <w:placeholder>
@@ -6137,6 +6262,15 @@
           </w:r>
         </w:sdtContent>
       </w:sdt>
+    </w:p>
+    <w:p>
+      <w:pPr>
+        <w:rPr>
+          <w:rFonts w:ascii="Times New Roman" w:hAnsi="Times New Roman" w:cs="Times New Roman"/>
+          <w:sz w:val="24"/>
+          <w:szCs w:val="24"/>
+        </w:rPr>
+      </w:pPr>
     </w:p>
     <w:p>
       <w:pPr>
@@ -6164,14 +6298,16 @@
         </w:sdtPr>
         <w:sdtEndPr/>
         <w:sdtContent>
-          <w:r>
-            <w:rPr>
-              <w:rFonts w:ascii="Times New Roman" w:hAnsi="Times New Roman" w:cs="Times New Roman"/>
-              <w:sz w:val="24"/>
-              <w:szCs w:val="24"/>
-            </w:rPr>
-            <w:t>Команда</w:t>
-          </w:r>
+          <w:proofErr w:type="spellStart"/>
+          <w:r>
+            <w:rPr>
+              <w:rFonts w:ascii="Times New Roman" w:hAnsi="Times New Roman" w:cs="Times New Roman"/>
+              <w:sz w:val="24"/>
+              <w:szCs w:val="24"/>
+            </w:rPr>
+            <w:t>КомЧастиИниц</w:t>
+          </w:r>
+          <w:proofErr w:type="spellEnd"/>
         </w:sdtContent>
       </w:sdt>
     </w:p>
@@ -6201,90 +6337,114 @@
         </w:sdtPr>
         <w:sdtEndPr/>
         <w:sdtContent>
-          <w:r>
-            <w:rPr>
-              <w:rFonts w:ascii="Times New Roman" w:hAnsi="Times New Roman" w:cs="Times New Roman"/>
-              <w:sz w:val="24"/>
-              <w:szCs w:val="24"/>
-            </w:rPr>
-            <w:t>Команда</w:t>
-          </w:r>
-        </w:sdtContent>
-      </w:sdt>
-    </w:p>
-    <w:p>
-      <w:pPr>
-        <w:rPr>
-          <w:rFonts w:ascii="Times New Roman" w:hAnsi="Times New Roman" w:cs="Times New Roman"/>
-          <w:sz w:val="24"/>
-          <w:szCs w:val="24"/>
-        </w:rPr>
-      </w:pPr>
-      <w:sdt>
-        <w:sdtPr>
-          <w:rPr>
-            <w:rFonts w:ascii="Times New Roman" w:hAnsi="Times New Roman" w:cs="Times New Roman"/>
-            <w:sz w:val="24"/>
-            <w:szCs w:val="24"/>
-            <w:lang w:val="en-US"/>
-          </w:rPr>
-          <w:alias w:val="Сборы Начальник Штаба Части Инициалы"/>
+          <w:proofErr w:type="spellStart"/>
+          <w:r>
+            <w:rPr>
+              <w:rFonts w:ascii="Times New Roman" w:hAnsi="Times New Roman" w:cs="Times New Roman"/>
+              <w:sz w:val="24"/>
+              <w:szCs w:val="24"/>
+            </w:rPr>
+            <w:t>КомЧастиЗв</w:t>
+          </w:r>
+          <w:proofErr w:type="spellEnd"/>
+        </w:sdtContent>
+      </w:sdt>
+    </w:p>
+    <w:p>
+      <w:pPr>
+        <w:rPr>
+          <w:rFonts w:ascii="Times New Roman" w:hAnsi="Times New Roman" w:cs="Times New Roman"/>
+          <w:sz w:val="24"/>
+          <w:szCs w:val="24"/>
+        </w:rPr>
+      </w:pPr>
+    </w:p>
+    <w:p>
+      <w:pPr>
+        <w:rPr>
+          <w:rFonts w:ascii="Times New Roman" w:hAnsi="Times New Roman" w:cs="Times New Roman"/>
+          <w:sz w:val="24"/>
+          <w:szCs w:val="24"/>
+        </w:rPr>
+      </w:pPr>
+      <w:sdt>
+        <w:sdtPr>
+          <w:rPr>
+            <w:rFonts w:ascii="Times New Roman" w:hAnsi="Times New Roman" w:cs="Times New Roman"/>
+            <w:sz w:val="24"/>
+            <w:szCs w:val="24"/>
+            <w:lang w:val="en-US"/>
+          </w:rPr>
+          <w:alias w:val="Сборы Командир Уч Части Инициалы"/>
           <w:tag w:val="Сборы Инициалы"/>
-          <w:id w:val="-1023322742"/>
-          <w:placeholder>
-            <w:docPart w:val="0529F7730B724B7C811E27B79161CDF4"/>
-          </w:placeholder>
-          <w15:appearance w15:val="hidden"/>
-        </w:sdtPr>
-        <w:sdtEndPr/>
-        <w:sdtContent>
-          <w:r>
-            <w:rPr>
-              <w:rFonts w:ascii="Times New Roman" w:hAnsi="Times New Roman" w:cs="Times New Roman"/>
-              <w:sz w:val="24"/>
-              <w:szCs w:val="24"/>
-            </w:rPr>
-            <w:t>Команда</w:t>
-          </w:r>
-        </w:sdtContent>
-      </w:sdt>
-    </w:p>
-    <w:p>
-      <w:pPr>
-        <w:rPr>
-          <w:rFonts w:ascii="Times New Roman" w:hAnsi="Times New Roman" w:cs="Times New Roman"/>
-          <w:sz w:val="24"/>
-          <w:szCs w:val="24"/>
-        </w:rPr>
-      </w:pPr>
-      <w:sdt>
-        <w:sdtPr>
-          <w:rPr>
-            <w:rFonts w:ascii="Times New Roman" w:hAnsi="Times New Roman" w:cs="Times New Roman"/>
-            <w:sz w:val="24"/>
-            <w:szCs w:val="24"/>
-            <w:lang w:val="en-US"/>
-          </w:rPr>
-          <w:alias w:val="Сборы Начальник Штаба Части Звание"/>
+          <w:id w:val="-2050449504"/>
+          <w:placeholder>
+            <w:docPart w:val="AD39AA5EDFBD452FB77E8513E23CAB78"/>
+          </w:placeholder>
+          <w15:appearance w15:val="hidden"/>
+        </w:sdtPr>
+        <w:sdtEndPr/>
+        <w:sdtContent>
+          <w:proofErr w:type="spellStart"/>
+          <w:r>
+            <w:rPr>
+              <w:rFonts w:ascii="Times New Roman" w:hAnsi="Times New Roman" w:cs="Times New Roman"/>
+              <w:sz w:val="24"/>
+              <w:szCs w:val="24"/>
+            </w:rPr>
+            <w:t>КомУчЧастиИниц</w:t>
+          </w:r>
+          <w:proofErr w:type="spellEnd"/>
+        </w:sdtContent>
+      </w:sdt>
+    </w:p>
+    <w:p>
+      <w:pPr>
+        <w:rPr>
+          <w:rFonts w:ascii="Times New Roman" w:hAnsi="Times New Roman" w:cs="Times New Roman"/>
+          <w:sz w:val="24"/>
+          <w:szCs w:val="24"/>
+        </w:rPr>
+      </w:pPr>
+      <w:sdt>
+        <w:sdtPr>
+          <w:rPr>
+            <w:rFonts w:ascii="Times New Roman" w:hAnsi="Times New Roman" w:cs="Times New Roman"/>
+            <w:sz w:val="24"/>
+            <w:szCs w:val="24"/>
+            <w:lang w:val="en-US"/>
+          </w:rPr>
+          <w:alias w:val="Сборы Командир Уч Части Звание"/>
           <w:tag w:val="Сборы Звание"/>
-          <w:id w:val="-285504502"/>
-          <w:placeholder>
-            <w:docPart w:val="665298F390614B938C2D05CB78F2017F"/>
-          </w:placeholder>
-          <w15:appearance w15:val="hidden"/>
-        </w:sdtPr>
-        <w:sdtEndPr/>
-        <w:sdtContent>
-          <w:r>
-            <w:rPr>
-              <w:rFonts w:ascii="Times New Roman" w:hAnsi="Times New Roman" w:cs="Times New Roman"/>
-              <w:sz w:val="24"/>
-              <w:szCs w:val="24"/>
-            </w:rPr>
-            <w:t>Команда</w:t>
-          </w:r>
-        </w:sdtContent>
-      </w:sdt>
+          <w:id w:val="301046401"/>
+          <w:placeholder>
+            <w:docPart w:val="1DE8AF17A7A946D48A4D24C9D2731E4C"/>
+          </w:placeholder>
+          <w15:appearance w15:val="hidden"/>
+        </w:sdtPr>
+        <w:sdtEndPr/>
+        <w:sdtContent>
+          <w:proofErr w:type="spellStart"/>
+          <w:r>
+            <w:rPr>
+              <w:rFonts w:ascii="Times New Roman" w:hAnsi="Times New Roman" w:cs="Times New Roman"/>
+              <w:sz w:val="24"/>
+              <w:szCs w:val="24"/>
+            </w:rPr>
+            <w:t>КомУчЧастиЗв</w:t>
+          </w:r>
+          <w:proofErr w:type="spellEnd"/>
+        </w:sdtContent>
+      </w:sdt>
+    </w:p>
+    <w:p>
+      <w:pPr>
+        <w:rPr>
+          <w:rFonts w:ascii="Times New Roman" w:hAnsi="Times New Roman" w:cs="Times New Roman"/>
+          <w:sz w:val="24"/>
+          <w:szCs w:val="24"/>
+        </w:rPr>
+      </w:pPr>
     </w:p>
     <w:p>
       <w:pPr>
@@ -6329,7 +6489,6 @@
           <w:rFonts w:ascii="Times New Roman" w:hAnsi="Times New Roman" w:cs="Times New Roman"/>
           <w:sz w:val="24"/>
           <w:szCs w:val="24"/>
-          <w:lang w:val="en-US"/>
         </w:rPr>
       </w:pPr>
       <w:sdt>
@@ -6369,6 +6528,15 @@
           <w:szCs w:val="24"/>
         </w:rPr>
       </w:pPr>
+    </w:p>
+    <w:p>
+      <w:pPr>
+        <w:rPr>
+          <w:rFonts w:ascii="Times New Roman" w:hAnsi="Times New Roman" w:cs="Times New Roman"/>
+          <w:sz w:val="24"/>
+          <w:szCs w:val="24"/>
+        </w:rPr>
+      </w:pPr>
       <w:sdt>
         <w:sdtPr>
           <w:rPr>
@@ -6404,7 +6572,6 @@
           <w:rFonts w:ascii="Times New Roman" w:hAnsi="Times New Roman" w:cs="Times New Roman"/>
           <w:sz w:val="24"/>
           <w:szCs w:val="24"/>
-          <w:lang w:val="en-US"/>
         </w:rPr>
       </w:pPr>
       <w:sdt>
@@ -6444,6 +6611,15 @@
           <w:szCs w:val="24"/>
         </w:rPr>
       </w:pPr>
+    </w:p>
+    <w:p>
+      <w:pPr>
+        <w:rPr>
+          <w:rFonts w:ascii="Times New Roman" w:hAnsi="Times New Roman" w:cs="Times New Roman"/>
+          <w:sz w:val="24"/>
+          <w:szCs w:val="24"/>
+        </w:rPr>
+      </w:pPr>
       <w:sdt>
         <w:sdtPr>
           <w:rPr>
@@ -6479,7 +6655,6 @@
           <w:rFonts w:ascii="Times New Roman" w:hAnsi="Times New Roman" w:cs="Times New Roman"/>
           <w:sz w:val="24"/>
           <w:szCs w:val="24"/>
-          <w:lang w:val="en-US"/>
         </w:rPr>
       </w:pPr>
       <w:sdt>
@@ -6519,6 +6694,15 @@
           <w:szCs w:val="24"/>
         </w:rPr>
       </w:pPr>
+    </w:p>
+    <w:p>
+      <w:pPr>
+        <w:rPr>
+          <w:rFonts w:ascii="Times New Roman" w:hAnsi="Times New Roman" w:cs="Times New Roman"/>
+          <w:sz w:val="24"/>
+          <w:szCs w:val="24"/>
+        </w:rPr>
+      </w:pPr>
       <w:sdt>
         <w:sdtPr>
           <w:rPr>
@@ -6851,69 +7035,320 @@
           <w:szCs w:val="24"/>
         </w:rPr>
       </w:pPr>
-    </w:p>
-    <w:p>
-      <w:pPr>
-        <w:rPr>
-          <w:rFonts w:ascii="Times New Roman" w:hAnsi="Times New Roman" w:cs="Times New Roman"/>
-          <w:sz w:val="24"/>
-          <w:szCs w:val="24"/>
-        </w:rPr>
-      </w:pPr>
-    </w:p>
-    <w:p>
-      <w:pPr>
-        <w:rPr>
-          <w:rFonts w:ascii="Times New Roman" w:hAnsi="Times New Roman" w:cs="Times New Roman"/>
-          <w:sz w:val="24"/>
-          <w:szCs w:val="24"/>
-        </w:rPr>
-      </w:pPr>
-    </w:p>
-    <w:p>
-      <w:pPr>
-        <w:rPr>
-          <w:rFonts w:ascii="Times New Roman" w:hAnsi="Times New Roman" w:cs="Times New Roman"/>
-          <w:sz w:val="24"/>
-          <w:szCs w:val="24"/>
-        </w:rPr>
-      </w:pPr>
-    </w:p>
-    <w:p>
-      <w:pPr>
-        <w:rPr>
-          <w:rFonts w:ascii="Times New Roman" w:hAnsi="Times New Roman" w:cs="Times New Roman"/>
-          <w:sz w:val="24"/>
-          <w:szCs w:val="24"/>
-        </w:rPr>
-      </w:pPr>
-    </w:p>
-    <w:p>
-      <w:pPr>
-        <w:rPr>
-          <w:rFonts w:ascii="Times New Roman" w:hAnsi="Times New Roman" w:cs="Times New Roman"/>
-          <w:sz w:val="24"/>
-          <w:szCs w:val="24"/>
-        </w:rPr>
-      </w:pPr>
-    </w:p>
-    <w:p>
-      <w:pPr>
-        <w:rPr>
-          <w:rFonts w:ascii="Times New Roman" w:hAnsi="Times New Roman" w:cs="Times New Roman"/>
-          <w:sz w:val="24"/>
-          <w:szCs w:val="24"/>
-        </w:rPr>
-      </w:pPr>
-    </w:p>
-    <w:p>
-      <w:pPr>
-        <w:rPr>
-          <w:rFonts w:ascii="Times New Roman" w:hAnsi="Times New Roman" w:cs="Times New Roman"/>
-          <w:sz w:val="24"/>
-          <w:szCs w:val="24"/>
-        </w:rPr>
-      </w:pPr>
+      <w:sdt>
+        <w:sdtPr>
+          <w:rPr>
+            <w:rFonts w:ascii="Times New Roman" w:hAnsi="Times New Roman" w:cs="Times New Roman"/>
+            <w:sz w:val="24"/>
+            <w:szCs w:val="24"/>
+            <w:lang w:val="en-US"/>
+          </w:rPr>
+          <w:alias w:val="Сборы Командир 1Взвода Иниц"/>
+          <w:tag w:val="Сборы Инициалы"/>
+          <w:id w:val="1624805092"/>
+          <w:placeholder>
+            <w:docPart w:val="B4C02266B0DD499E85A339E04AC26CF0"/>
+          </w:placeholder>
+          <w15:appearance w15:val="hidden"/>
+        </w:sdtPr>
+        <w:sdtEndPr/>
+        <w:sdtContent>
+          <w:r>
+            <w:rPr>
+              <w:rFonts w:ascii="Times New Roman" w:hAnsi="Times New Roman" w:cs="Times New Roman"/>
+              <w:sz w:val="24"/>
+              <w:szCs w:val="24"/>
+            </w:rPr>
+            <w:t>Команда</w:t>
+          </w:r>
+        </w:sdtContent>
+      </w:sdt>
+    </w:p>
+    <w:p>
+      <w:pPr>
+        <w:rPr>
+          <w:rFonts w:ascii="Times New Roman" w:hAnsi="Times New Roman" w:cs="Times New Roman"/>
+          <w:sz w:val="24"/>
+          <w:szCs w:val="24"/>
+        </w:rPr>
+      </w:pPr>
+      <w:sdt>
+        <w:sdtPr>
+          <w:rPr>
+            <w:rFonts w:ascii="Times New Roman" w:hAnsi="Times New Roman" w:cs="Times New Roman"/>
+            <w:sz w:val="24"/>
+            <w:szCs w:val="24"/>
+            <w:lang w:val="en-US"/>
+          </w:rPr>
+          <w:alias w:val="Сборы Командир 1Взвода Звание"/>
+          <w:tag w:val="Сборы Звание"/>
+          <w:id w:val="-581069350"/>
+          <w:placeholder>
+            <w:docPart w:val="A5CD0B5FEEEE4A749D1BEF7C6722852C"/>
+          </w:placeholder>
+          <w15:appearance w15:val="hidden"/>
+        </w:sdtPr>
+        <w:sdtEndPr/>
+        <w:sdtContent>
+          <w:r>
+            <w:rPr>
+              <w:rFonts w:ascii="Times New Roman" w:hAnsi="Times New Roman" w:cs="Times New Roman"/>
+              <w:sz w:val="24"/>
+              <w:szCs w:val="24"/>
+            </w:rPr>
+            <w:t>Команда</w:t>
+          </w:r>
+        </w:sdtContent>
+      </w:sdt>
+    </w:p>
+    <w:p>
+      <w:pPr>
+        <w:rPr>
+          <w:rFonts w:ascii="Times New Roman" w:hAnsi="Times New Roman" w:cs="Times New Roman"/>
+          <w:sz w:val="24"/>
+          <w:szCs w:val="24"/>
+        </w:rPr>
+      </w:pPr>
+    </w:p>
+    <w:p>
+      <w:pPr>
+        <w:rPr>
+          <w:rFonts w:ascii="Times New Roman" w:hAnsi="Times New Roman" w:cs="Times New Roman"/>
+          <w:sz w:val="24"/>
+          <w:szCs w:val="24"/>
+        </w:rPr>
+      </w:pPr>
+      <w:sdt>
+        <w:sdtPr>
+          <w:rPr>
+            <w:rFonts w:ascii="Times New Roman" w:hAnsi="Times New Roman" w:cs="Times New Roman"/>
+            <w:sz w:val="24"/>
+            <w:szCs w:val="24"/>
+            <w:lang w:val="en-US"/>
+          </w:rPr>
+          <w:alias w:val="Сборы Командир 2Взвода Иниц"/>
+          <w:tag w:val="Сборы Инициалы"/>
+          <w:id w:val="869885827"/>
+          <w:placeholder>
+            <w:docPart w:val="F074EEB756E94BCE80DFB363D26B891F"/>
+          </w:placeholder>
+          <w15:appearance w15:val="hidden"/>
+        </w:sdtPr>
+        <w:sdtEndPr/>
+        <w:sdtContent>
+          <w:r>
+            <w:rPr>
+              <w:rFonts w:ascii="Times New Roman" w:hAnsi="Times New Roman" w:cs="Times New Roman"/>
+              <w:sz w:val="24"/>
+              <w:szCs w:val="24"/>
+            </w:rPr>
+            <w:t>Команда</w:t>
+          </w:r>
+        </w:sdtContent>
+      </w:sdt>
+    </w:p>
+    <w:p>
+      <w:pPr>
+        <w:rPr>
+          <w:rFonts w:ascii="Times New Roman" w:hAnsi="Times New Roman" w:cs="Times New Roman"/>
+          <w:sz w:val="24"/>
+          <w:szCs w:val="24"/>
+        </w:rPr>
+      </w:pPr>
+      <w:sdt>
+        <w:sdtPr>
+          <w:rPr>
+            <w:rFonts w:ascii="Times New Roman" w:hAnsi="Times New Roman" w:cs="Times New Roman"/>
+            <w:sz w:val="24"/>
+            <w:szCs w:val="24"/>
+            <w:lang w:val="en-US"/>
+          </w:rPr>
+          <w:alias w:val="Сборы Командир 2Взвода Звание"/>
+          <w:tag w:val="Сборы Звание"/>
+          <w:id w:val="1379974097"/>
+          <w:placeholder>
+            <w:docPart w:val="A5C3731C90094457AB65FCB1816AE23F"/>
+          </w:placeholder>
+          <w15:appearance w15:val="hidden"/>
+        </w:sdtPr>
+        <w:sdtEndPr/>
+        <w:sdtContent>
+          <w:r>
+            <w:rPr>
+              <w:rFonts w:ascii="Times New Roman" w:hAnsi="Times New Roman" w:cs="Times New Roman"/>
+              <w:sz w:val="24"/>
+              <w:szCs w:val="24"/>
+            </w:rPr>
+            <w:t>Команда</w:t>
+          </w:r>
+        </w:sdtContent>
+      </w:sdt>
+    </w:p>
+    <w:p>
+      <w:pPr>
+        <w:rPr>
+          <w:rFonts w:ascii="Times New Roman" w:hAnsi="Times New Roman" w:cs="Times New Roman"/>
+          <w:sz w:val="24"/>
+          <w:szCs w:val="24"/>
+        </w:rPr>
+      </w:pPr>
+    </w:p>
+    <w:p>
+      <w:pPr>
+        <w:rPr>
+          <w:rFonts w:ascii="Times New Roman" w:hAnsi="Times New Roman" w:cs="Times New Roman"/>
+          <w:sz w:val="24"/>
+          <w:szCs w:val="24"/>
+        </w:rPr>
+      </w:pPr>
+      <w:sdt>
+        <w:sdtPr>
+          <w:rPr>
+            <w:rFonts w:ascii="Times New Roman" w:hAnsi="Times New Roman" w:cs="Times New Roman"/>
+            <w:sz w:val="24"/>
+            <w:szCs w:val="24"/>
+            <w:lang w:val="en-US"/>
+          </w:rPr>
+          <w:alias w:val="Сборы Отв Преподаватель 1 Иниц"/>
+          <w:tag w:val="Сборы Инициалы"/>
+          <w:id w:val="1654871539"/>
+          <w:placeholder>
+            <w:docPart w:val="924B3FC2F3F54FD1A34A78B1B1A2A582"/>
+          </w:placeholder>
+          <w15:appearance w15:val="hidden"/>
+        </w:sdtPr>
+        <w:sdtEndPr/>
+        <w:sdtContent>
+          <w:r>
+            <w:rPr>
+              <w:rFonts w:ascii="Times New Roman" w:hAnsi="Times New Roman" w:cs="Times New Roman"/>
+              <w:sz w:val="24"/>
+              <w:szCs w:val="24"/>
+            </w:rPr>
+            <w:t>Команда</w:t>
+          </w:r>
+        </w:sdtContent>
+      </w:sdt>
+    </w:p>
+    <w:p>
+      <w:pPr>
+        <w:rPr>
+          <w:rFonts w:ascii="Times New Roman" w:hAnsi="Times New Roman" w:cs="Times New Roman"/>
+          <w:sz w:val="24"/>
+          <w:szCs w:val="24"/>
+        </w:rPr>
+      </w:pPr>
+      <w:sdt>
+        <w:sdtPr>
+          <w:rPr>
+            <w:rFonts w:ascii="Times New Roman" w:hAnsi="Times New Roman" w:cs="Times New Roman"/>
+            <w:sz w:val="24"/>
+            <w:szCs w:val="24"/>
+            <w:lang w:val="en-US"/>
+          </w:rPr>
+          <w:alias w:val="Сборы Отв Преподаватель 1 Звание"/>
+          <w:tag w:val="Сборы Звание"/>
+          <w:id w:val="-1415010698"/>
+          <w:placeholder>
+            <w:docPart w:val="8F2408DEAEC54264B81A4823CEF8481C"/>
+          </w:placeholder>
+          <w15:appearance w15:val="hidden"/>
+        </w:sdtPr>
+        <w:sdtEndPr/>
+        <w:sdtContent>
+          <w:r>
+            <w:rPr>
+              <w:rFonts w:ascii="Times New Roman" w:hAnsi="Times New Roman" w:cs="Times New Roman"/>
+              <w:sz w:val="24"/>
+              <w:szCs w:val="24"/>
+            </w:rPr>
+            <w:t>Команда</w:t>
+          </w:r>
+        </w:sdtContent>
+      </w:sdt>
+    </w:p>
+    <w:p>
+      <w:pPr>
+        <w:rPr>
+          <w:rFonts w:ascii="Times New Roman" w:hAnsi="Times New Roman" w:cs="Times New Roman"/>
+          <w:sz w:val="24"/>
+          <w:szCs w:val="24"/>
+        </w:rPr>
+      </w:pPr>
+    </w:p>
+    <w:p>
+      <w:pPr>
+        <w:rPr>
+          <w:rFonts w:ascii="Times New Roman" w:hAnsi="Times New Roman" w:cs="Times New Roman"/>
+          <w:sz w:val="24"/>
+          <w:szCs w:val="24"/>
+        </w:rPr>
+      </w:pPr>
+      <w:sdt>
+        <w:sdtPr>
+          <w:rPr>
+            <w:rFonts w:ascii="Times New Roman" w:hAnsi="Times New Roman" w:cs="Times New Roman"/>
+            <w:sz w:val="24"/>
+            <w:szCs w:val="24"/>
+            <w:lang w:val="en-US"/>
+          </w:rPr>
+          <w:alias w:val="Сборы Отв Преподаватель 2 Иниц"/>
+          <w:tag w:val="Сборы Инициалы"/>
+          <w:id w:val="-1648509489"/>
+          <w:placeholder>
+            <w:docPart w:val="63A8B142FEAB4C7CA5F41F0595D13059"/>
+          </w:placeholder>
+          <w15:appearance w15:val="hidden"/>
+        </w:sdtPr>
+        <w:sdtEndPr/>
+        <w:sdtContent>
+          <w:r>
+            <w:rPr>
+              <w:rFonts w:ascii="Times New Roman" w:hAnsi="Times New Roman" w:cs="Times New Roman"/>
+              <w:sz w:val="24"/>
+              <w:szCs w:val="24"/>
+            </w:rPr>
+            <w:t>Команда</w:t>
+          </w:r>
+        </w:sdtContent>
+      </w:sdt>
+    </w:p>
+    <w:p>
+      <w:pPr>
+        <w:rPr>
+          <w:rFonts w:ascii="Times New Roman" w:hAnsi="Times New Roman" w:cs="Times New Roman"/>
+          <w:sz w:val="24"/>
+          <w:szCs w:val="24"/>
+        </w:rPr>
+      </w:pPr>
+      <w:sdt>
+        <w:sdtPr>
+          <w:rPr>
+            <w:rFonts w:ascii="Times New Roman" w:hAnsi="Times New Roman" w:cs="Times New Roman"/>
+            <w:sz w:val="24"/>
+            <w:szCs w:val="24"/>
+            <w:lang w:val="en-US"/>
+          </w:rPr>
+          <w:alias w:val="Сборы Отв Преподаватель 2 Звание"/>
+          <w:tag w:val="Сборы Звание"/>
+          <w:id w:val="152030638"/>
+          <w:placeholder>
+            <w:docPart w:val="D9868467D4DF4739B55177FC30194FAB"/>
+          </w:placeholder>
+          <w15:appearance w15:val="hidden"/>
+        </w:sdtPr>
+        <w:sdtEndPr/>
+        <w:sdtContent>
+          <w:r>
+            <w:rPr>
+              <w:rFonts w:ascii="Times New Roman" w:hAnsi="Times New Roman" w:cs="Times New Roman"/>
+              <w:sz w:val="24"/>
+              <w:szCs w:val="24"/>
+            </w:rPr>
+            <w:t>Команда</w:t>
+          </w:r>
+        </w:sdtContent>
+      </w:sdt>
     </w:p>
     <w:p>
       <w:pPr>
@@ -8486,7 +8921,6 @@
           <w:rFonts w:ascii="Times New Roman" w:hAnsi="Times New Roman" w:cs="Times New Roman"/>
           <w:sz w:val="24"/>
           <w:szCs w:val="24"/>
-          <w:lang w:val="en-US"/>
         </w:rPr>
       </w:pPr>
       <w:sdt>
@@ -8522,7 +8956,6 @@
           <w:rFonts w:ascii="Times New Roman" w:hAnsi="Times New Roman" w:cs="Times New Roman"/>
           <w:sz w:val="24"/>
           <w:szCs w:val="24"/>
-          <w:lang w:val="en-US"/>
         </w:rPr>
       </w:pPr>
       <w:sdt>
@@ -8558,7 +8991,6 @@
           <w:rFonts w:ascii="Times New Roman" w:hAnsi="Times New Roman" w:cs="Times New Roman"/>
           <w:sz w:val="24"/>
           <w:szCs w:val="24"/>
-          <w:lang w:val="en-US"/>
         </w:rPr>
       </w:pPr>
       <w:sdt>
@@ -8617,8 +9049,8 @@
 </file>
 
 <file path=word/numbering.xml><?xml version="1.0" encoding="utf-8"?>
-<w:numbering xmlns:wpc="http://schemas.microsoft.com/office/word/2010/wordprocessingCanvas" xmlns:cx="http://schemas.microsoft.com/office/drawing/2014/chartex" xmlns:mc="http://schemas.openxmlformats.org/markup-compatibility/2006" xmlns:o="urn:schemas-microsoft-com:office:office" xmlns:r="http://schemas.openxmlformats.org/officeDocument/2006/relationships" xmlns:m="http://schemas.openxmlformats.org/officeDocument/2006/math" xmlns:v="urn:schemas-microsoft-com:vml" xmlns:wp14="http://schemas.microsoft.com/office/word/2010/wordprocessingDrawing" xmlns:wp="http://schemas.openxmlformats.org/drawingml/2006/wordprocessingDrawing" xmlns:w10="urn:schemas-microsoft-com:office:word" xmlns:w="http://schemas.openxmlformats.org/wordprocessingml/2006/main" xmlns:w14="http://schemas.microsoft.com/office/word/2010/wordml" xmlns:w15="http://schemas.microsoft.com/office/word/2012/wordml" xmlns:w16se="http://schemas.microsoft.com/office/word/2015/wordml/symex" xmlns:wpg="http://schemas.microsoft.com/office/word/2010/wordprocessingGroup" xmlns:wpi="http://schemas.microsoft.com/office/word/2010/wordprocessingInk" xmlns:wne="http://schemas.microsoft.com/office/word/2006/wordml" xmlns:wps="http://schemas.microsoft.com/office/word/2010/wordprocessingShape" mc:Ignorable="w14 w15 w16se wp14">
-  <w:abstractNum w:abstractNumId="0" w15:restartNumberingAfterBreak="0">
+<w:numbering xmlns:wpc="http://schemas.microsoft.com/office/word/2010/wordprocessingCanvas" xmlns:mc="http://schemas.openxmlformats.org/markup-compatibility/2006" xmlns:o="urn:schemas-microsoft-com:office:office" xmlns:r="http://schemas.openxmlformats.org/officeDocument/2006/relationships" xmlns:m="http://schemas.openxmlformats.org/officeDocument/2006/math" xmlns:v="urn:schemas-microsoft-com:vml" xmlns:wp14="http://schemas.microsoft.com/office/word/2010/wordprocessingDrawing" xmlns:wp="http://schemas.openxmlformats.org/drawingml/2006/wordprocessingDrawing" xmlns:w10="urn:schemas-microsoft-com:office:word" xmlns:w="http://schemas.openxmlformats.org/wordprocessingml/2006/main" xmlns:w14="http://schemas.microsoft.com/office/word/2010/wordml" xmlns:w15="http://schemas.microsoft.com/office/word/2012/wordml" xmlns:wpg="http://schemas.microsoft.com/office/word/2010/wordprocessingGroup" xmlns:wpi="http://schemas.microsoft.com/office/word/2010/wordprocessingInk" xmlns:wne="http://schemas.microsoft.com/office/word/2006/wordml" xmlns:wps="http://schemas.microsoft.com/office/word/2010/wordprocessingShape" mc:Ignorable="w14 w15 wp14">
+  <w:abstractNum w:abstractNumId="0">
     <w:nsid w:val="751449D0"/>
     <w:multiLevelType w:val="multilevel"/>
     <w:tmpl w:val="E4426CE4"/>
@@ -8738,7 +9170,7 @@
 </file>
 
 <file path=word/styles.xml><?xml version="1.0" encoding="utf-8"?>
-<w:styles xmlns:mc="http://schemas.openxmlformats.org/markup-compatibility/2006" xmlns:r="http://schemas.openxmlformats.org/officeDocument/2006/relationships" xmlns:w="http://schemas.openxmlformats.org/wordprocessingml/2006/main" xmlns:w14="http://schemas.microsoft.com/office/word/2010/wordml" xmlns:w15="http://schemas.microsoft.com/office/word/2012/wordml" xmlns:w16se="http://schemas.microsoft.com/office/word/2015/wordml/symex" mc:Ignorable="w14 w15 w16se">
+<w:styles xmlns:mc="http://schemas.openxmlformats.org/markup-compatibility/2006" xmlns:r="http://schemas.openxmlformats.org/officeDocument/2006/relationships" xmlns:w="http://schemas.openxmlformats.org/wordprocessingml/2006/main" xmlns:w14="http://schemas.microsoft.com/office/word/2010/wordml" xmlns:w15="http://schemas.microsoft.com/office/word/2012/wordml" mc:Ignorable="w14 w15">
   <w:docDefaults>
     <w:rPrDefault>
       <w:rPr>
@@ -9224,7 +9656,7 @@
 </file>
 
 <file path=word/glossary/document.xml><?xml version="1.0" encoding="utf-8"?>
-<w:glossaryDocument xmlns:wpc="http://schemas.microsoft.com/office/word/2010/wordprocessingCanvas" xmlns:cx="http://schemas.microsoft.com/office/drawing/2014/chartex" xmlns:mc="http://schemas.openxmlformats.org/markup-compatibility/2006" xmlns:o="urn:schemas-microsoft-com:office:office" xmlns:r="http://schemas.openxmlformats.org/officeDocument/2006/relationships" xmlns:m="http://schemas.openxmlformats.org/officeDocument/2006/math" xmlns:v="urn:schemas-microsoft-com:vml" xmlns:wp14="http://schemas.microsoft.com/office/word/2010/wordprocessingDrawing" xmlns:wp="http://schemas.openxmlformats.org/drawingml/2006/wordprocessingDrawing" xmlns:w10="urn:schemas-microsoft-com:office:word" xmlns:w="http://schemas.openxmlformats.org/wordprocessingml/2006/main" xmlns:w14="http://schemas.microsoft.com/office/word/2010/wordml" xmlns:w15="http://schemas.microsoft.com/office/word/2012/wordml" xmlns:w16se="http://schemas.microsoft.com/office/word/2015/wordml/symex" xmlns:wpg="http://schemas.microsoft.com/office/word/2010/wordprocessingGroup" xmlns:wpi="http://schemas.microsoft.com/office/word/2010/wordprocessingInk" xmlns:wne="http://schemas.microsoft.com/office/word/2006/wordml" xmlns:wps="http://schemas.microsoft.com/office/word/2010/wordprocessingShape" mc:Ignorable="w14 w15 w16se wp14">
+<w:glossaryDocument xmlns:wpc="http://schemas.microsoft.com/office/word/2010/wordprocessingCanvas" xmlns:mc="http://schemas.openxmlformats.org/markup-compatibility/2006" xmlns:o="urn:schemas-microsoft-com:office:office" xmlns:r="http://schemas.openxmlformats.org/officeDocument/2006/relationships" xmlns:m="http://schemas.openxmlformats.org/officeDocument/2006/math" xmlns:v="urn:schemas-microsoft-com:vml" xmlns:wp14="http://schemas.microsoft.com/office/word/2010/wordprocessingDrawing" xmlns:wp="http://schemas.openxmlformats.org/drawingml/2006/wordprocessingDrawing" xmlns:w10="urn:schemas-microsoft-com:office:word" xmlns:w="http://schemas.openxmlformats.org/wordprocessingml/2006/main" xmlns:w14="http://schemas.microsoft.com/office/word/2010/wordml" xmlns:w15="http://schemas.microsoft.com/office/word/2012/wordml" xmlns:wpg="http://schemas.microsoft.com/office/word/2010/wordprocessingGroup" xmlns:wpi="http://schemas.microsoft.com/office/word/2010/wordprocessingInk" xmlns:wne="http://schemas.microsoft.com/office/word/2006/wordml" xmlns:wps="http://schemas.microsoft.com/office/word/2010/wordprocessingShape" mc:Ignorable="w14 w15 wp14">
   <w:docParts>
     <w:docPart>
       <w:docPartPr>
@@ -11158,7 +11590,7 @@
       <w:docPartBody>
         <w:p>
           <w:pPr>
-            <w:pStyle w:val="1F881377F8384702A91D92AE377362C08"/>
+            <w:pStyle w:val="1F881377F8384702A91D92AE377362C011"/>
           </w:pPr>
           <w:r>
             <w:rPr>
@@ -12614,64 +13046,6 @@
     </w:docPart>
     <w:docPart>
       <w:docPartPr>
-        <w:name w:val="562D8DA2073A451197FE28FA6647EDB4"/>
-        <w:category>
-          <w:name w:val="Общие"/>
-          <w:gallery w:val="placeholder"/>
-        </w:category>
-        <w:types>
-          <w:type w:val="bbPlcHdr"/>
-        </w:types>
-        <w:behaviors>
-          <w:behavior w:val="content"/>
-        </w:behaviors>
-        <w:guid w:val="{F1929C77-8F39-4D2F-93E0-5FAB42E03897}"/>
-      </w:docPartPr>
-      <w:docPartBody>
-        <w:p>
-          <w:pPr>
-            <w:pStyle w:val="562D8DA2073A451197FE28FA6647EDB4"/>
-          </w:pPr>
-          <w:r>
-            <w:rPr>
-              <w:rStyle w:val="a3"/>
-            </w:rPr>
-            <w:t>Место для ввода текста.</w:t>
-          </w:r>
-        </w:p>
-      </w:docPartBody>
-    </w:docPart>
-    <w:docPart>
-      <w:docPartPr>
-        <w:name w:val="1E52AD4DB55F45138E48837838C52C19"/>
-        <w:category>
-          <w:name w:val="Общие"/>
-          <w:gallery w:val="placeholder"/>
-        </w:category>
-        <w:types>
-          <w:type w:val="bbPlcHdr"/>
-        </w:types>
-        <w:behaviors>
-          <w:behavior w:val="content"/>
-        </w:behaviors>
-        <w:guid w:val="{567D0915-B76B-420C-9A97-3D4FD2A3CEB5}"/>
-      </w:docPartPr>
-      <w:docPartBody>
-        <w:p>
-          <w:pPr>
-            <w:pStyle w:val="1E52AD4DB55F45138E48837838C52C19"/>
-          </w:pPr>
-          <w:r>
-            <w:rPr>
-              <w:rStyle w:val="a3"/>
-            </w:rPr>
-            <w:t>Место для ввода текста.</w:t>
-          </w:r>
-        </w:p>
-      </w:docPartBody>
-    </w:docPart>
-    <w:docPart>
-      <w:docPartPr>
         <w:name w:val="22D3833E016E46649280153152B5B8EC"/>
         <w:category>
           <w:name w:val="Общие"/>
@@ -12904,64 +13278,6 @@
     </w:docPart>
     <w:docPart>
       <w:docPartPr>
-        <w:name w:val="0529F7730B724B7C811E27B79161CDF4"/>
-        <w:category>
-          <w:name w:val="Общие"/>
-          <w:gallery w:val="placeholder"/>
-        </w:category>
-        <w:types>
-          <w:type w:val="bbPlcHdr"/>
-        </w:types>
-        <w:behaviors>
-          <w:behavior w:val="content"/>
-        </w:behaviors>
-        <w:guid w:val="{B1CC9C1C-2C06-48C8-A56D-81B056914CB4}"/>
-      </w:docPartPr>
-      <w:docPartBody>
-        <w:p>
-          <w:pPr>
-            <w:pStyle w:val="0529F7730B724B7C811E27B79161CDF4"/>
-          </w:pPr>
-          <w:r>
-            <w:rPr>
-              <w:rStyle w:val="a3"/>
-            </w:rPr>
-            <w:t>Место для ввода текста.</w:t>
-          </w:r>
-        </w:p>
-      </w:docPartBody>
-    </w:docPart>
-    <w:docPart>
-      <w:docPartPr>
-        <w:name w:val="665298F390614B938C2D05CB78F2017F"/>
-        <w:category>
-          <w:name w:val="Общие"/>
-          <w:gallery w:val="placeholder"/>
-        </w:category>
-        <w:types>
-          <w:type w:val="bbPlcHdr"/>
-        </w:types>
-        <w:behaviors>
-          <w:behavior w:val="content"/>
-        </w:behaviors>
-        <w:guid w:val="{79F03655-220D-40EE-9D67-1B9D222739C4}"/>
-      </w:docPartPr>
-      <w:docPartBody>
-        <w:p>
-          <w:pPr>
-            <w:pStyle w:val="665298F390614B938C2D05CB78F2017F"/>
-          </w:pPr>
-          <w:r>
-            <w:rPr>
-              <w:rStyle w:val="a3"/>
-            </w:rPr>
-            <w:t>Место для ввода текста.</w:t>
-          </w:r>
-        </w:p>
-      </w:docPartBody>
-    </w:docPart>
-    <w:docPart>
-      <w:docPartPr>
         <w:name w:val="46522CE564F44A5584570B4F9FD3B404"/>
         <w:category>
           <w:name w:val="Общие"/>
@@ -14835,6 +15151,383 @@
         <w:p>
           <w:pPr>
             <w:pStyle w:val="BF02789C183F48679664935EFECC5082"/>
+          </w:pPr>
+          <w:r>
+            <w:rPr>
+              <w:rStyle w:val="a3"/>
+            </w:rPr>
+            <w:t>Место для ввода текста.</w:t>
+          </w:r>
+        </w:p>
+      </w:docPartBody>
+    </w:docPart>
+    <w:docPart>
+      <w:docPartPr>
+        <w:name w:val="7A69CCA42D5545A6AC653C479470CF07"/>
+        <w:category>
+          <w:name w:val="Общие"/>
+          <w:gallery w:val="placeholder"/>
+        </w:category>
+        <w:types>
+          <w:type w:val="bbPlcHdr"/>
+        </w:types>
+        <w:behaviors>
+          <w:behavior w:val="content"/>
+        </w:behaviors>
+        <w:guid w:val="{DE9ADDB3-6009-40F9-97E3-485E7B499EC9}"/>
+      </w:docPartPr>
+      <w:docPartBody>
+        <w:p>
+          <w:pPr>
+            <w:pStyle w:val="7A69CCA42D5545A6AC653C479470CF07"/>
+          </w:pPr>
+          <w:r>
+            <w:rPr>
+              <w:rStyle w:val="a3"/>
+            </w:rPr>
+            <w:t>Место для ввода текста.</w:t>
+          </w:r>
+        </w:p>
+      </w:docPartBody>
+    </w:docPart>
+    <w:docPart>
+      <w:docPartPr>
+        <w:name w:val="62A003411FCD483FBC3196B68E179FAD"/>
+        <w:category>
+          <w:name w:val="Общие"/>
+          <w:gallery w:val="placeholder"/>
+        </w:category>
+        <w:types>
+          <w:type w:val="bbPlcHdr"/>
+        </w:types>
+        <w:behaviors>
+          <w:behavior w:val="content"/>
+        </w:behaviors>
+        <w:guid w:val="{D16B77CF-1728-4C77-A99D-AB87F9CC3091}"/>
+      </w:docPartPr>
+      <w:docPartBody>
+        <w:p>
+          <w:pPr>
+            <w:pStyle w:val="62A003411FCD483FBC3196B68E179FAD"/>
+          </w:pPr>
+          <w:r>
+            <w:rPr>
+              <w:rStyle w:val="a3"/>
+            </w:rPr>
+            <w:t>Место для ввода текста.</w:t>
+          </w:r>
+        </w:p>
+      </w:docPartBody>
+    </w:docPart>
+    <w:docPart>
+      <w:docPartPr>
+        <w:name w:val="29F281F04B7041C5A067AF9C0A4E2E06"/>
+        <w:category>
+          <w:name w:val="Общие"/>
+          <w:gallery w:val="placeholder"/>
+        </w:category>
+        <w:types>
+          <w:type w:val="bbPlcHdr"/>
+        </w:types>
+        <w:behaviors>
+          <w:behavior w:val="content"/>
+        </w:behaviors>
+        <w:guid w:val="{ABC3E540-EB40-4FBF-93F8-3E59E071AB02}"/>
+      </w:docPartPr>
+      <w:docPartBody>
+        <w:p>
+          <w:pPr>
+            <w:pStyle w:val="29F281F04B7041C5A067AF9C0A4E2E06"/>
+          </w:pPr>
+          <w:r>
+            <w:rPr>
+              <w:rStyle w:val="a3"/>
+            </w:rPr>
+            <w:t>Место для ввода текста.</w:t>
+          </w:r>
+        </w:p>
+      </w:docPartBody>
+    </w:docPart>
+    <w:docPart>
+      <w:docPartPr>
+        <w:name w:val="AD39AA5EDFBD452FB77E8513E23CAB78"/>
+        <w:category>
+          <w:name w:val="Общие"/>
+          <w:gallery w:val="placeholder"/>
+        </w:category>
+        <w:types>
+          <w:type w:val="bbPlcHdr"/>
+        </w:types>
+        <w:behaviors>
+          <w:behavior w:val="content"/>
+        </w:behaviors>
+        <w:guid w:val="{8A0B0BC2-3505-4512-9CBD-AB2618E8C6CC}"/>
+      </w:docPartPr>
+      <w:docPartBody>
+        <w:p>
+          <w:pPr>
+            <w:pStyle w:val="AD39AA5EDFBD452FB77E8513E23CAB78"/>
+          </w:pPr>
+          <w:r>
+            <w:rPr>
+              <w:rStyle w:val="a3"/>
+            </w:rPr>
+            <w:t>Место для ввода текста.</w:t>
+          </w:r>
+        </w:p>
+      </w:docPartBody>
+    </w:docPart>
+    <w:docPart>
+      <w:docPartPr>
+        <w:name w:val="1DE8AF17A7A946D48A4D24C9D2731E4C"/>
+        <w:category>
+          <w:name w:val="Общие"/>
+          <w:gallery w:val="placeholder"/>
+        </w:category>
+        <w:types>
+          <w:type w:val="bbPlcHdr"/>
+        </w:types>
+        <w:behaviors>
+          <w:behavior w:val="content"/>
+        </w:behaviors>
+        <w:guid w:val="{EC1530BC-7953-4334-92E2-CFC963122424}"/>
+      </w:docPartPr>
+      <w:docPartBody>
+        <w:p>
+          <w:pPr>
+            <w:pStyle w:val="1DE8AF17A7A946D48A4D24C9D2731E4C"/>
+          </w:pPr>
+          <w:r>
+            <w:rPr>
+              <w:rStyle w:val="a3"/>
+            </w:rPr>
+            <w:t>Место для ввода текста.</w:t>
+          </w:r>
+        </w:p>
+      </w:docPartBody>
+    </w:docPart>
+    <w:docPart>
+      <w:docPartPr>
+        <w:name w:val="B4C02266B0DD499E85A339E04AC26CF0"/>
+        <w:category>
+          <w:name w:val="Общие"/>
+          <w:gallery w:val="placeholder"/>
+        </w:category>
+        <w:types>
+          <w:type w:val="bbPlcHdr"/>
+        </w:types>
+        <w:behaviors>
+          <w:behavior w:val="content"/>
+        </w:behaviors>
+        <w:guid w:val="{9E5ACDE3-0897-4BE7-BF3A-64B991414DA9}"/>
+      </w:docPartPr>
+      <w:docPartBody>
+        <w:p>
+          <w:pPr>
+            <w:pStyle w:val="B4C02266B0DD499E85A339E04AC26CF0"/>
+          </w:pPr>
+          <w:r>
+            <w:rPr>
+              <w:rStyle w:val="a3"/>
+            </w:rPr>
+            <w:t>Место для ввода текста.</w:t>
+          </w:r>
+        </w:p>
+      </w:docPartBody>
+    </w:docPart>
+    <w:docPart>
+      <w:docPartPr>
+        <w:name w:val="F074EEB756E94BCE80DFB363D26B891F"/>
+        <w:category>
+          <w:name w:val="Общие"/>
+          <w:gallery w:val="placeholder"/>
+        </w:category>
+        <w:types>
+          <w:type w:val="bbPlcHdr"/>
+        </w:types>
+        <w:behaviors>
+          <w:behavior w:val="content"/>
+        </w:behaviors>
+        <w:guid w:val="{C0A152EE-1667-4AA8-B7F2-1BA7D7C73F36}"/>
+      </w:docPartPr>
+      <w:docPartBody>
+        <w:p>
+          <w:pPr>
+            <w:pStyle w:val="F074EEB756E94BCE80DFB363D26B891F"/>
+          </w:pPr>
+          <w:r>
+            <w:rPr>
+              <w:rStyle w:val="a3"/>
+            </w:rPr>
+            <w:t>Место для ввода текста.</w:t>
+          </w:r>
+        </w:p>
+      </w:docPartBody>
+    </w:docPart>
+    <w:docPart>
+      <w:docPartPr>
+        <w:name w:val="A5C3731C90094457AB65FCB1816AE23F"/>
+        <w:category>
+          <w:name w:val="Общие"/>
+          <w:gallery w:val="placeholder"/>
+        </w:category>
+        <w:types>
+          <w:type w:val="bbPlcHdr"/>
+        </w:types>
+        <w:behaviors>
+          <w:behavior w:val="content"/>
+        </w:behaviors>
+        <w:guid w:val="{64C5FF7D-04EF-4FEF-9701-47FB5BF251E5}"/>
+      </w:docPartPr>
+      <w:docPartBody>
+        <w:p>
+          <w:pPr>
+            <w:pStyle w:val="A5C3731C90094457AB65FCB1816AE23F"/>
+          </w:pPr>
+          <w:r>
+            <w:rPr>
+              <w:rStyle w:val="a3"/>
+            </w:rPr>
+            <w:t>Место для ввода текста.</w:t>
+          </w:r>
+        </w:p>
+      </w:docPartBody>
+    </w:docPart>
+    <w:docPart>
+      <w:docPartPr>
+        <w:name w:val="924B3FC2F3F54FD1A34A78B1B1A2A582"/>
+        <w:category>
+          <w:name w:val="Общие"/>
+          <w:gallery w:val="placeholder"/>
+        </w:category>
+        <w:types>
+          <w:type w:val="bbPlcHdr"/>
+        </w:types>
+        <w:behaviors>
+          <w:behavior w:val="content"/>
+        </w:behaviors>
+        <w:guid w:val="{6EEC5670-63B9-4D86-91CD-50FDDAA0E9D5}"/>
+      </w:docPartPr>
+      <w:docPartBody>
+        <w:p>
+          <w:pPr>
+            <w:pStyle w:val="924B3FC2F3F54FD1A34A78B1B1A2A582"/>
+          </w:pPr>
+          <w:r>
+            <w:rPr>
+              <w:rStyle w:val="a3"/>
+            </w:rPr>
+            <w:t>Место для ввода текста.</w:t>
+          </w:r>
+        </w:p>
+      </w:docPartBody>
+    </w:docPart>
+    <w:docPart>
+      <w:docPartPr>
+        <w:name w:val="8F2408DEAEC54264B81A4823CEF8481C"/>
+        <w:category>
+          <w:name w:val="Общие"/>
+          <w:gallery w:val="placeholder"/>
+        </w:category>
+        <w:types>
+          <w:type w:val="bbPlcHdr"/>
+        </w:types>
+        <w:behaviors>
+          <w:behavior w:val="content"/>
+        </w:behaviors>
+        <w:guid w:val="{1B10C9E1-A215-4465-A24D-FE54894EF326}"/>
+      </w:docPartPr>
+      <w:docPartBody>
+        <w:p>
+          <w:pPr>
+            <w:pStyle w:val="8F2408DEAEC54264B81A4823CEF8481C"/>
+          </w:pPr>
+          <w:r>
+            <w:rPr>
+              <w:rStyle w:val="a3"/>
+            </w:rPr>
+            <w:t>Место для ввода текста.</w:t>
+          </w:r>
+        </w:p>
+      </w:docPartBody>
+    </w:docPart>
+    <w:docPart>
+      <w:docPartPr>
+        <w:name w:val="A5CD0B5FEEEE4A749D1BEF7C6722852C"/>
+        <w:category>
+          <w:name w:val="Общие"/>
+          <w:gallery w:val="placeholder"/>
+        </w:category>
+        <w:types>
+          <w:type w:val="bbPlcHdr"/>
+        </w:types>
+        <w:behaviors>
+          <w:behavior w:val="content"/>
+        </w:behaviors>
+        <w:guid w:val="{E23D7347-BBF1-433C-BA4B-9BD9A5040A17}"/>
+      </w:docPartPr>
+      <w:docPartBody>
+        <w:p>
+          <w:pPr>
+            <w:pStyle w:val="A5CD0B5FEEEE4A749D1BEF7C6722852C"/>
+          </w:pPr>
+          <w:r>
+            <w:rPr>
+              <w:rStyle w:val="a3"/>
+            </w:rPr>
+            <w:t>Место для ввода текста.</w:t>
+          </w:r>
+        </w:p>
+      </w:docPartBody>
+    </w:docPart>
+    <w:docPart>
+      <w:docPartPr>
+        <w:name w:val="63A8B142FEAB4C7CA5F41F0595D13059"/>
+        <w:category>
+          <w:name w:val="Общие"/>
+          <w:gallery w:val="placeholder"/>
+        </w:category>
+        <w:types>
+          <w:type w:val="bbPlcHdr"/>
+        </w:types>
+        <w:behaviors>
+          <w:behavior w:val="content"/>
+        </w:behaviors>
+        <w:guid w:val="{A694D233-E6A8-4AF5-AD36-4FD8C77375AA}"/>
+      </w:docPartPr>
+      <w:docPartBody>
+        <w:p>
+          <w:pPr>
+            <w:pStyle w:val="63A8B142FEAB4C7CA5F41F0595D13059"/>
+          </w:pPr>
+          <w:r>
+            <w:rPr>
+              <w:rStyle w:val="a3"/>
+            </w:rPr>
+            <w:t>Место для ввода текста.</w:t>
+          </w:r>
+        </w:p>
+      </w:docPartBody>
+    </w:docPart>
+    <w:docPart>
+      <w:docPartPr>
+        <w:name w:val="D9868467D4DF4739B55177FC30194FAB"/>
+        <w:category>
+          <w:name w:val="Общие"/>
+          <w:gallery w:val="placeholder"/>
+        </w:category>
+        <w:types>
+          <w:type w:val="bbPlcHdr"/>
+        </w:types>
+        <w:behaviors>
+          <w:behavior w:val="content"/>
+        </w:behaviors>
+        <w:guid w:val="{2033DA77-3598-4452-9B26-5AF09A8ED2A9}"/>
+      </w:docPartPr>
+      <w:docPartBody>
+        <w:p>
+          <w:pPr>
+            <w:pStyle w:val="D9868467D4DF4739B55177FC30194FAB"/>
           </w:pPr>
           <w:r>
             <w:rPr>
@@ -14850,33 +15543,33 @@
 </file>
 
 <file path=word/glossary/fontTable.xml><?xml version="1.0" encoding="utf-8"?>
-<w:fonts xmlns:mc="http://schemas.openxmlformats.org/markup-compatibility/2006" xmlns:r="http://schemas.openxmlformats.org/officeDocument/2006/relationships" xmlns:w="http://schemas.openxmlformats.org/wordprocessingml/2006/main" xmlns:w14="http://schemas.microsoft.com/office/word/2010/wordml" xmlns:w15="http://schemas.microsoft.com/office/word/2012/wordml" xmlns:w16se="http://schemas.microsoft.com/office/word/2015/wordml/symex" mc:Ignorable="w14 w15 w16se">
+<w:fonts xmlns:mc="http://schemas.openxmlformats.org/markup-compatibility/2006" xmlns:r="http://schemas.openxmlformats.org/officeDocument/2006/relationships" xmlns:w="http://schemas.openxmlformats.org/wordprocessingml/2006/main" xmlns:w14="http://schemas.microsoft.com/office/word/2010/wordml" xmlns:w15="http://schemas.microsoft.com/office/word/2012/wordml" mc:Ignorable="w14 w15">
   <w:font w:name="Calibri">
     <w:panose1 w:val="020F0502020204030204"/>
     <w:charset w:val="CC"/>
     <w:family w:val="swiss"/>
     <w:pitch w:val="variable"/>
-    <w:sig w:usb0="E00002FF" w:usb1="4000ACFF" w:usb2="00000001" w:usb3="00000000" w:csb0="0000019F" w:csb1="00000000"/>
+    <w:sig w:usb0="E0002AFF" w:usb1="C000247B" w:usb2="00000009" w:usb3="00000000" w:csb0="000001FF" w:csb1="00000000"/>
   </w:font>
   <w:font w:name="Times New Roman">
     <w:panose1 w:val="02020603050405020304"/>
     <w:charset w:val="CC"/>
     <w:family w:val="roman"/>
     <w:pitch w:val="variable"/>
-    <w:sig w:usb0="E0002AFF" w:usb1="C0007841" w:usb2="00000009" w:usb3="00000000" w:csb0="000001FF" w:csb1="00000000"/>
+    <w:sig w:usb0="E0002EFF" w:usb1="C000785B" w:usb2="00000009" w:usb3="00000000" w:csb0="000001FF" w:csb1="00000000"/>
   </w:font>
   <w:font w:name="Calibri Light">
     <w:panose1 w:val="020F0302020204030204"/>
     <w:charset w:val="CC"/>
     <w:family w:val="swiss"/>
     <w:pitch w:val="variable"/>
-    <w:sig w:usb0="A00002EF" w:usb1="4000207B" w:usb2="00000000" w:usb3="00000000" w:csb0="0000019F" w:csb1="00000000"/>
+    <w:sig w:usb0="E0002AFF" w:usb1="C000247B" w:usb2="00000009" w:usb3="00000000" w:csb0="000001FF" w:csb1="00000000"/>
   </w:font>
 </w:fonts>
 </file>
 
 <file path=word/glossary/settings.xml><?xml version="1.0" encoding="utf-8"?>
-<w:settings xmlns:mc="http://schemas.openxmlformats.org/markup-compatibility/2006" xmlns:o="urn:schemas-microsoft-com:office:office" xmlns:r="http://schemas.openxmlformats.org/officeDocument/2006/relationships" xmlns:m="http://schemas.openxmlformats.org/officeDocument/2006/math" xmlns:v="urn:schemas-microsoft-com:vml" xmlns:w10="urn:schemas-microsoft-com:office:word" xmlns:w="http://schemas.openxmlformats.org/wordprocessingml/2006/main" xmlns:w14="http://schemas.microsoft.com/office/word/2010/wordml" xmlns:w15="http://schemas.microsoft.com/office/word/2012/wordml" xmlns:w16se="http://schemas.microsoft.com/office/word/2015/wordml/symex" xmlns:sl="http://schemas.openxmlformats.org/schemaLibrary/2006/main" mc:Ignorable="w14 w15 w16se">
+<w:settings xmlns:mc="http://schemas.openxmlformats.org/markup-compatibility/2006" xmlns:o="urn:schemas-microsoft-com:office:office" xmlns:r="http://schemas.openxmlformats.org/officeDocument/2006/relationships" xmlns:m="http://schemas.openxmlformats.org/officeDocument/2006/math" xmlns:v="urn:schemas-microsoft-com:vml" xmlns:w10="urn:schemas-microsoft-com:office:word" xmlns:w="http://schemas.openxmlformats.org/wordprocessingml/2006/main" xmlns:w14="http://schemas.microsoft.com/office/word/2010/wordml" xmlns:w15="http://schemas.microsoft.com/office/word/2012/wordml" xmlns:sl="http://schemas.openxmlformats.org/schemaLibrary/2006/main" mc:Ignorable="w14 w15">
   <w:view w:val="normal"/>
   <w:defaultTabStop w:val="708"/>
   <w:characterSpacingControl w:val="doNotCompress"/>
@@ -14896,12 +15589,15 @@
     <w:rsid w:val="0027515E"/>
     <w:rsid w:val="002D47A4"/>
     <w:rsid w:val="002D7E9F"/>
+    <w:rsid w:val="00316D62"/>
+    <w:rsid w:val="00345D11"/>
     <w:rsid w:val="00445A1E"/>
     <w:rsid w:val="004A1D36"/>
     <w:rsid w:val="004D0457"/>
     <w:rsid w:val="004D3571"/>
     <w:rsid w:val="006130ED"/>
     <w:rsid w:val="00615997"/>
+    <w:rsid w:val="007A4E33"/>
     <w:rsid w:val="0083307B"/>
     <w:rsid w:val="00A427E4"/>
     <w:rsid w:val="00AD053F"/>
@@ -14910,8 +15606,11 @@
     <w:rsid w:val="00D63ABE"/>
     <w:rsid w:val="00DE14B8"/>
     <w:rsid w:val="00DF4C2F"/>
+    <w:rsid w:val="00E37C28"/>
+    <w:rsid w:val="00E42EDE"/>
     <w:rsid w:val="00EB0DCE"/>
     <w:rsid w:val="00F54327"/>
+    <w:rsid w:val="00FE3166"/>
   </w:rsids>
   <m:mathPr>
     <m:mathFont m:val="Cambria Math"/>
@@ -14935,7 +15634,7 @@
 </file>
 
 <file path=word/glossary/styles.xml><?xml version="1.0" encoding="utf-8"?>
-<w:styles xmlns:mc="http://schemas.openxmlformats.org/markup-compatibility/2006" xmlns:r="http://schemas.openxmlformats.org/officeDocument/2006/relationships" xmlns:w="http://schemas.openxmlformats.org/wordprocessingml/2006/main" xmlns:w14="http://schemas.microsoft.com/office/word/2010/wordml" xmlns:w15="http://schemas.microsoft.com/office/word/2012/wordml" xmlns:w16se="http://schemas.microsoft.com/office/word/2015/wordml/symex" mc:Ignorable="w14 w15 w16se">
+<w:styles xmlns:mc="http://schemas.openxmlformats.org/markup-compatibility/2006" xmlns:r="http://schemas.openxmlformats.org/officeDocument/2006/relationships" xmlns:w="http://schemas.openxmlformats.org/wordprocessingml/2006/main" xmlns:w14="http://schemas.microsoft.com/office/word/2010/wordml" xmlns:w15="http://schemas.microsoft.com/office/word/2012/wordml" mc:Ignorable="w14 w15">
   <w:docDefaults>
     <w:rPrDefault>
       <w:rPr>
@@ -15360,7 +16059,7 @@
     <w:basedOn w:val="a0"/>
     <w:uiPriority w:val="99"/>
     <w:semiHidden/>
-    <w:rsid w:val="006130ED"/>
+    <w:rsid w:val="00E37C28"/>
     <w:rPr>
       <w:color w:val="808080"/>
     </w:rPr>
@@ -16409,11 +17108,95 @@
     <w:name w:val="BF02789C183F48679664935EFECC5082"/>
     <w:rsid w:val="006130ED"/>
   </w:style>
+  <w:style w:type="paragraph" w:customStyle="1" w:styleId="1F881377F8384702A91D92AE377362C09">
+    <w:name w:val="1F881377F8384702A91D92AE377362C09"/>
+    <w:rsid w:val="00E42EDE"/>
+    <w:rPr>
+      <w:rFonts w:eastAsiaTheme="minorHAnsi"/>
+      <w:lang w:eastAsia="en-US"/>
+    </w:rPr>
+  </w:style>
+  <w:style w:type="paragraph" w:customStyle="1" w:styleId="1F881377F8384702A91D92AE377362C010">
+    <w:name w:val="1F881377F8384702A91D92AE377362C010"/>
+    <w:rsid w:val="007A4E33"/>
+    <w:rPr>
+      <w:rFonts w:eastAsiaTheme="minorHAnsi"/>
+      <w:lang w:eastAsia="en-US"/>
+    </w:rPr>
+  </w:style>
+  <w:style w:type="paragraph" w:customStyle="1" w:styleId="7A69CCA42D5545A6AC653C479470CF07">
+    <w:name w:val="7A69CCA42D5545A6AC653C479470CF07"/>
+    <w:rsid w:val="007A4E33"/>
+  </w:style>
+  <w:style w:type="paragraph" w:customStyle="1" w:styleId="74EEA94C51F54B9EBDC9B45660BBE2F8">
+    <w:name w:val="74EEA94C51F54B9EBDC9B45660BBE2F8"/>
+    <w:rsid w:val="007A4E33"/>
+  </w:style>
+  <w:style w:type="paragraph" w:customStyle="1" w:styleId="62A003411FCD483FBC3196B68E179FAD">
+    <w:name w:val="62A003411FCD483FBC3196B68E179FAD"/>
+    <w:rsid w:val="007A4E33"/>
+  </w:style>
+  <w:style w:type="paragraph" w:customStyle="1" w:styleId="29F281F04B7041C5A067AF9C0A4E2E06">
+    <w:name w:val="29F281F04B7041C5A067AF9C0A4E2E06"/>
+    <w:rsid w:val="007A4E33"/>
+  </w:style>
+  <w:style w:type="paragraph" w:customStyle="1" w:styleId="AD39AA5EDFBD452FB77E8513E23CAB78">
+    <w:name w:val="AD39AA5EDFBD452FB77E8513E23CAB78"/>
+    <w:rsid w:val="007A4E33"/>
+  </w:style>
+  <w:style w:type="paragraph" w:customStyle="1" w:styleId="1DE8AF17A7A946D48A4D24C9D2731E4C">
+    <w:name w:val="1DE8AF17A7A946D48A4D24C9D2731E4C"/>
+    <w:rsid w:val="007A4E33"/>
+  </w:style>
+  <w:style w:type="paragraph" w:customStyle="1" w:styleId="B4C02266B0DD499E85A339E04AC26CF0">
+    <w:name w:val="B4C02266B0DD499E85A339E04AC26CF0"/>
+    <w:rsid w:val="007A4E33"/>
+  </w:style>
+  <w:style w:type="paragraph" w:customStyle="1" w:styleId="7B66AC415F984147ADAAFE1765C6E1F7">
+    <w:name w:val="7B66AC415F984147ADAAFE1765C6E1F7"/>
+    <w:rsid w:val="007A4E33"/>
+  </w:style>
+  <w:style w:type="paragraph" w:customStyle="1" w:styleId="F074EEB756E94BCE80DFB363D26B891F">
+    <w:name w:val="F074EEB756E94BCE80DFB363D26B891F"/>
+    <w:rsid w:val="007A4E33"/>
+  </w:style>
+  <w:style w:type="paragraph" w:customStyle="1" w:styleId="A5C3731C90094457AB65FCB1816AE23F">
+    <w:name w:val="A5C3731C90094457AB65FCB1816AE23F"/>
+    <w:rsid w:val="007A4E33"/>
+  </w:style>
+  <w:style w:type="paragraph" w:customStyle="1" w:styleId="924B3FC2F3F54FD1A34A78B1B1A2A582">
+    <w:name w:val="924B3FC2F3F54FD1A34A78B1B1A2A582"/>
+    <w:rsid w:val="007A4E33"/>
+  </w:style>
+  <w:style w:type="paragraph" w:customStyle="1" w:styleId="8F2408DEAEC54264B81A4823CEF8481C">
+    <w:name w:val="8F2408DEAEC54264B81A4823CEF8481C"/>
+    <w:rsid w:val="007A4E33"/>
+  </w:style>
+  <w:style w:type="paragraph" w:customStyle="1" w:styleId="A5CD0B5FEEEE4A749D1BEF7C6722852C">
+    <w:name w:val="A5CD0B5FEEEE4A749D1BEF7C6722852C"/>
+    <w:rsid w:val="007A4E33"/>
+  </w:style>
+  <w:style w:type="paragraph" w:customStyle="1" w:styleId="63A8B142FEAB4C7CA5F41F0595D13059">
+    <w:name w:val="63A8B142FEAB4C7CA5F41F0595D13059"/>
+    <w:rsid w:val="007A4E33"/>
+  </w:style>
+  <w:style w:type="paragraph" w:customStyle="1" w:styleId="D9868467D4DF4739B55177FC30194FAB">
+    <w:name w:val="D9868467D4DF4739B55177FC30194FAB"/>
+    <w:rsid w:val="007A4E33"/>
+  </w:style>
+  <w:style w:type="paragraph" w:customStyle="1" w:styleId="1F881377F8384702A91D92AE377362C011">
+    <w:name w:val="1F881377F8384702A91D92AE377362C011"/>
+    <w:rsid w:val="00E37C28"/>
+    <w:rPr>
+      <w:rFonts w:eastAsiaTheme="minorHAnsi"/>
+      <w:lang w:eastAsia="en-US"/>
+    </w:rPr>
+  </w:style>
 </w:styles>
 </file>
 
 <file path=word/glossary/webSettings.xml><?xml version="1.0" encoding="utf-8"?>
-<w:webSettings xmlns:mc="http://schemas.openxmlformats.org/markup-compatibility/2006" xmlns:r="http://schemas.openxmlformats.org/officeDocument/2006/relationships" xmlns:w="http://schemas.openxmlformats.org/wordprocessingml/2006/main" xmlns:w14="http://schemas.microsoft.com/office/word/2010/wordml" xmlns:w15="http://schemas.microsoft.com/office/word/2012/wordml" xmlns:w16se="http://schemas.microsoft.com/office/word/2015/wordml/symex" mc:Ignorable="w14 w15 w16se">
+<w:webSettings xmlns:mc="http://schemas.openxmlformats.org/markup-compatibility/2006" xmlns:r="http://schemas.openxmlformats.org/officeDocument/2006/relationships" xmlns:w="http://schemas.openxmlformats.org/wordprocessingml/2006/main" xmlns:w14="http://schemas.microsoft.com/office/word/2010/wordml" xmlns:w15="http://schemas.microsoft.com/office/word/2012/wordml" mc:Ignorable="w14 w15">
   <w:optimizeForBrowser/>
   <w:allowPNG/>
 </w:webSettings>
@@ -16685,7 +17468,7 @@
 </file>
 
 <file path=customXml/itemProps1.xml><?xml version="1.0" encoding="utf-8"?>
-<ds:datastoreItem xmlns:ds="http://schemas.openxmlformats.org/officeDocument/2006/customXml" ds:itemID="{F0E93F18-9A2F-4D11-9872-4805D848C176}">
+<ds:datastoreItem xmlns:ds="http://schemas.openxmlformats.org/officeDocument/2006/customXml" ds:itemID="{D6A6632A-839A-47BD-9426-5BC4FB7947F1}">
   <ds:schemaRefs>
     <ds:schemaRef ds:uri="http://schemas.openxmlformats.org/officeDocument/2006/bibliography"/>
   </ds:schemaRefs>

--- a/LKS 3.0/LKS 3.0/Инструкция.docx
+++ b/LKS 3.0/LKS 3.0/Инструкция.docx
@@ -976,7 +976,6 @@
         <w:sdtEndPr/>
         <w:sdtContent>
           <w:proofErr w:type="spellStart"/>
-          <w:proofErr w:type="gramStart"/>
           <w:r>
             <w:rPr>
               <w:rFonts w:ascii="Times New Roman" w:hAnsi="Times New Roman" w:cs="Times New Roman"/>
@@ -987,7 +986,6 @@
             <w:t>dd</w:t>
           </w:r>
           <w:proofErr w:type="spellEnd"/>
-          <w:proofErr w:type="gramEnd"/>
         </w:sdtContent>
       </w:sdt>
       <w:r>
@@ -1005,69 +1003,6 @@
           <w:szCs w:val="24"/>
         </w:rPr>
         <w:t xml:space="preserve"> - используется для вывода текущей даты</w:t>
-      </w:r>
-    </w:p>
-    <w:p>
-      <w:pPr>
-        <w:rPr>
-          <w:rFonts w:ascii="Times New Roman" w:hAnsi="Times New Roman" w:cs="Times New Roman"/>
-          <w:sz w:val="24"/>
-          <w:szCs w:val="24"/>
-        </w:rPr>
-      </w:pPr>
-      <w:sdt>
-        <w:sdtPr>
-          <w:rPr>
-            <w:rFonts w:ascii="Times New Roman" w:hAnsi="Times New Roman" w:cs="Times New Roman"/>
-            <w:sz w:val="24"/>
-            <w:szCs w:val="24"/>
-            <w:lang w:val="en-US"/>
-          </w:rPr>
-          <w:alias w:val="Текущая дата длинный формат"/>
-          <w:tag w:val="номер"/>
-          <w:id w:val="-1671788502"/>
-          <w:placeholder>
-            <w:docPart w:val="7A69CCA42D5545A6AC653C479470CF07"/>
-          </w:placeholder>
-          <w15:appearance w15:val="hidden"/>
-        </w:sdtPr>
-        <w:sdtEndPr/>
-        <w:sdtContent>
-          <w:proofErr w:type="gramStart"/>
-          <w:r>
-            <w:rPr>
-              <w:rFonts w:ascii="Times New Roman" w:hAnsi="Times New Roman" w:cs="Times New Roman"/>
-              <w:sz w:val="24"/>
-              <w:szCs w:val="24"/>
-            </w:rPr>
-            <w:t>DD</w:t>
-          </w:r>
-        </w:sdtContent>
-      </w:sdt>
-      <w:r>
-        <w:rPr>
-          <w:rFonts w:ascii="Times New Roman" w:hAnsi="Times New Roman" w:cs="Times New Roman"/>
-          <w:sz w:val="24"/>
-          <w:szCs w:val="24"/>
-        </w:rPr>
-        <w:t xml:space="preserve"> </w:t>
-      </w:r>
-      <w:r>
-        <w:rPr>
-          <w:rFonts w:ascii="Times New Roman" w:hAnsi="Times New Roman" w:cs="Times New Roman"/>
-          <w:sz w:val="24"/>
-          <w:szCs w:val="24"/>
-        </w:rPr>
-        <w:t xml:space="preserve"> -</w:t>
-      </w:r>
-      <w:proofErr w:type="gramEnd"/>
-      <w:r>
-        <w:rPr>
-          <w:rFonts w:ascii="Times New Roman" w:hAnsi="Times New Roman" w:cs="Times New Roman"/>
-          <w:sz w:val="24"/>
-          <w:szCs w:val="24"/>
-        </w:rPr>
-        <w:t xml:space="preserve"> используется для вывода текущей даты в длинном формате</w:t>
       </w:r>
     </w:p>
     <w:p>
@@ -1689,6 +1624,14 @@
           </w:r>
         </w:sdtContent>
       </w:sdt>
+      <w:r>
+        <w:rPr>
+          <w:rFonts w:ascii="Times New Roman" w:hAnsi="Times New Roman" w:cs="Times New Roman"/>
+          <w:sz w:val="24"/>
+          <w:szCs w:val="24"/>
+        </w:rPr>
+        <w:t xml:space="preserve"> </w:t>
+      </w:r>
     </w:p>
     <w:p>
       <w:pPr>
@@ -4603,6 +4546,76 @@
             <w:szCs w:val="24"/>
             <w:lang w:val="en-US"/>
           </w:rPr>
+          <w:alias w:val="Сборы день месяц начала"/>
+          <w:id w:val="-627250106"/>
+          <w:placeholder>
+            <w:docPart w:val="8937C335D8E548BE8C3E34A3C08E78D4"/>
+          </w:placeholder>
+          <w15:appearance w15:val="hidden"/>
+        </w:sdtPr>
+        <w:sdtContent>
+          <w:r>
+            <w:rPr>
+              <w:rFonts w:ascii="Times New Roman" w:hAnsi="Times New Roman" w:cs="Times New Roman"/>
+              <w:sz w:val="24"/>
+              <w:szCs w:val="24"/>
+            </w:rPr>
+            <w:t>Команда</w:t>
+          </w:r>
+        </w:sdtContent>
+      </w:sdt>
+    </w:p>
+    <w:p>
+      <w:pPr>
+        <w:rPr>
+          <w:rFonts w:ascii="Times New Roman" w:hAnsi="Times New Roman" w:cs="Times New Roman"/>
+          <w:sz w:val="24"/>
+          <w:szCs w:val="24"/>
+        </w:rPr>
+      </w:pPr>
+      <w:sdt>
+        <w:sdtPr>
+          <w:rPr>
+            <w:rFonts w:ascii="Times New Roman" w:hAnsi="Times New Roman" w:cs="Times New Roman"/>
+            <w:sz w:val="24"/>
+            <w:szCs w:val="24"/>
+            <w:lang w:val="en-US"/>
+          </w:rPr>
+          <w:alias w:val="Сборы день месяц окончания"/>
+          <w:id w:val="-1427799738"/>
+          <w:placeholder>
+            <w:docPart w:val="61D40C47D4E14C399793A7DD065A3735"/>
+          </w:placeholder>
+          <w15:appearance w15:val="hidden"/>
+        </w:sdtPr>
+        <w:sdtContent>
+          <w:r>
+            <w:rPr>
+              <w:rFonts w:ascii="Times New Roman" w:hAnsi="Times New Roman" w:cs="Times New Roman"/>
+              <w:sz w:val="24"/>
+              <w:szCs w:val="24"/>
+            </w:rPr>
+            <w:t>Команда</w:t>
+          </w:r>
+        </w:sdtContent>
+      </w:sdt>
+    </w:p>
+    <w:p>
+      <w:pPr>
+        <w:rPr>
+          <w:rFonts w:ascii="Times New Roman" w:hAnsi="Times New Roman" w:cs="Times New Roman"/>
+          <w:sz w:val="24"/>
+          <w:szCs w:val="24"/>
+        </w:rPr>
+      </w:pPr>
+      <w:sdt>
+        <w:sdtPr>
+          <w:rPr>
+            <w:rFonts w:ascii="Times New Roman" w:hAnsi="Times New Roman" w:cs="Times New Roman"/>
+            <w:sz w:val="24"/>
+            <w:szCs w:val="24"/>
+            <w:lang w:val="en-US"/>
+          </w:rPr>
           <w:alias w:val="Сборы длительность"/>
           <w:tag w:val="Сборы номер части"/>
           <w:id w:val="-678200182"/>
@@ -5301,6 +5314,7 @@
           <w:sz w:val="24"/>
           <w:szCs w:val="24"/>
         </w:rPr>
+        <w:lastRenderedPageBreak/>
         <w:t>Администрация</w:t>
       </w:r>
     </w:p>
@@ -5432,15 +5446,6 @@
           <w:szCs w:val="24"/>
         </w:rPr>
       </w:pPr>
-    </w:p>
-    <w:p>
-      <w:pPr>
-        <w:rPr>
-          <w:rFonts w:ascii="Times New Roman" w:hAnsi="Times New Roman" w:cs="Times New Roman"/>
-          <w:sz w:val="24"/>
-          <w:szCs w:val="24"/>
-        </w:rPr>
-      </w:pPr>
       <w:sdt>
         <w:sdtPr>
           <w:rPr>
@@ -5552,15 +5557,6 @@
           <w:szCs w:val="24"/>
         </w:rPr>
       </w:pPr>
-    </w:p>
-    <w:p>
-      <w:pPr>
-        <w:rPr>
-          <w:rFonts w:ascii="Times New Roman" w:hAnsi="Times New Roman" w:cs="Times New Roman"/>
-          <w:sz w:val="24"/>
-          <w:szCs w:val="24"/>
-        </w:rPr>
-      </w:pPr>
       <w:sdt>
         <w:sdtPr>
           <w:rPr>
@@ -5697,24 +5693,15 @@
           <w:szCs w:val="24"/>
         </w:rPr>
       </w:pPr>
-    </w:p>
-    <w:p>
-      <w:pPr>
-        <w:rPr>
-          <w:rFonts w:ascii="Times New Roman" w:hAnsi="Times New Roman" w:cs="Times New Roman"/>
-          <w:sz w:val="24"/>
-          <w:szCs w:val="24"/>
-        </w:rPr>
-      </w:pPr>
-      <w:sdt>
-        <w:sdtPr>
-          <w:rPr>
-            <w:rFonts w:ascii="Times New Roman" w:hAnsi="Times New Roman" w:cs="Times New Roman"/>
-            <w:sz w:val="24"/>
-            <w:szCs w:val="24"/>
-            <w:lang w:val="en-US"/>
-          </w:rPr>
-          <w:alias w:val="Сборы Начальник Уч Сборов Инициалы"/>
+      <w:sdt>
+        <w:sdtPr>
+          <w:rPr>
+            <w:rFonts w:ascii="Times New Roman" w:hAnsi="Times New Roman" w:cs="Times New Roman"/>
+            <w:sz w:val="24"/>
+            <w:szCs w:val="24"/>
+            <w:lang w:val="en-US"/>
+          </w:rPr>
+          <w:alias w:val="Сборы Начальник Части Инициалы"/>
           <w:tag w:val="Сборы Инициалы"/>
           <w:id w:val="1945412774"/>
           <w:placeholder>
@@ -5751,7 +5738,7 @@
             <w:szCs w:val="24"/>
             <w:lang w:val="en-US"/>
           </w:rPr>
-          <w:alias w:val="Сборы Начальник Уч Сборов Звание"/>
+          <w:alias w:val="Сборы Начальник Части Звание"/>
           <w:tag w:val="Сборы Звание"/>
           <w:id w:val="1898783337"/>
           <w:placeholder>
@@ -5780,109 +5767,15 @@
           <w:szCs w:val="24"/>
         </w:rPr>
       </w:pPr>
-    </w:p>
-    <w:p>
-      <w:pPr>
-        <w:rPr>
-          <w:rFonts w:ascii="Times New Roman" w:hAnsi="Times New Roman" w:cs="Times New Roman"/>
-          <w:sz w:val="24"/>
-          <w:szCs w:val="24"/>
-        </w:rPr>
-      </w:pPr>
-      <w:sdt>
-        <w:sdtPr>
-          <w:rPr>
-            <w:rFonts w:ascii="Times New Roman" w:hAnsi="Times New Roman" w:cs="Times New Roman"/>
-            <w:sz w:val="24"/>
-            <w:szCs w:val="24"/>
-            <w:lang w:val="en-US"/>
-          </w:rPr>
-          <w:alias w:val="СБОРЫ НАЧАЛЬНИК УЧ ЧАСТИ ИНИЦИАЛЫ"/>
-          <w:tag w:val="Сборы Инициалы"/>
-          <w:id w:val="-732238937"/>
-          <w:placeholder>
-            <w:docPart w:val="62A003411FCD483FBC3196B68E179FAD"/>
-          </w:placeholder>
-          <w15:appearance w15:val="hidden"/>
-        </w:sdtPr>
-        <w:sdtEndPr/>
-        <w:sdtContent>
-          <w:r>
-            <w:rPr>
-              <w:rFonts w:ascii="Times New Roman" w:hAnsi="Times New Roman" w:cs="Times New Roman"/>
-              <w:sz w:val="24"/>
-              <w:szCs w:val="24"/>
-            </w:rPr>
-            <w:t>Команда</w:t>
-          </w:r>
-        </w:sdtContent>
-      </w:sdt>
-    </w:p>
-    <w:bookmarkStart w:id="0" w:name="_GoBack"/>
-    <w:p>
-      <w:pPr>
-        <w:rPr>
-          <w:rFonts w:ascii="Times New Roman" w:hAnsi="Times New Roman" w:cs="Times New Roman"/>
-          <w:sz w:val="24"/>
-          <w:szCs w:val="24"/>
-        </w:rPr>
-      </w:pPr>
-      <w:sdt>
-        <w:sdtPr>
-          <w:rPr>
-            <w:rFonts w:ascii="Times New Roman" w:hAnsi="Times New Roman" w:cs="Times New Roman"/>
-            <w:sz w:val="24"/>
-            <w:szCs w:val="24"/>
-            <w:lang w:val="en-US"/>
-          </w:rPr>
-          <w:alias w:val="СБОРЫ НАЧАЛЬНИК УЧ ЧАСТИ ЗВАНИЕ"/>
-          <w:tag w:val="Сборы Звание"/>
-          <w:id w:val="-1048680418"/>
-          <w:placeholder>
-            <w:docPart w:val="29F281F04B7041C5A067AF9C0A4E2E06"/>
-          </w:placeholder>
-          <w15:appearance w15:val="hidden"/>
-        </w:sdtPr>
-        <w:sdtEndPr/>
-        <w:sdtContent>
-          <w:r>
-            <w:rPr>
-              <w:rFonts w:ascii="Times New Roman" w:hAnsi="Times New Roman" w:cs="Times New Roman"/>
-              <w:sz w:val="24"/>
-              <w:szCs w:val="24"/>
-            </w:rPr>
-            <w:t>Команда</w:t>
-          </w:r>
-        </w:sdtContent>
-      </w:sdt>
-      <w:bookmarkEnd w:id="0"/>
-    </w:p>
-    <w:p>
-      <w:pPr>
-        <w:rPr>
-          <w:rFonts w:ascii="Times New Roman" w:hAnsi="Times New Roman" w:cs="Times New Roman"/>
-          <w:sz w:val="24"/>
-          <w:szCs w:val="24"/>
-        </w:rPr>
-      </w:pPr>
-    </w:p>
-    <w:p>
-      <w:pPr>
-        <w:rPr>
-          <w:rFonts w:ascii="Times New Roman" w:hAnsi="Times New Roman" w:cs="Times New Roman"/>
-          <w:sz w:val="24"/>
-          <w:szCs w:val="24"/>
-        </w:rPr>
-      </w:pPr>
-      <w:sdt>
-        <w:sdtPr>
-          <w:rPr>
-            <w:rFonts w:ascii="Times New Roman" w:hAnsi="Times New Roman" w:cs="Times New Roman"/>
-            <w:sz w:val="24"/>
-            <w:szCs w:val="24"/>
-            <w:lang w:val="en-US"/>
-          </w:rPr>
-          <w:alias w:val="СБОРЫ ЗАМ ПО ВОЕННО-ПОЛИТ РАБОТЕ ИНИЦИАЛЫ"/>
+      <w:sdt>
+        <w:sdtPr>
+          <w:rPr>
+            <w:rFonts w:ascii="Times New Roman" w:hAnsi="Times New Roman" w:cs="Times New Roman"/>
+            <w:sz w:val="24"/>
+            <w:szCs w:val="24"/>
+            <w:lang w:val="en-US"/>
+          </w:rPr>
+          <w:alias w:val="Сборы Зам по Воспитательной Работе Инициалы"/>
           <w:tag w:val="Сборы Инициалы"/>
           <w:id w:val="-968277671"/>
           <w:placeholder>
@@ -5919,7 +5812,7 @@
             <w:szCs w:val="24"/>
             <w:lang w:val="en-US"/>
           </w:rPr>
-          <w:alias w:val="СБОРЫ ЗАМ ПО ВОЕННО-ПОЛИТ РАБОТЕ ИНИЦИАЛЫ"/>
+          <w:alias w:val="Сборы Зам по Воспитательной Работе Звание"/>
           <w:tag w:val="Сборы Звание"/>
           <w:id w:val="912428331"/>
           <w:placeholder>
@@ -5939,15 +5832,6 @@
           </w:r>
         </w:sdtContent>
       </w:sdt>
-    </w:p>
-    <w:p>
-      <w:pPr>
-        <w:rPr>
-          <w:rFonts w:ascii="Times New Roman" w:hAnsi="Times New Roman" w:cs="Times New Roman"/>
-          <w:sz w:val="24"/>
-          <w:szCs w:val="24"/>
-        </w:rPr>
-      </w:pPr>
     </w:p>
     <w:p>
       <w:pPr>
@@ -6039,6 +5923,80 @@
             <w:szCs w:val="24"/>
             <w:lang w:val="en-US"/>
           </w:rPr>
+          <w:alias w:val="Сборы Зам по Вооружению Инициалы"/>
+          <w:tag w:val="Сборы Инициалы"/>
+          <w:id w:val="-1921014376"/>
+          <w:placeholder>
+            <w:docPart w:val="562D8DA2073A451197FE28FA6647EDB4"/>
+          </w:placeholder>
+          <w15:appearance w15:val="hidden"/>
+        </w:sdtPr>
+        <w:sdtEndPr/>
+        <w:sdtContent>
+          <w:r>
+            <w:rPr>
+              <w:rFonts w:ascii="Times New Roman" w:hAnsi="Times New Roman" w:cs="Times New Roman"/>
+              <w:sz w:val="24"/>
+              <w:szCs w:val="24"/>
+            </w:rPr>
+            <w:t>Команда</w:t>
+          </w:r>
+        </w:sdtContent>
+      </w:sdt>
+    </w:p>
+    <w:p>
+      <w:pPr>
+        <w:rPr>
+          <w:rFonts w:ascii="Times New Roman" w:hAnsi="Times New Roman" w:cs="Times New Roman"/>
+          <w:sz w:val="24"/>
+          <w:szCs w:val="24"/>
+        </w:rPr>
+      </w:pPr>
+      <w:sdt>
+        <w:sdtPr>
+          <w:rPr>
+            <w:rFonts w:ascii="Times New Roman" w:hAnsi="Times New Roman" w:cs="Times New Roman"/>
+            <w:sz w:val="24"/>
+            <w:szCs w:val="24"/>
+            <w:lang w:val="en-US"/>
+          </w:rPr>
+          <w:alias w:val="Сборы Зам по Вооружению Звание"/>
+          <w:tag w:val="Сборы Звание"/>
+          <w:id w:val="356476961"/>
+          <w:placeholder>
+            <w:docPart w:val="1E52AD4DB55F45138E48837838C52C19"/>
+          </w:placeholder>
+          <w15:appearance w15:val="hidden"/>
+        </w:sdtPr>
+        <w:sdtEndPr/>
+        <w:sdtContent>
+          <w:r>
+            <w:rPr>
+              <w:rFonts w:ascii="Times New Roman" w:hAnsi="Times New Roman" w:cs="Times New Roman"/>
+              <w:sz w:val="24"/>
+              <w:szCs w:val="24"/>
+            </w:rPr>
+            <w:t>Команда</w:t>
+          </w:r>
+        </w:sdtContent>
+      </w:sdt>
+    </w:p>
+    <w:p>
+      <w:pPr>
+        <w:rPr>
+          <w:rFonts w:ascii="Times New Roman" w:hAnsi="Times New Roman" w:cs="Times New Roman"/>
+          <w:sz w:val="24"/>
+          <w:szCs w:val="24"/>
+        </w:rPr>
+      </w:pPr>
+      <w:sdt>
+        <w:sdtPr>
+          <w:rPr>
+            <w:rFonts w:ascii="Times New Roman" w:hAnsi="Times New Roman" w:cs="Times New Roman"/>
+            <w:sz w:val="24"/>
+            <w:szCs w:val="24"/>
+            <w:lang w:val="en-US"/>
+          </w:rPr>
           <w:alias w:val="Сборы Начальник Мед Части Инициалы"/>
           <w:tag w:val="Сборы Инициалы"/>
           <w:id w:val="-635720825"/>
@@ -6105,15 +6063,6 @@
           <w:szCs w:val="24"/>
         </w:rPr>
       </w:pPr>
-    </w:p>
-    <w:p>
-      <w:pPr>
-        <w:rPr>
-          <w:rFonts w:ascii="Times New Roman" w:hAnsi="Times New Roman" w:cs="Times New Roman"/>
-          <w:sz w:val="24"/>
-          <w:szCs w:val="24"/>
-        </w:rPr>
-      </w:pPr>
       <w:sdt>
         <w:sdtPr>
           <w:rPr>
@@ -6123,7 +6072,6 @@
             <w:lang w:val="en-US"/>
           </w:rPr>
           <w:alias w:val="Сборы Командир Уч Батареи Инициалы"/>
-          <w:tag w:val="Сборы Инициалы"/>
           <w:id w:val="90523642"/>
           <w:placeholder>
             <w:docPart w:val="C92F3D93E6DE441194CCFF812E42ADD4"/>
@@ -6188,24 +6136,15 @@
           <w:szCs w:val="24"/>
         </w:rPr>
       </w:pPr>
-    </w:p>
-    <w:p>
-      <w:pPr>
-        <w:rPr>
-          <w:rFonts w:ascii="Times New Roman" w:hAnsi="Times New Roman" w:cs="Times New Roman"/>
-          <w:sz w:val="24"/>
-          <w:szCs w:val="24"/>
-        </w:rPr>
-      </w:pPr>
-      <w:sdt>
-        <w:sdtPr>
-          <w:rPr>
-            <w:rFonts w:ascii="Times New Roman" w:hAnsi="Times New Roman" w:cs="Times New Roman"/>
-            <w:sz w:val="24"/>
-            <w:szCs w:val="24"/>
-            <w:lang w:val="en-US"/>
-          </w:rPr>
-          <w:alias w:val="Сборы Старшина Уч Сборов Инициалы"/>
+      <w:sdt>
+        <w:sdtPr>
+          <w:rPr>
+            <w:rFonts w:ascii="Times New Roman" w:hAnsi="Times New Roman" w:cs="Times New Roman"/>
+            <w:sz w:val="24"/>
+            <w:szCs w:val="24"/>
+            <w:lang w:val="en-US"/>
+          </w:rPr>
+          <w:alias w:val="Сборы Старшина Инициалы"/>
           <w:tag w:val="Сборы Инициалы"/>
           <w:id w:val="1586501007"/>
           <w:placeholder>
@@ -6242,7 +6181,7 @@
             <w:szCs w:val="24"/>
             <w:lang w:val="en-US"/>
           </w:rPr>
-          <w:alias w:val="Сборы Старшина Уч Сборов Звание"/>
+          <w:alias w:val="Сборы Старшина Звание"/>
           <w:tag w:val="Сборы Звание"/>
           <w:id w:val="1272359565"/>
           <w:placeholder>
@@ -6262,15 +6201,6 @@
           </w:r>
         </w:sdtContent>
       </w:sdt>
-    </w:p>
-    <w:p>
-      <w:pPr>
-        <w:rPr>
-          <w:rFonts w:ascii="Times New Roman" w:hAnsi="Times New Roman" w:cs="Times New Roman"/>
-          <w:sz w:val="24"/>
-          <w:szCs w:val="24"/>
-        </w:rPr>
-      </w:pPr>
     </w:p>
     <w:p>
       <w:pPr>
@@ -6298,16 +6228,14 @@
         </w:sdtPr>
         <w:sdtEndPr/>
         <w:sdtContent>
-          <w:proofErr w:type="spellStart"/>
-          <w:r>
-            <w:rPr>
-              <w:rFonts w:ascii="Times New Roman" w:hAnsi="Times New Roman" w:cs="Times New Roman"/>
-              <w:sz w:val="24"/>
-              <w:szCs w:val="24"/>
-            </w:rPr>
-            <w:t>КомЧастиИниц</w:t>
-          </w:r>
-          <w:proofErr w:type="spellEnd"/>
+          <w:r>
+            <w:rPr>
+              <w:rFonts w:ascii="Times New Roman" w:hAnsi="Times New Roman" w:cs="Times New Roman"/>
+              <w:sz w:val="24"/>
+              <w:szCs w:val="24"/>
+            </w:rPr>
+            <w:t>Команда</w:t>
+          </w:r>
         </w:sdtContent>
       </w:sdt>
     </w:p>
@@ -6337,114 +6265,90 @@
         </w:sdtPr>
         <w:sdtEndPr/>
         <w:sdtContent>
-          <w:proofErr w:type="spellStart"/>
-          <w:r>
-            <w:rPr>
-              <w:rFonts w:ascii="Times New Roman" w:hAnsi="Times New Roman" w:cs="Times New Roman"/>
-              <w:sz w:val="24"/>
-              <w:szCs w:val="24"/>
-            </w:rPr>
-            <w:t>КомЧастиЗв</w:t>
-          </w:r>
-          <w:proofErr w:type="spellEnd"/>
-        </w:sdtContent>
-      </w:sdt>
-    </w:p>
-    <w:p>
-      <w:pPr>
-        <w:rPr>
-          <w:rFonts w:ascii="Times New Roman" w:hAnsi="Times New Roman" w:cs="Times New Roman"/>
-          <w:sz w:val="24"/>
-          <w:szCs w:val="24"/>
-        </w:rPr>
-      </w:pPr>
-    </w:p>
-    <w:p>
-      <w:pPr>
-        <w:rPr>
-          <w:rFonts w:ascii="Times New Roman" w:hAnsi="Times New Roman" w:cs="Times New Roman"/>
-          <w:sz w:val="24"/>
-          <w:szCs w:val="24"/>
-        </w:rPr>
-      </w:pPr>
-      <w:sdt>
-        <w:sdtPr>
-          <w:rPr>
-            <w:rFonts w:ascii="Times New Roman" w:hAnsi="Times New Roman" w:cs="Times New Roman"/>
-            <w:sz w:val="24"/>
-            <w:szCs w:val="24"/>
-            <w:lang w:val="en-US"/>
-          </w:rPr>
-          <w:alias w:val="Сборы Командир Уч Части Инициалы"/>
+          <w:r>
+            <w:rPr>
+              <w:rFonts w:ascii="Times New Roman" w:hAnsi="Times New Roman" w:cs="Times New Roman"/>
+              <w:sz w:val="24"/>
+              <w:szCs w:val="24"/>
+            </w:rPr>
+            <w:t>Команда</w:t>
+          </w:r>
+        </w:sdtContent>
+      </w:sdt>
+    </w:p>
+    <w:p>
+      <w:pPr>
+        <w:rPr>
+          <w:rFonts w:ascii="Times New Roman" w:hAnsi="Times New Roman" w:cs="Times New Roman"/>
+          <w:sz w:val="24"/>
+          <w:szCs w:val="24"/>
+        </w:rPr>
+      </w:pPr>
+      <w:sdt>
+        <w:sdtPr>
+          <w:rPr>
+            <w:rFonts w:ascii="Times New Roman" w:hAnsi="Times New Roman" w:cs="Times New Roman"/>
+            <w:sz w:val="24"/>
+            <w:szCs w:val="24"/>
+            <w:lang w:val="en-US"/>
+          </w:rPr>
+          <w:alias w:val="Сборы Начальник Штаба Части Инициалы"/>
           <w:tag w:val="Сборы Инициалы"/>
-          <w:id w:val="-2050449504"/>
-          <w:placeholder>
-            <w:docPart w:val="AD39AA5EDFBD452FB77E8513E23CAB78"/>
-          </w:placeholder>
-          <w15:appearance w15:val="hidden"/>
-        </w:sdtPr>
-        <w:sdtEndPr/>
-        <w:sdtContent>
-          <w:proofErr w:type="spellStart"/>
-          <w:r>
-            <w:rPr>
-              <w:rFonts w:ascii="Times New Roman" w:hAnsi="Times New Roman" w:cs="Times New Roman"/>
-              <w:sz w:val="24"/>
-              <w:szCs w:val="24"/>
-            </w:rPr>
-            <w:t>КомУчЧастиИниц</w:t>
-          </w:r>
-          <w:proofErr w:type="spellEnd"/>
-        </w:sdtContent>
-      </w:sdt>
-    </w:p>
-    <w:p>
-      <w:pPr>
-        <w:rPr>
-          <w:rFonts w:ascii="Times New Roman" w:hAnsi="Times New Roman" w:cs="Times New Roman"/>
-          <w:sz w:val="24"/>
-          <w:szCs w:val="24"/>
-        </w:rPr>
-      </w:pPr>
-      <w:sdt>
-        <w:sdtPr>
-          <w:rPr>
-            <w:rFonts w:ascii="Times New Roman" w:hAnsi="Times New Roman" w:cs="Times New Roman"/>
-            <w:sz w:val="24"/>
-            <w:szCs w:val="24"/>
-            <w:lang w:val="en-US"/>
-          </w:rPr>
-          <w:alias w:val="Сборы Командир Уч Части Звание"/>
+          <w:id w:val="-1023322742"/>
+          <w:placeholder>
+            <w:docPart w:val="0529F7730B724B7C811E27B79161CDF4"/>
+          </w:placeholder>
+          <w15:appearance w15:val="hidden"/>
+        </w:sdtPr>
+        <w:sdtEndPr/>
+        <w:sdtContent>
+          <w:r>
+            <w:rPr>
+              <w:rFonts w:ascii="Times New Roman" w:hAnsi="Times New Roman" w:cs="Times New Roman"/>
+              <w:sz w:val="24"/>
+              <w:szCs w:val="24"/>
+            </w:rPr>
+            <w:t>Команда</w:t>
+          </w:r>
+        </w:sdtContent>
+      </w:sdt>
+    </w:p>
+    <w:p>
+      <w:pPr>
+        <w:rPr>
+          <w:rFonts w:ascii="Times New Roman" w:hAnsi="Times New Roman" w:cs="Times New Roman"/>
+          <w:sz w:val="24"/>
+          <w:szCs w:val="24"/>
+        </w:rPr>
+      </w:pPr>
+      <w:sdt>
+        <w:sdtPr>
+          <w:rPr>
+            <w:rFonts w:ascii="Times New Roman" w:hAnsi="Times New Roman" w:cs="Times New Roman"/>
+            <w:sz w:val="24"/>
+            <w:szCs w:val="24"/>
+            <w:lang w:val="en-US"/>
+          </w:rPr>
+          <w:alias w:val="Сборы Начальник Штаба Части Звание"/>
           <w:tag w:val="Сборы Звание"/>
-          <w:id w:val="301046401"/>
-          <w:placeholder>
-            <w:docPart w:val="1DE8AF17A7A946D48A4D24C9D2731E4C"/>
-          </w:placeholder>
-          <w15:appearance w15:val="hidden"/>
-        </w:sdtPr>
-        <w:sdtEndPr/>
-        <w:sdtContent>
-          <w:proofErr w:type="spellStart"/>
-          <w:r>
-            <w:rPr>
-              <w:rFonts w:ascii="Times New Roman" w:hAnsi="Times New Roman" w:cs="Times New Roman"/>
-              <w:sz w:val="24"/>
-              <w:szCs w:val="24"/>
-            </w:rPr>
-            <w:t>КомУчЧастиЗв</w:t>
-          </w:r>
-          <w:proofErr w:type="spellEnd"/>
-        </w:sdtContent>
-      </w:sdt>
-    </w:p>
-    <w:p>
-      <w:pPr>
-        <w:rPr>
-          <w:rFonts w:ascii="Times New Roman" w:hAnsi="Times New Roman" w:cs="Times New Roman"/>
-          <w:sz w:val="24"/>
-          <w:szCs w:val="24"/>
-        </w:rPr>
-      </w:pPr>
+          <w:id w:val="-285504502"/>
+          <w:placeholder>
+            <w:docPart w:val="665298F390614B938C2D05CB78F2017F"/>
+          </w:placeholder>
+          <w15:appearance w15:val="hidden"/>
+        </w:sdtPr>
+        <w:sdtEndPr/>
+        <w:sdtContent>
+          <w:r>
+            <w:rPr>
+              <w:rFonts w:ascii="Times New Roman" w:hAnsi="Times New Roman" w:cs="Times New Roman"/>
+              <w:sz w:val="24"/>
+              <w:szCs w:val="24"/>
+            </w:rPr>
+            <w:t>Команда</w:t>
+          </w:r>
+        </w:sdtContent>
+      </w:sdt>
     </w:p>
     <w:p>
       <w:pPr>
@@ -6528,15 +6432,6 @@
           <w:szCs w:val="24"/>
         </w:rPr>
       </w:pPr>
-    </w:p>
-    <w:p>
-      <w:pPr>
-        <w:rPr>
-          <w:rFonts w:ascii="Times New Roman" w:hAnsi="Times New Roman" w:cs="Times New Roman"/>
-          <w:sz w:val="24"/>
-          <w:szCs w:val="24"/>
-        </w:rPr>
-      </w:pPr>
       <w:sdt>
         <w:sdtPr>
           <w:rPr>
@@ -6611,15 +6506,6 @@
           <w:szCs w:val="24"/>
         </w:rPr>
       </w:pPr>
-    </w:p>
-    <w:p>
-      <w:pPr>
-        <w:rPr>
-          <w:rFonts w:ascii="Times New Roman" w:hAnsi="Times New Roman" w:cs="Times New Roman"/>
-          <w:sz w:val="24"/>
-          <w:szCs w:val="24"/>
-        </w:rPr>
-      </w:pPr>
       <w:sdt>
         <w:sdtPr>
           <w:rPr>
@@ -6694,15 +6580,6 @@
           <w:szCs w:val="24"/>
         </w:rPr>
       </w:pPr>
-    </w:p>
-    <w:p>
-      <w:pPr>
-        <w:rPr>
-          <w:rFonts w:ascii="Times New Roman" w:hAnsi="Times New Roman" w:cs="Times New Roman"/>
-          <w:sz w:val="24"/>
-          <w:szCs w:val="24"/>
-        </w:rPr>
-      </w:pPr>
       <w:sdt>
         <w:sdtPr>
           <w:rPr>
@@ -6777,15 +6654,6 @@
           <w:szCs w:val="24"/>
         </w:rPr>
       </w:pPr>
-    </w:p>
-    <w:p>
-      <w:pPr>
-        <w:rPr>
-          <w:rFonts w:ascii="Times New Roman" w:hAnsi="Times New Roman" w:cs="Times New Roman"/>
-          <w:sz w:val="24"/>
-          <w:szCs w:val="24"/>
-        </w:rPr>
-      </w:pPr>
       <w:sdt>
         <w:sdtPr>
           <w:rPr>
@@ -6860,15 +6728,6 @@
           <w:szCs w:val="24"/>
         </w:rPr>
       </w:pPr>
-    </w:p>
-    <w:p>
-      <w:pPr>
-        <w:rPr>
-          <w:rFonts w:ascii="Times New Roman" w:hAnsi="Times New Roman" w:cs="Times New Roman"/>
-          <w:sz w:val="24"/>
-          <w:szCs w:val="24"/>
-        </w:rPr>
-      </w:pPr>
       <w:sdt>
         <w:sdtPr>
           <w:rPr>
@@ -6943,15 +6802,6 @@
           <w:szCs w:val="24"/>
         </w:rPr>
       </w:pPr>
-    </w:p>
-    <w:p>
-      <w:pPr>
-        <w:rPr>
-          <w:rFonts w:ascii="Times New Roman" w:hAnsi="Times New Roman" w:cs="Times New Roman"/>
-          <w:sz w:val="24"/>
-          <w:szCs w:val="24"/>
-        </w:rPr>
-      </w:pPr>
       <w:sdt>
         <w:sdtPr>
           <w:rPr>
@@ -7026,329 +6876,331 @@
           <w:szCs w:val="24"/>
         </w:rPr>
       </w:pPr>
-    </w:p>
-    <w:p>
-      <w:pPr>
-        <w:rPr>
-          <w:rFonts w:ascii="Times New Roman" w:hAnsi="Times New Roman" w:cs="Times New Roman"/>
-          <w:sz w:val="24"/>
-          <w:szCs w:val="24"/>
-        </w:rPr>
-      </w:pPr>
-      <w:sdt>
-        <w:sdtPr>
-          <w:rPr>
-            <w:rFonts w:ascii="Times New Roman" w:hAnsi="Times New Roman" w:cs="Times New Roman"/>
-            <w:sz w:val="24"/>
-            <w:szCs w:val="24"/>
-            <w:lang w:val="en-US"/>
-          </w:rPr>
-          <w:alias w:val="Сборы Командир 1Взвода Иниц"/>
-          <w:tag w:val="Сборы Инициалы"/>
-          <w:id w:val="1624805092"/>
-          <w:placeholder>
-            <w:docPart w:val="B4C02266B0DD499E85A339E04AC26CF0"/>
-          </w:placeholder>
-          <w15:appearance w15:val="hidden"/>
-        </w:sdtPr>
-        <w:sdtEndPr/>
-        <w:sdtContent>
-          <w:r>
-            <w:rPr>
-              <w:rFonts w:ascii="Times New Roman" w:hAnsi="Times New Roman" w:cs="Times New Roman"/>
-              <w:sz w:val="24"/>
-              <w:szCs w:val="24"/>
-            </w:rPr>
-            <w:t>Команда</w:t>
-          </w:r>
-        </w:sdtContent>
-      </w:sdt>
-    </w:p>
-    <w:p>
-      <w:pPr>
-        <w:rPr>
-          <w:rFonts w:ascii="Times New Roman" w:hAnsi="Times New Roman" w:cs="Times New Roman"/>
-          <w:sz w:val="24"/>
-          <w:szCs w:val="24"/>
-        </w:rPr>
-      </w:pPr>
-      <w:sdt>
-        <w:sdtPr>
-          <w:rPr>
-            <w:rFonts w:ascii="Times New Roman" w:hAnsi="Times New Roman" w:cs="Times New Roman"/>
-            <w:sz w:val="24"/>
-            <w:szCs w:val="24"/>
-            <w:lang w:val="en-US"/>
-          </w:rPr>
-          <w:alias w:val="Сборы Командир 1Взвода Звание"/>
-          <w:tag w:val="Сборы Звание"/>
-          <w:id w:val="-581069350"/>
-          <w:placeholder>
-            <w:docPart w:val="A5CD0B5FEEEE4A749D1BEF7C6722852C"/>
-          </w:placeholder>
-          <w15:appearance w15:val="hidden"/>
-        </w:sdtPr>
-        <w:sdtEndPr/>
-        <w:sdtContent>
-          <w:r>
-            <w:rPr>
-              <w:rFonts w:ascii="Times New Roman" w:hAnsi="Times New Roman" w:cs="Times New Roman"/>
-              <w:sz w:val="24"/>
-              <w:szCs w:val="24"/>
-            </w:rPr>
-            <w:t>Команда</w:t>
-          </w:r>
-        </w:sdtContent>
-      </w:sdt>
-    </w:p>
-    <w:p>
-      <w:pPr>
-        <w:rPr>
-          <w:rFonts w:ascii="Times New Roman" w:hAnsi="Times New Roman" w:cs="Times New Roman"/>
-          <w:sz w:val="24"/>
-          <w:szCs w:val="24"/>
-        </w:rPr>
-      </w:pPr>
-    </w:p>
-    <w:p>
-      <w:pPr>
-        <w:rPr>
-          <w:rFonts w:ascii="Times New Roman" w:hAnsi="Times New Roman" w:cs="Times New Roman"/>
-          <w:sz w:val="24"/>
-          <w:szCs w:val="24"/>
-        </w:rPr>
-      </w:pPr>
-      <w:sdt>
-        <w:sdtPr>
-          <w:rPr>
-            <w:rFonts w:ascii="Times New Roman" w:hAnsi="Times New Roman" w:cs="Times New Roman"/>
-            <w:sz w:val="24"/>
-            <w:szCs w:val="24"/>
-            <w:lang w:val="en-US"/>
-          </w:rPr>
-          <w:alias w:val="Сборы Командир 2Взвода Иниц"/>
-          <w:tag w:val="Сборы Инициалы"/>
-          <w:id w:val="869885827"/>
-          <w:placeholder>
-            <w:docPart w:val="F074EEB756E94BCE80DFB363D26B891F"/>
-          </w:placeholder>
-          <w15:appearance w15:val="hidden"/>
-        </w:sdtPr>
-        <w:sdtEndPr/>
-        <w:sdtContent>
-          <w:r>
-            <w:rPr>
-              <w:rFonts w:ascii="Times New Roman" w:hAnsi="Times New Roman" w:cs="Times New Roman"/>
-              <w:sz w:val="24"/>
-              <w:szCs w:val="24"/>
-            </w:rPr>
-            <w:t>Команда</w:t>
-          </w:r>
-        </w:sdtContent>
-      </w:sdt>
-    </w:p>
-    <w:p>
-      <w:pPr>
-        <w:rPr>
-          <w:rFonts w:ascii="Times New Roman" w:hAnsi="Times New Roman" w:cs="Times New Roman"/>
-          <w:sz w:val="24"/>
-          <w:szCs w:val="24"/>
-        </w:rPr>
-      </w:pPr>
-      <w:sdt>
-        <w:sdtPr>
-          <w:rPr>
-            <w:rFonts w:ascii="Times New Roman" w:hAnsi="Times New Roman" w:cs="Times New Roman"/>
-            <w:sz w:val="24"/>
-            <w:szCs w:val="24"/>
-            <w:lang w:val="en-US"/>
-          </w:rPr>
-          <w:alias w:val="Сборы Командир 2Взвода Звание"/>
-          <w:tag w:val="Сборы Звание"/>
-          <w:id w:val="1379974097"/>
-          <w:placeholder>
-            <w:docPart w:val="A5C3731C90094457AB65FCB1816AE23F"/>
-          </w:placeholder>
-          <w15:appearance w15:val="hidden"/>
-        </w:sdtPr>
-        <w:sdtEndPr/>
-        <w:sdtContent>
-          <w:r>
-            <w:rPr>
-              <w:rFonts w:ascii="Times New Roman" w:hAnsi="Times New Roman" w:cs="Times New Roman"/>
-              <w:sz w:val="24"/>
-              <w:szCs w:val="24"/>
-            </w:rPr>
-            <w:t>Команда</w:t>
-          </w:r>
-        </w:sdtContent>
-      </w:sdt>
-    </w:p>
-    <w:p>
-      <w:pPr>
-        <w:rPr>
-          <w:rFonts w:ascii="Times New Roman" w:hAnsi="Times New Roman" w:cs="Times New Roman"/>
-          <w:sz w:val="24"/>
-          <w:szCs w:val="24"/>
-        </w:rPr>
-      </w:pPr>
-    </w:p>
-    <w:p>
-      <w:pPr>
-        <w:rPr>
-          <w:rFonts w:ascii="Times New Roman" w:hAnsi="Times New Roman" w:cs="Times New Roman"/>
-          <w:sz w:val="24"/>
-          <w:szCs w:val="24"/>
-        </w:rPr>
-      </w:pPr>
-      <w:sdt>
-        <w:sdtPr>
-          <w:rPr>
-            <w:rFonts w:ascii="Times New Roman" w:hAnsi="Times New Roman" w:cs="Times New Roman"/>
-            <w:sz w:val="24"/>
-            <w:szCs w:val="24"/>
-            <w:lang w:val="en-US"/>
-          </w:rPr>
-          <w:alias w:val="Сборы Отв Преподаватель 1 Иниц"/>
-          <w:tag w:val="Сборы Инициалы"/>
-          <w:id w:val="1654871539"/>
-          <w:placeholder>
-            <w:docPart w:val="924B3FC2F3F54FD1A34A78B1B1A2A582"/>
-          </w:placeholder>
-          <w15:appearance w15:val="hidden"/>
-        </w:sdtPr>
-        <w:sdtEndPr/>
-        <w:sdtContent>
-          <w:r>
-            <w:rPr>
-              <w:rFonts w:ascii="Times New Roman" w:hAnsi="Times New Roman" w:cs="Times New Roman"/>
-              <w:sz w:val="24"/>
-              <w:szCs w:val="24"/>
-            </w:rPr>
-            <w:t>Команда</w:t>
-          </w:r>
-        </w:sdtContent>
-      </w:sdt>
-    </w:p>
-    <w:p>
-      <w:pPr>
-        <w:rPr>
-          <w:rFonts w:ascii="Times New Roman" w:hAnsi="Times New Roman" w:cs="Times New Roman"/>
-          <w:sz w:val="24"/>
-          <w:szCs w:val="24"/>
-        </w:rPr>
-      </w:pPr>
-      <w:sdt>
-        <w:sdtPr>
-          <w:rPr>
-            <w:rFonts w:ascii="Times New Roman" w:hAnsi="Times New Roman" w:cs="Times New Roman"/>
-            <w:sz w:val="24"/>
-            <w:szCs w:val="24"/>
-            <w:lang w:val="en-US"/>
-          </w:rPr>
-          <w:alias w:val="Сборы Отв Преподаватель 1 Звание"/>
-          <w:tag w:val="Сборы Звание"/>
-          <w:id w:val="-1415010698"/>
-          <w:placeholder>
-            <w:docPart w:val="8F2408DEAEC54264B81A4823CEF8481C"/>
-          </w:placeholder>
-          <w15:appearance w15:val="hidden"/>
-        </w:sdtPr>
-        <w:sdtEndPr/>
-        <w:sdtContent>
-          <w:r>
-            <w:rPr>
-              <w:rFonts w:ascii="Times New Roman" w:hAnsi="Times New Roman" w:cs="Times New Roman"/>
-              <w:sz w:val="24"/>
-              <w:szCs w:val="24"/>
-            </w:rPr>
-            <w:t>Команда</w:t>
-          </w:r>
-        </w:sdtContent>
-      </w:sdt>
-    </w:p>
-    <w:p>
-      <w:pPr>
-        <w:rPr>
-          <w:rFonts w:ascii="Times New Roman" w:hAnsi="Times New Roman" w:cs="Times New Roman"/>
-          <w:sz w:val="24"/>
-          <w:szCs w:val="24"/>
-        </w:rPr>
-      </w:pPr>
-    </w:p>
-    <w:p>
-      <w:pPr>
-        <w:rPr>
-          <w:rFonts w:ascii="Times New Roman" w:hAnsi="Times New Roman" w:cs="Times New Roman"/>
-          <w:sz w:val="24"/>
-          <w:szCs w:val="24"/>
-        </w:rPr>
-      </w:pPr>
-      <w:sdt>
-        <w:sdtPr>
-          <w:rPr>
-            <w:rFonts w:ascii="Times New Roman" w:hAnsi="Times New Roman" w:cs="Times New Roman"/>
-            <w:sz w:val="24"/>
-            <w:szCs w:val="24"/>
-            <w:lang w:val="en-US"/>
-          </w:rPr>
-          <w:alias w:val="Сборы Отв Преподаватель 2 Иниц"/>
-          <w:tag w:val="Сборы Инициалы"/>
-          <w:id w:val="-1648509489"/>
-          <w:placeholder>
-            <w:docPart w:val="63A8B142FEAB4C7CA5F41F0595D13059"/>
-          </w:placeholder>
-          <w15:appearance w15:val="hidden"/>
-        </w:sdtPr>
-        <w:sdtEndPr/>
-        <w:sdtContent>
-          <w:r>
-            <w:rPr>
-              <w:rFonts w:ascii="Times New Roman" w:hAnsi="Times New Roman" w:cs="Times New Roman"/>
-              <w:sz w:val="24"/>
-              <w:szCs w:val="24"/>
-            </w:rPr>
-            <w:t>Команда</w:t>
-          </w:r>
-        </w:sdtContent>
-      </w:sdt>
-    </w:p>
-    <w:p>
-      <w:pPr>
-        <w:rPr>
-          <w:rFonts w:ascii="Times New Roman" w:hAnsi="Times New Roman" w:cs="Times New Roman"/>
-          <w:sz w:val="24"/>
-          <w:szCs w:val="24"/>
-        </w:rPr>
-      </w:pPr>
-      <w:sdt>
-        <w:sdtPr>
-          <w:rPr>
-            <w:rFonts w:ascii="Times New Roman" w:hAnsi="Times New Roman" w:cs="Times New Roman"/>
-            <w:sz w:val="24"/>
-            <w:szCs w:val="24"/>
-            <w:lang w:val="en-US"/>
-          </w:rPr>
-          <w:alias w:val="Сборы Отв Преподаватель 2 Звание"/>
-          <w:tag w:val="Сборы Звание"/>
-          <w:id w:val="152030638"/>
-          <w:placeholder>
-            <w:docPart w:val="D9868467D4DF4739B55177FC30194FAB"/>
-          </w:placeholder>
-          <w15:appearance w15:val="hidden"/>
-        </w:sdtPr>
-        <w:sdtEndPr/>
-        <w:sdtContent>
-          <w:r>
-            <w:rPr>
-              <w:rFonts w:ascii="Times New Roman" w:hAnsi="Times New Roman" w:cs="Times New Roman"/>
-              <w:sz w:val="24"/>
-              <w:szCs w:val="24"/>
-            </w:rPr>
-            <w:t>Команда</w:t>
-          </w:r>
-        </w:sdtContent>
-      </w:sdt>
+      <w:r>
+        <w:rPr>
+          <w:rFonts w:ascii="Times New Roman" w:hAnsi="Times New Roman" w:cs="Times New Roman"/>
+          <w:sz w:val="24"/>
+          <w:szCs w:val="24"/>
+        </w:rPr>
+        <w:t>ХАРАКТЕРИСТИКА</w:t>
+      </w:r>
+    </w:p>
+    <w:p>
+      <w:pPr>
+        <w:rPr>
+          <w:rFonts w:ascii="Times New Roman" w:hAnsi="Times New Roman" w:cs="Times New Roman"/>
+          <w:sz w:val="24"/>
+          <w:szCs w:val="24"/>
+        </w:rPr>
+      </w:pPr>
+      <w:sdt>
+        <w:sdtPr>
+          <w:rPr>
+            <w:rFonts w:ascii="Times New Roman" w:hAnsi="Times New Roman" w:cs="Times New Roman"/>
+            <w:sz w:val="24"/>
+            <w:szCs w:val="24"/>
+            <w:lang w:val="en-US"/>
+          </w:rPr>
+          <w:alias w:val="Cборы Харак Теор Уровень"/>
+          <w:id w:val="-1367292109"/>
+          <w:placeholder>
+            <w:docPart w:val="0D69A0B91DD24992B74BEB0DBDEAAF87"/>
+          </w:placeholder>
+          <w15:appearance w15:val="hidden"/>
+        </w:sdtPr>
+        <w:sdtContent>
+          <w:r>
+            <w:rPr>
+              <w:rFonts w:ascii="Times New Roman" w:hAnsi="Times New Roman" w:cs="Times New Roman"/>
+              <w:sz w:val="24"/>
+              <w:szCs w:val="24"/>
+            </w:rPr>
+            <w:t>Команда</w:t>
+          </w:r>
+        </w:sdtContent>
+      </w:sdt>
+    </w:p>
+    <w:p>
+      <w:pPr>
+        <w:rPr>
+          <w:rFonts w:ascii="Times New Roman" w:hAnsi="Times New Roman" w:cs="Times New Roman"/>
+          <w:sz w:val="24"/>
+          <w:szCs w:val="24"/>
+        </w:rPr>
+      </w:pPr>
+      <w:sdt>
+        <w:sdtPr>
+          <w:rPr>
+            <w:rFonts w:ascii="Times New Roman" w:hAnsi="Times New Roman" w:cs="Times New Roman"/>
+            <w:sz w:val="24"/>
+            <w:szCs w:val="24"/>
+            <w:lang w:val="en-US"/>
+          </w:rPr>
+          <w:alias w:val="Cборы Харак Метод Уровень"/>
+          <w:id w:val="1199813608"/>
+          <w:placeholder>
+            <w:docPart w:val="E13DDA6E073E4BD59CEA6E5FC80CB6C6"/>
+          </w:placeholder>
+          <w15:appearance w15:val="hidden"/>
+        </w:sdtPr>
+        <w:sdtContent>
+          <w:r>
+            <w:rPr>
+              <w:rFonts w:ascii="Times New Roman" w:hAnsi="Times New Roman" w:cs="Times New Roman"/>
+              <w:sz w:val="24"/>
+              <w:szCs w:val="24"/>
+            </w:rPr>
+            <w:t>Команда</w:t>
+          </w:r>
+        </w:sdtContent>
+      </w:sdt>
+    </w:p>
+    <w:p>
+      <w:pPr>
+        <w:rPr>
+          <w:rFonts w:ascii="Times New Roman" w:hAnsi="Times New Roman" w:cs="Times New Roman"/>
+          <w:sz w:val="24"/>
+          <w:szCs w:val="24"/>
+          <w:lang w:val="en-US"/>
+        </w:rPr>
+      </w:pPr>
+      <w:sdt>
+        <w:sdtPr>
+          <w:rPr>
+            <w:rFonts w:ascii="Times New Roman" w:hAnsi="Times New Roman" w:cs="Times New Roman"/>
+            <w:sz w:val="24"/>
+            <w:szCs w:val="24"/>
+            <w:lang w:val="en-US"/>
+          </w:rPr>
+          <w:alias w:val="Сборы Харак Прогр Уровень"/>
+          <w:tag w:val="Сборы Харак Прогр Уровень"/>
+          <w:id w:val="895704411"/>
+          <w:placeholder>
+            <w:docPart w:val="9414F12BAC4B410B9975C9804109E1B5"/>
+          </w:placeholder>
+          <w15:appearance w15:val="hidden"/>
+        </w:sdtPr>
+        <w:sdtContent>
+          <w:r>
+            <w:rPr>
+              <w:rFonts w:ascii="Times New Roman" w:hAnsi="Times New Roman" w:cs="Times New Roman"/>
+              <w:sz w:val="24"/>
+              <w:szCs w:val="24"/>
+            </w:rPr>
+            <w:t>Команда</w:t>
+          </w:r>
+        </w:sdtContent>
+      </w:sdt>
+    </w:p>
+    <w:p>
+      <w:pPr>
+        <w:rPr>
+          <w:rFonts w:ascii="Times New Roman" w:hAnsi="Times New Roman" w:cs="Times New Roman"/>
+          <w:sz w:val="24"/>
+          <w:szCs w:val="24"/>
+          <w:lang w:val="en-US"/>
+        </w:rPr>
+      </w:pPr>
+      <w:sdt>
+        <w:sdtPr>
+          <w:rPr>
+            <w:rFonts w:ascii="Times New Roman" w:hAnsi="Times New Roman" w:cs="Times New Roman"/>
+            <w:sz w:val="24"/>
+            <w:szCs w:val="24"/>
+            <w:lang w:val="en-US"/>
+          </w:rPr>
+          <w:alias w:val="Сборы Харак Физ Уровень"/>
+          <w:id w:val="-1375771081"/>
+          <w:placeholder>
+            <w:docPart w:val="ADF82CCE7EEE4BD8B183C6A57903D08E"/>
+          </w:placeholder>
+          <w15:appearance w15:val="hidden"/>
+        </w:sdtPr>
+        <w:sdtContent>
+          <w:r>
+            <w:rPr>
+              <w:rFonts w:ascii="Times New Roman" w:hAnsi="Times New Roman" w:cs="Times New Roman"/>
+              <w:sz w:val="24"/>
+              <w:szCs w:val="24"/>
+            </w:rPr>
+            <w:t>Команда</w:t>
+          </w:r>
+        </w:sdtContent>
+      </w:sdt>
+    </w:p>
+    <w:p>
+      <w:pPr>
+        <w:rPr>
+          <w:rFonts w:ascii="Times New Roman" w:hAnsi="Times New Roman" w:cs="Times New Roman"/>
+          <w:sz w:val="24"/>
+          <w:szCs w:val="24"/>
+          <w:lang w:val="en-US"/>
+        </w:rPr>
+      </w:pPr>
+      <w:sdt>
+        <w:sdtPr>
+          <w:rPr>
+            <w:rFonts w:ascii="Times New Roman" w:hAnsi="Times New Roman" w:cs="Times New Roman"/>
+            <w:sz w:val="24"/>
+            <w:szCs w:val="24"/>
+            <w:lang w:val="en-US"/>
+          </w:rPr>
+          <w:alias w:val="Сборы Харак Должность"/>
+          <w:id w:val="-1456483940"/>
+          <w:placeholder>
+            <w:docPart w:val="BCFE3B90B1094AAD97B42AF20BD905D8"/>
+          </w:placeholder>
+          <w15:appearance w15:val="hidden"/>
+        </w:sdtPr>
+        <w:sdtContent>
+          <w:r>
+            <w:rPr>
+              <w:rFonts w:ascii="Times New Roman" w:hAnsi="Times New Roman" w:cs="Times New Roman"/>
+              <w:sz w:val="24"/>
+              <w:szCs w:val="24"/>
+            </w:rPr>
+            <w:t>Команда</w:t>
+          </w:r>
+        </w:sdtContent>
+      </w:sdt>
+    </w:p>
+    <w:bookmarkStart w:id="0" w:name="_GoBack"/>
+    <w:p>
+      <w:pPr>
+        <w:rPr>
+          <w:rFonts w:ascii="Times New Roman" w:hAnsi="Times New Roman" w:cs="Times New Roman"/>
+          <w:sz w:val="24"/>
+          <w:szCs w:val="24"/>
+        </w:rPr>
+      </w:pPr>
+      <w:sdt>
+        <w:sdtPr>
+          <w:rPr>
+            <w:rFonts w:ascii="Times New Roman" w:hAnsi="Times New Roman" w:cs="Times New Roman"/>
+            <w:sz w:val="24"/>
+            <w:szCs w:val="24"/>
+            <w:lang w:val="en-US"/>
+          </w:rPr>
+          <w:alias w:val="Сборы Устав Уровень"/>
+          <w:tag w:val="Сборы Устав Уровень"/>
+          <w:id w:val="-358202236"/>
+          <w:placeholder>
+            <w:docPart w:val="AD130D0436A143BB9842B294F47671B2"/>
+          </w:placeholder>
+          <w15:appearance w15:val="hidden"/>
+        </w:sdtPr>
+        <w:sdtContent>
+          <w:r>
+            <w:rPr>
+              <w:rFonts w:ascii="Times New Roman" w:hAnsi="Times New Roman" w:cs="Times New Roman"/>
+              <w:sz w:val="24"/>
+              <w:szCs w:val="24"/>
+            </w:rPr>
+            <w:t>Команда</w:t>
+          </w:r>
+        </w:sdtContent>
+      </w:sdt>
+      <w:bookmarkEnd w:id="0"/>
+    </w:p>
+    <w:p>
+      <w:pPr>
+        <w:rPr>
+          <w:rFonts w:ascii="Times New Roman" w:hAnsi="Times New Roman" w:cs="Times New Roman"/>
+          <w:sz w:val="24"/>
+          <w:szCs w:val="24"/>
+        </w:rPr>
+      </w:pPr>
+    </w:p>
+    <w:p>
+      <w:pPr>
+        <w:rPr>
+          <w:rFonts w:ascii="Times New Roman" w:hAnsi="Times New Roman" w:cs="Times New Roman"/>
+          <w:sz w:val="24"/>
+          <w:szCs w:val="24"/>
+        </w:rPr>
+      </w:pPr>
+    </w:p>
+    <w:p>
+      <w:pPr>
+        <w:rPr>
+          <w:rFonts w:ascii="Times New Roman" w:hAnsi="Times New Roman" w:cs="Times New Roman"/>
+          <w:sz w:val="24"/>
+          <w:szCs w:val="24"/>
+          <w:lang w:val="en-US"/>
+        </w:rPr>
+      </w:pPr>
+    </w:p>
+    <w:p>
+      <w:pPr>
+        <w:rPr>
+          <w:rFonts w:ascii="Times New Roman" w:hAnsi="Times New Roman" w:cs="Times New Roman"/>
+          <w:sz w:val="24"/>
+          <w:szCs w:val="24"/>
+        </w:rPr>
+      </w:pPr>
+    </w:p>
+    <w:p>
+      <w:pPr>
+        <w:rPr>
+          <w:rFonts w:ascii="Times New Roman" w:hAnsi="Times New Roman" w:cs="Times New Roman"/>
+          <w:sz w:val="24"/>
+          <w:szCs w:val="24"/>
+        </w:rPr>
+      </w:pPr>
+    </w:p>
+    <w:p>
+      <w:pPr>
+        <w:rPr>
+          <w:rFonts w:ascii="Times New Roman" w:hAnsi="Times New Roman" w:cs="Times New Roman"/>
+          <w:sz w:val="24"/>
+          <w:szCs w:val="24"/>
+        </w:rPr>
+      </w:pPr>
+    </w:p>
+    <w:p>
+      <w:pPr>
+        <w:rPr>
+          <w:rFonts w:ascii="Times New Roman" w:hAnsi="Times New Roman" w:cs="Times New Roman"/>
+          <w:sz w:val="24"/>
+          <w:szCs w:val="24"/>
+        </w:rPr>
+      </w:pPr>
+    </w:p>
+    <w:p>
+      <w:pPr>
+        <w:rPr>
+          <w:rFonts w:ascii="Times New Roman" w:hAnsi="Times New Roman" w:cs="Times New Roman"/>
+          <w:sz w:val="24"/>
+          <w:szCs w:val="24"/>
+        </w:rPr>
+      </w:pPr>
+    </w:p>
+    <w:p>
+      <w:pPr>
+        <w:rPr>
+          <w:rFonts w:ascii="Times New Roman" w:hAnsi="Times New Roman" w:cs="Times New Roman"/>
+          <w:sz w:val="24"/>
+          <w:szCs w:val="24"/>
+        </w:rPr>
+      </w:pPr>
+    </w:p>
+    <w:p>
+      <w:pPr>
+        <w:rPr>
+          <w:rFonts w:ascii="Times New Roman" w:hAnsi="Times New Roman" w:cs="Times New Roman"/>
+          <w:sz w:val="24"/>
+          <w:szCs w:val="24"/>
+        </w:rPr>
+      </w:pPr>
+    </w:p>
+    <w:p>
+      <w:pPr>
+        <w:rPr>
+          <w:rFonts w:ascii="Times New Roman" w:hAnsi="Times New Roman" w:cs="Times New Roman"/>
+          <w:sz w:val="24"/>
+          <w:szCs w:val="24"/>
+        </w:rPr>
+      </w:pPr>
     </w:p>
     <w:p>
       <w:pPr>
@@ -8921,6 +8773,7 @@
           <w:rFonts w:ascii="Times New Roman" w:hAnsi="Times New Roman" w:cs="Times New Roman"/>
           <w:sz w:val="24"/>
           <w:szCs w:val="24"/>
+          <w:lang w:val="en-US"/>
         </w:rPr>
       </w:pPr>
       <w:sdt>
@@ -8956,6 +8809,7 @@
           <w:rFonts w:ascii="Times New Roman" w:hAnsi="Times New Roman" w:cs="Times New Roman"/>
           <w:sz w:val="24"/>
           <w:szCs w:val="24"/>
+          <w:lang w:val="en-US"/>
         </w:rPr>
       </w:pPr>
       <w:sdt>
@@ -8991,6 +8845,7 @@
           <w:rFonts w:ascii="Times New Roman" w:hAnsi="Times New Roman" w:cs="Times New Roman"/>
           <w:sz w:val="24"/>
           <w:szCs w:val="24"/>
+          <w:lang w:val="en-US"/>
         </w:rPr>
       </w:pPr>
       <w:sdt>
@@ -11590,7 +11445,7 @@
       <w:docPartBody>
         <w:p>
           <w:pPr>
-            <w:pStyle w:val="1F881377F8384702A91D92AE377362C011"/>
+            <w:pStyle w:val="1F881377F8384702A91D92AE377362C09"/>
           </w:pPr>
           <w:r>
             <w:rPr>
@@ -13046,6 +12901,64 @@
     </w:docPart>
     <w:docPart>
       <w:docPartPr>
+        <w:name w:val="562D8DA2073A451197FE28FA6647EDB4"/>
+        <w:category>
+          <w:name w:val="Общие"/>
+          <w:gallery w:val="placeholder"/>
+        </w:category>
+        <w:types>
+          <w:type w:val="bbPlcHdr"/>
+        </w:types>
+        <w:behaviors>
+          <w:behavior w:val="content"/>
+        </w:behaviors>
+        <w:guid w:val="{F1929C77-8F39-4D2F-93E0-5FAB42E03897}"/>
+      </w:docPartPr>
+      <w:docPartBody>
+        <w:p>
+          <w:pPr>
+            <w:pStyle w:val="562D8DA2073A451197FE28FA6647EDB4"/>
+          </w:pPr>
+          <w:r>
+            <w:rPr>
+              <w:rStyle w:val="a3"/>
+            </w:rPr>
+            <w:t>Место для ввода текста.</w:t>
+          </w:r>
+        </w:p>
+      </w:docPartBody>
+    </w:docPart>
+    <w:docPart>
+      <w:docPartPr>
+        <w:name w:val="1E52AD4DB55F45138E48837838C52C19"/>
+        <w:category>
+          <w:name w:val="Общие"/>
+          <w:gallery w:val="placeholder"/>
+        </w:category>
+        <w:types>
+          <w:type w:val="bbPlcHdr"/>
+        </w:types>
+        <w:behaviors>
+          <w:behavior w:val="content"/>
+        </w:behaviors>
+        <w:guid w:val="{567D0915-B76B-420C-9A97-3D4FD2A3CEB5}"/>
+      </w:docPartPr>
+      <w:docPartBody>
+        <w:p>
+          <w:pPr>
+            <w:pStyle w:val="1E52AD4DB55F45138E48837838C52C19"/>
+          </w:pPr>
+          <w:r>
+            <w:rPr>
+              <w:rStyle w:val="a3"/>
+            </w:rPr>
+            <w:t>Место для ввода текста.</w:t>
+          </w:r>
+        </w:p>
+      </w:docPartBody>
+    </w:docPart>
+    <w:docPart>
+      <w:docPartPr>
         <w:name w:val="22D3833E016E46649280153152B5B8EC"/>
         <w:category>
           <w:name w:val="Общие"/>
@@ -13278,6 +13191,64 @@
     </w:docPart>
     <w:docPart>
       <w:docPartPr>
+        <w:name w:val="0529F7730B724B7C811E27B79161CDF4"/>
+        <w:category>
+          <w:name w:val="Общие"/>
+          <w:gallery w:val="placeholder"/>
+        </w:category>
+        <w:types>
+          <w:type w:val="bbPlcHdr"/>
+        </w:types>
+        <w:behaviors>
+          <w:behavior w:val="content"/>
+        </w:behaviors>
+        <w:guid w:val="{B1CC9C1C-2C06-48C8-A56D-81B056914CB4}"/>
+      </w:docPartPr>
+      <w:docPartBody>
+        <w:p>
+          <w:pPr>
+            <w:pStyle w:val="0529F7730B724B7C811E27B79161CDF4"/>
+          </w:pPr>
+          <w:r>
+            <w:rPr>
+              <w:rStyle w:val="a3"/>
+            </w:rPr>
+            <w:t>Место для ввода текста.</w:t>
+          </w:r>
+        </w:p>
+      </w:docPartBody>
+    </w:docPart>
+    <w:docPart>
+      <w:docPartPr>
+        <w:name w:val="665298F390614B938C2D05CB78F2017F"/>
+        <w:category>
+          <w:name w:val="Общие"/>
+          <w:gallery w:val="placeholder"/>
+        </w:category>
+        <w:types>
+          <w:type w:val="bbPlcHdr"/>
+        </w:types>
+        <w:behaviors>
+          <w:behavior w:val="content"/>
+        </w:behaviors>
+        <w:guid w:val="{79F03655-220D-40EE-9D67-1B9D222739C4}"/>
+      </w:docPartPr>
+      <w:docPartBody>
+        <w:p>
+          <w:pPr>
+            <w:pStyle w:val="665298F390614B938C2D05CB78F2017F"/>
+          </w:pPr>
+          <w:r>
+            <w:rPr>
+              <w:rStyle w:val="a3"/>
+            </w:rPr>
+            <w:t>Место для ввода текста.</w:t>
+          </w:r>
+        </w:p>
+      </w:docPartBody>
+    </w:docPart>
+    <w:docPart>
+      <w:docPartPr>
         <w:name w:val="46522CE564F44A5584570B4F9FD3B404"/>
         <w:category>
           <w:name w:val="Общие"/>
@@ -15163,371 +15134,226 @@
     </w:docPart>
     <w:docPart>
       <w:docPartPr>
-        <w:name w:val="7A69CCA42D5545A6AC653C479470CF07"/>
-        <w:category>
-          <w:name w:val="Общие"/>
-          <w:gallery w:val="placeholder"/>
-        </w:category>
-        <w:types>
-          <w:type w:val="bbPlcHdr"/>
-        </w:types>
-        <w:behaviors>
-          <w:behavior w:val="content"/>
-        </w:behaviors>
-        <w:guid w:val="{DE9ADDB3-6009-40F9-97E3-485E7B499EC9}"/>
-      </w:docPartPr>
-      <w:docPartBody>
-        <w:p>
-          <w:pPr>
-            <w:pStyle w:val="7A69CCA42D5545A6AC653C479470CF07"/>
-          </w:pPr>
-          <w:r>
-            <w:rPr>
-              <w:rStyle w:val="a3"/>
-            </w:rPr>
-            <w:t>Место для ввода текста.</w:t>
-          </w:r>
-        </w:p>
-      </w:docPartBody>
-    </w:docPart>
-    <w:docPart>
-      <w:docPartPr>
-        <w:name w:val="62A003411FCD483FBC3196B68E179FAD"/>
-        <w:category>
-          <w:name w:val="Общие"/>
-          <w:gallery w:val="placeholder"/>
-        </w:category>
-        <w:types>
-          <w:type w:val="bbPlcHdr"/>
-        </w:types>
-        <w:behaviors>
-          <w:behavior w:val="content"/>
-        </w:behaviors>
-        <w:guid w:val="{D16B77CF-1728-4C77-A99D-AB87F9CC3091}"/>
-      </w:docPartPr>
-      <w:docPartBody>
-        <w:p>
-          <w:pPr>
-            <w:pStyle w:val="62A003411FCD483FBC3196B68E179FAD"/>
-          </w:pPr>
-          <w:r>
-            <w:rPr>
-              <w:rStyle w:val="a3"/>
-            </w:rPr>
-            <w:t>Место для ввода текста.</w:t>
-          </w:r>
-        </w:p>
-      </w:docPartBody>
-    </w:docPart>
-    <w:docPart>
-      <w:docPartPr>
-        <w:name w:val="29F281F04B7041C5A067AF9C0A4E2E06"/>
-        <w:category>
-          <w:name w:val="Общие"/>
-          <w:gallery w:val="placeholder"/>
-        </w:category>
-        <w:types>
-          <w:type w:val="bbPlcHdr"/>
-        </w:types>
-        <w:behaviors>
-          <w:behavior w:val="content"/>
-        </w:behaviors>
-        <w:guid w:val="{ABC3E540-EB40-4FBF-93F8-3E59E071AB02}"/>
-      </w:docPartPr>
-      <w:docPartBody>
-        <w:p>
-          <w:pPr>
-            <w:pStyle w:val="29F281F04B7041C5A067AF9C0A4E2E06"/>
-          </w:pPr>
-          <w:r>
-            <w:rPr>
-              <w:rStyle w:val="a3"/>
-            </w:rPr>
-            <w:t>Место для ввода текста.</w:t>
-          </w:r>
-        </w:p>
-      </w:docPartBody>
-    </w:docPart>
-    <w:docPart>
-      <w:docPartPr>
-        <w:name w:val="AD39AA5EDFBD452FB77E8513E23CAB78"/>
-        <w:category>
-          <w:name w:val="Общие"/>
-          <w:gallery w:val="placeholder"/>
-        </w:category>
-        <w:types>
-          <w:type w:val="bbPlcHdr"/>
-        </w:types>
-        <w:behaviors>
-          <w:behavior w:val="content"/>
-        </w:behaviors>
-        <w:guid w:val="{8A0B0BC2-3505-4512-9CBD-AB2618E8C6CC}"/>
-      </w:docPartPr>
-      <w:docPartBody>
-        <w:p>
-          <w:pPr>
-            <w:pStyle w:val="AD39AA5EDFBD452FB77E8513E23CAB78"/>
-          </w:pPr>
-          <w:r>
-            <w:rPr>
-              <w:rStyle w:val="a3"/>
-            </w:rPr>
-            <w:t>Место для ввода текста.</w:t>
-          </w:r>
-        </w:p>
-      </w:docPartBody>
-    </w:docPart>
-    <w:docPart>
-      <w:docPartPr>
-        <w:name w:val="1DE8AF17A7A946D48A4D24C9D2731E4C"/>
-        <w:category>
-          <w:name w:val="Общие"/>
-          <w:gallery w:val="placeholder"/>
-        </w:category>
-        <w:types>
-          <w:type w:val="bbPlcHdr"/>
-        </w:types>
-        <w:behaviors>
-          <w:behavior w:val="content"/>
-        </w:behaviors>
-        <w:guid w:val="{EC1530BC-7953-4334-92E2-CFC963122424}"/>
-      </w:docPartPr>
-      <w:docPartBody>
-        <w:p>
-          <w:pPr>
-            <w:pStyle w:val="1DE8AF17A7A946D48A4D24C9D2731E4C"/>
-          </w:pPr>
-          <w:r>
-            <w:rPr>
-              <w:rStyle w:val="a3"/>
-            </w:rPr>
-            <w:t>Место для ввода текста.</w:t>
-          </w:r>
-        </w:p>
-      </w:docPartBody>
-    </w:docPart>
-    <w:docPart>
-      <w:docPartPr>
-        <w:name w:val="B4C02266B0DD499E85A339E04AC26CF0"/>
-        <w:category>
-          <w:name w:val="Общие"/>
-          <w:gallery w:val="placeholder"/>
-        </w:category>
-        <w:types>
-          <w:type w:val="bbPlcHdr"/>
-        </w:types>
-        <w:behaviors>
-          <w:behavior w:val="content"/>
-        </w:behaviors>
-        <w:guid w:val="{9E5ACDE3-0897-4BE7-BF3A-64B991414DA9}"/>
-      </w:docPartPr>
-      <w:docPartBody>
-        <w:p>
-          <w:pPr>
-            <w:pStyle w:val="B4C02266B0DD499E85A339E04AC26CF0"/>
-          </w:pPr>
-          <w:r>
-            <w:rPr>
-              <w:rStyle w:val="a3"/>
-            </w:rPr>
-            <w:t>Место для ввода текста.</w:t>
-          </w:r>
-        </w:p>
-      </w:docPartBody>
-    </w:docPart>
-    <w:docPart>
-      <w:docPartPr>
-        <w:name w:val="F074EEB756E94BCE80DFB363D26B891F"/>
-        <w:category>
-          <w:name w:val="Общие"/>
-          <w:gallery w:val="placeholder"/>
-        </w:category>
-        <w:types>
-          <w:type w:val="bbPlcHdr"/>
-        </w:types>
-        <w:behaviors>
-          <w:behavior w:val="content"/>
-        </w:behaviors>
-        <w:guid w:val="{C0A152EE-1667-4AA8-B7F2-1BA7D7C73F36}"/>
-      </w:docPartPr>
-      <w:docPartBody>
-        <w:p>
-          <w:pPr>
-            <w:pStyle w:val="F074EEB756E94BCE80DFB363D26B891F"/>
-          </w:pPr>
-          <w:r>
-            <w:rPr>
-              <w:rStyle w:val="a3"/>
-            </w:rPr>
-            <w:t>Место для ввода текста.</w:t>
-          </w:r>
-        </w:p>
-      </w:docPartBody>
-    </w:docPart>
-    <w:docPart>
-      <w:docPartPr>
-        <w:name w:val="A5C3731C90094457AB65FCB1816AE23F"/>
-        <w:category>
-          <w:name w:val="Общие"/>
-          <w:gallery w:val="placeholder"/>
-        </w:category>
-        <w:types>
-          <w:type w:val="bbPlcHdr"/>
-        </w:types>
-        <w:behaviors>
-          <w:behavior w:val="content"/>
-        </w:behaviors>
-        <w:guid w:val="{64C5FF7D-04EF-4FEF-9701-47FB5BF251E5}"/>
-      </w:docPartPr>
-      <w:docPartBody>
-        <w:p>
-          <w:pPr>
-            <w:pStyle w:val="A5C3731C90094457AB65FCB1816AE23F"/>
-          </w:pPr>
-          <w:r>
-            <w:rPr>
-              <w:rStyle w:val="a3"/>
-            </w:rPr>
-            <w:t>Место для ввода текста.</w:t>
-          </w:r>
-        </w:p>
-      </w:docPartBody>
-    </w:docPart>
-    <w:docPart>
-      <w:docPartPr>
-        <w:name w:val="924B3FC2F3F54FD1A34A78B1B1A2A582"/>
-        <w:category>
-          <w:name w:val="Общие"/>
-          <w:gallery w:val="placeholder"/>
-        </w:category>
-        <w:types>
-          <w:type w:val="bbPlcHdr"/>
-        </w:types>
-        <w:behaviors>
-          <w:behavior w:val="content"/>
-        </w:behaviors>
-        <w:guid w:val="{6EEC5670-63B9-4D86-91CD-50FDDAA0E9D5}"/>
-      </w:docPartPr>
-      <w:docPartBody>
-        <w:p>
-          <w:pPr>
-            <w:pStyle w:val="924B3FC2F3F54FD1A34A78B1B1A2A582"/>
-          </w:pPr>
-          <w:r>
-            <w:rPr>
-              <w:rStyle w:val="a3"/>
-            </w:rPr>
-            <w:t>Место для ввода текста.</w:t>
-          </w:r>
-        </w:p>
-      </w:docPartBody>
-    </w:docPart>
-    <w:docPart>
-      <w:docPartPr>
-        <w:name w:val="8F2408DEAEC54264B81A4823CEF8481C"/>
-        <w:category>
-          <w:name w:val="Общие"/>
-          <w:gallery w:val="placeholder"/>
-        </w:category>
-        <w:types>
-          <w:type w:val="bbPlcHdr"/>
-        </w:types>
-        <w:behaviors>
-          <w:behavior w:val="content"/>
-        </w:behaviors>
-        <w:guid w:val="{1B10C9E1-A215-4465-A24D-FE54894EF326}"/>
-      </w:docPartPr>
-      <w:docPartBody>
-        <w:p>
-          <w:pPr>
-            <w:pStyle w:val="8F2408DEAEC54264B81A4823CEF8481C"/>
-          </w:pPr>
-          <w:r>
-            <w:rPr>
-              <w:rStyle w:val="a3"/>
-            </w:rPr>
-            <w:t>Место для ввода текста.</w:t>
-          </w:r>
-        </w:p>
-      </w:docPartBody>
-    </w:docPart>
-    <w:docPart>
-      <w:docPartPr>
-        <w:name w:val="A5CD0B5FEEEE4A749D1BEF7C6722852C"/>
-        <w:category>
-          <w:name w:val="Общие"/>
-          <w:gallery w:val="placeholder"/>
-        </w:category>
-        <w:types>
-          <w:type w:val="bbPlcHdr"/>
-        </w:types>
-        <w:behaviors>
-          <w:behavior w:val="content"/>
-        </w:behaviors>
-        <w:guid w:val="{E23D7347-BBF1-433C-BA4B-9BD9A5040A17}"/>
-      </w:docPartPr>
-      <w:docPartBody>
-        <w:p>
-          <w:pPr>
-            <w:pStyle w:val="A5CD0B5FEEEE4A749D1BEF7C6722852C"/>
-          </w:pPr>
-          <w:r>
-            <w:rPr>
-              <w:rStyle w:val="a3"/>
-            </w:rPr>
-            <w:t>Место для ввода текста.</w:t>
-          </w:r>
-        </w:p>
-      </w:docPartBody>
-    </w:docPart>
-    <w:docPart>
-      <w:docPartPr>
-        <w:name w:val="63A8B142FEAB4C7CA5F41F0595D13059"/>
-        <w:category>
-          <w:name w:val="Общие"/>
-          <w:gallery w:val="placeholder"/>
-        </w:category>
-        <w:types>
-          <w:type w:val="bbPlcHdr"/>
-        </w:types>
-        <w:behaviors>
-          <w:behavior w:val="content"/>
-        </w:behaviors>
-        <w:guid w:val="{A694D233-E6A8-4AF5-AD36-4FD8C77375AA}"/>
-      </w:docPartPr>
-      <w:docPartBody>
-        <w:p>
-          <w:pPr>
-            <w:pStyle w:val="63A8B142FEAB4C7CA5F41F0595D13059"/>
-          </w:pPr>
-          <w:r>
-            <w:rPr>
-              <w:rStyle w:val="a3"/>
-            </w:rPr>
-            <w:t>Место для ввода текста.</w:t>
-          </w:r>
-        </w:p>
-      </w:docPartBody>
-    </w:docPart>
-    <w:docPart>
-      <w:docPartPr>
-        <w:name w:val="D9868467D4DF4739B55177FC30194FAB"/>
-        <w:category>
-          <w:name w:val="Общие"/>
-          <w:gallery w:val="placeholder"/>
-        </w:category>
-        <w:types>
-          <w:type w:val="bbPlcHdr"/>
-        </w:types>
-        <w:behaviors>
-          <w:behavior w:val="content"/>
-        </w:behaviors>
-        <w:guid w:val="{2033DA77-3598-4452-9B26-5AF09A8ED2A9}"/>
-      </w:docPartPr>
-      <w:docPartBody>
-        <w:p>
-          <w:pPr>
-            <w:pStyle w:val="D9868467D4DF4739B55177FC30194FAB"/>
+        <w:name w:val="8937C335D8E548BE8C3E34A3C08E78D4"/>
+        <w:category>
+          <w:name w:val="Общие"/>
+          <w:gallery w:val="placeholder"/>
+        </w:category>
+        <w:types>
+          <w:type w:val="bbPlcHdr"/>
+        </w:types>
+        <w:behaviors>
+          <w:behavior w:val="content"/>
+        </w:behaviors>
+        <w:guid w:val="{75FE3381-AB89-40C7-A2B9-C231F04626F6}"/>
+      </w:docPartPr>
+      <w:docPartBody>
+        <w:p>
+          <w:pPr>
+            <w:pStyle w:val="8937C335D8E548BE8C3E34A3C08E78D4"/>
+          </w:pPr>
+          <w:r>
+            <w:rPr>
+              <w:rStyle w:val="a3"/>
+            </w:rPr>
+            <w:t>Место для ввода текста.</w:t>
+          </w:r>
+        </w:p>
+      </w:docPartBody>
+    </w:docPart>
+    <w:docPart>
+      <w:docPartPr>
+        <w:name w:val="61D40C47D4E14C399793A7DD065A3735"/>
+        <w:category>
+          <w:name w:val="Общие"/>
+          <w:gallery w:val="placeholder"/>
+        </w:category>
+        <w:types>
+          <w:type w:val="bbPlcHdr"/>
+        </w:types>
+        <w:behaviors>
+          <w:behavior w:val="content"/>
+        </w:behaviors>
+        <w:guid w:val="{77E70BFD-F493-40B9-8120-D4BE6BEC3E75}"/>
+      </w:docPartPr>
+      <w:docPartBody>
+        <w:p>
+          <w:pPr>
+            <w:pStyle w:val="61D40C47D4E14C399793A7DD065A3735"/>
+          </w:pPr>
+          <w:r>
+            <w:rPr>
+              <w:rStyle w:val="a3"/>
+            </w:rPr>
+            <w:t>Место для ввода текста.</w:t>
+          </w:r>
+        </w:p>
+      </w:docPartBody>
+    </w:docPart>
+    <w:docPart>
+      <w:docPartPr>
+        <w:name w:val="E13DDA6E073E4BD59CEA6E5FC80CB6C6"/>
+        <w:category>
+          <w:name w:val="Общие"/>
+          <w:gallery w:val="placeholder"/>
+        </w:category>
+        <w:types>
+          <w:type w:val="bbPlcHdr"/>
+        </w:types>
+        <w:behaviors>
+          <w:behavior w:val="content"/>
+        </w:behaviors>
+        <w:guid w:val="{26DF86EF-A719-49DC-B06B-451941F0E2AC}"/>
+      </w:docPartPr>
+      <w:docPartBody>
+        <w:p>
+          <w:pPr>
+            <w:pStyle w:val="E13DDA6E073E4BD59CEA6E5FC80CB6C6"/>
+          </w:pPr>
+          <w:r>
+            <w:rPr>
+              <w:rStyle w:val="a3"/>
+            </w:rPr>
+            <w:t>Место для ввода текста.</w:t>
+          </w:r>
+        </w:p>
+      </w:docPartBody>
+    </w:docPart>
+    <w:docPart>
+      <w:docPartPr>
+        <w:name w:val="9414F12BAC4B410B9975C9804109E1B5"/>
+        <w:category>
+          <w:name w:val="Общие"/>
+          <w:gallery w:val="placeholder"/>
+        </w:category>
+        <w:types>
+          <w:type w:val="bbPlcHdr"/>
+        </w:types>
+        <w:behaviors>
+          <w:behavior w:val="content"/>
+        </w:behaviors>
+        <w:guid w:val="{8E8A5CB4-8A21-4FAC-9F8A-2544CDDC6DCF}"/>
+      </w:docPartPr>
+      <w:docPartBody>
+        <w:p>
+          <w:pPr>
+            <w:pStyle w:val="9414F12BAC4B410B9975C9804109E1B5"/>
+          </w:pPr>
+          <w:r>
+            <w:rPr>
+              <w:rStyle w:val="a3"/>
+            </w:rPr>
+            <w:t>Место для ввода текста.</w:t>
+          </w:r>
+        </w:p>
+      </w:docPartBody>
+    </w:docPart>
+    <w:docPart>
+      <w:docPartPr>
+        <w:name w:val="BCFE3B90B1094AAD97B42AF20BD905D8"/>
+        <w:category>
+          <w:name w:val="Общие"/>
+          <w:gallery w:val="placeholder"/>
+        </w:category>
+        <w:types>
+          <w:type w:val="bbPlcHdr"/>
+        </w:types>
+        <w:behaviors>
+          <w:behavior w:val="content"/>
+        </w:behaviors>
+        <w:guid w:val="{03518071-EBCA-4033-BDCB-E2F52BE5A1A0}"/>
+      </w:docPartPr>
+      <w:docPartBody>
+        <w:p>
+          <w:pPr>
+            <w:pStyle w:val="BCFE3B90B1094AAD97B42AF20BD905D8"/>
+          </w:pPr>
+          <w:r>
+            <w:rPr>
+              <w:rStyle w:val="a3"/>
+            </w:rPr>
+            <w:t>Место для ввода текста.</w:t>
+          </w:r>
+        </w:p>
+      </w:docPartBody>
+    </w:docPart>
+    <w:docPart>
+      <w:docPartPr>
+        <w:name w:val="0D69A0B91DD24992B74BEB0DBDEAAF87"/>
+        <w:category>
+          <w:name w:val="Общие"/>
+          <w:gallery w:val="placeholder"/>
+        </w:category>
+        <w:types>
+          <w:type w:val="bbPlcHdr"/>
+        </w:types>
+        <w:behaviors>
+          <w:behavior w:val="content"/>
+        </w:behaviors>
+        <w:guid w:val="{572A8657-B6D6-4F45-B7E1-2E5B76EFB5E1}"/>
+      </w:docPartPr>
+      <w:docPartBody>
+        <w:p>
+          <w:pPr>
+            <w:pStyle w:val="0D69A0B91DD24992B74BEB0DBDEAAF87"/>
+          </w:pPr>
+          <w:r>
+            <w:rPr>
+              <w:rStyle w:val="a3"/>
+            </w:rPr>
+            <w:t>Место для ввода текста.</w:t>
+          </w:r>
+        </w:p>
+      </w:docPartBody>
+    </w:docPart>
+    <w:docPart>
+      <w:docPartPr>
+        <w:name w:val="ADF82CCE7EEE4BD8B183C6A57903D08E"/>
+        <w:category>
+          <w:name w:val="Общие"/>
+          <w:gallery w:val="placeholder"/>
+        </w:category>
+        <w:types>
+          <w:type w:val="bbPlcHdr"/>
+        </w:types>
+        <w:behaviors>
+          <w:behavior w:val="content"/>
+        </w:behaviors>
+        <w:guid w:val="{4B0A8C1E-DF3A-4C70-B784-2252D8544951}"/>
+      </w:docPartPr>
+      <w:docPartBody>
+        <w:p>
+          <w:pPr>
+            <w:pStyle w:val="ADF82CCE7EEE4BD8B183C6A57903D08E"/>
+          </w:pPr>
+          <w:r>
+            <w:rPr>
+              <w:rStyle w:val="a3"/>
+            </w:rPr>
+            <w:t>Место для ввода текста.</w:t>
+          </w:r>
+        </w:p>
+      </w:docPartBody>
+    </w:docPart>
+    <w:docPart>
+      <w:docPartPr>
+        <w:name w:val="AD130D0436A143BB9842B294F47671B2"/>
+        <w:category>
+          <w:name w:val="Общие"/>
+          <w:gallery w:val="placeholder"/>
+        </w:category>
+        <w:types>
+          <w:type w:val="bbPlcHdr"/>
+        </w:types>
+        <w:behaviors>
+          <w:behavior w:val="content"/>
+        </w:behaviors>
+        <w:guid w:val="{B1898BE8-A9B0-4B1F-A651-A6D2769DD2C3}"/>
+      </w:docPartPr>
+      <w:docPartBody>
+        <w:p>
+          <w:pPr>
+            <w:pStyle w:val="AD130D0436A143BB9842B294F47671B2"/>
           </w:pPr>
           <w:r>
             <w:rPr>
@@ -15589,16 +15415,14 @@
     <w:rsid w:val="0027515E"/>
     <w:rsid w:val="002D47A4"/>
     <w:rsid w:val="002D7E9F"/>
-    <w:rsid w:val="00316D62"/>
-    <w:rsid w:val="00345D11"/>
     <w:rsid w:val="00445A1E"/>
     <w:rsid w:val="004A1D36"/>
     <w:rsid w:val="004D0457"/>
     <w:rsid w:val="004D3571"/>
     <w:rsid w:val="006130ED"/>
     <w:rsid w:val="00615997"/>
-    <w:rsid w:val="007A4E33"/>
     <w:rsid w:val="0083307B"/>
+    <w:rsid w:val="00A16192"/>
     <w:rsid w:val="00A427E4"/>
     <w:rsid w:val="00AD053F"/>
     <w:rsid w:val="00B62E6F"/>
@@ -15606,11 +15430,9 @@
     <w:rsid w:val="00D63ABE"/>
     <w:rsid w:val="00DE14B8"/>
     <w:rsid w:val="00DF4C2F"/>
-    <w:rsid w:val="00E37C28"/>
-    <w:rsid w:val="00E42EDE"/>
     <w:rsid w:val="00EB0DCE"/>
+    <w:rsid w:val="00EF1EDA"/>
     <w:rsid w:val="00F54327"/>
-    <w:rsid w:val="00FE3166"/>
   </w:rsids>
   <m:mathPr>
     <m:mathFont m:val="Cambria Math"/>
@@ -16059,7 +15881,7 @@
     <w:basedOn w:val="a0"/>
     <w:uiPriority w:val="99"/>
     <w:semiHidden/>
-    <w:rsid w:val="00E37C28"/>
+    <w:rsid w:val="00EF1EDA"/>
     <w:rPr>
       <w:color w:val="808080"/>
     </w:rPr>
@@ -17110,87 +16932,47 @@
   </w:style>
   <w:style w:type="paragraph" w:customStyle="1" w:styleId="1F881377F8384702A91D92AE377362C09">
     <w:name w:val="1F881377F8384702A91D92AE377362C09"/>
-    <w:rsid w:val="00E42EDE"/>
+    <w:rsid w:val="00EF1EDA"/>
     <w:rPr>
       <w:rFonts w:eastAsiaTheme="minorHAnsi"/>
       <w:lang w:eastAsia="en-US"/>
     </w:rPr>
   </w:style>
-  <w:style w:type="paragraph" w:customStyle="1" w:styleId="1F881377F8384702A91D92AE377362C010">
-    <w:name w:val="1F881377F8384702A91D92AE377362C010"/>
-    <w:rsid w:val="007A4E33"/>
-    <w:rPr>
-      <w:rFonts w:eastAsiaTheme="minorHAnsi"/>
-      <w:lang w:eastAsia="en-US"/>
-    </w:rPr>
-  </w:style>
-  <w:style w:type="paragraph" w:customStyle="1" w:styleId="7A69CCA42D5545A6AC653C479470CF07">
-    <w:name w:val="7A69CCA42D5545A6AC653C479470CF07"/>
-    <w:rsid w:val="007A4E33"/>
-  </w:style>
-  <w:style w:type="paragraph" w:customStyle="1" w:styleId="74EEA94C51F54B9EBDC9B45660BBE2F8">
-    <w:name w:val="74EEA94C51F54B9EBDC9B45660BBE2F8"/>
-    <w:rsid w:val="007A4E33"/>
-  </w:style>
-  <w:style w:type="paragraph" w:customStyle="1" w:styleId="62A003411FCD483FBC3196B68E179FAD">
-    <w:name w:val="62A003411FCD483FBC3196B68E179FAD"/>
-    <w:rsid w:val="007A4E33"/>
-  </w:style>
-  <w:style w:type="paragraph" w:customStyle="1" w:styleId="29F281F04B7041C5A067AF9C0A4E2E06">
-    <w:name w:val="29F281F04B7041C5A067AF9C0A4E2E06"/>
-    <w:rsid w:val="007A4E33"/>
-  </w:style>
-  <w:style w:type="paragraph" w:customStyle="1" w:styleId="AD39AA5EDFBD452FB77E8513E23CAB78">
-    <w:name w:val="AD39AA5EDFBD452FB77E8513E23CAB78"/>
-    <w:rsid w:val="007A4E33"/>
-  </w:style>
-  <w:style w:type="paragraph" w:customStyle="1" w:styleId="1DE8AF17A7A946D48A4D24C9D2731E4C">
-    <w:name w:val="1DE8AF17A7A946D48A4D24C9D2731E4C"/>
-    <w:rsid w:val="007A4E33"/>
-  </w:style>
-  <w:style w:type="paragraph" w:customStyle="1" w:styleId="B4C02266B0DD499E85A339E04AC26CF0">
-    <w:name w:val="B4C02266B0DD499E85A339E04AC26CF0"/>
-    <w:rsid w:val="007A4E33"/>
-  </w:style>
-  <w:style w:type="paragraph" w:customStyle="1" w:styleId="7B66AC415F984147ADAAFE1765C6E1F7">
-    <w:name w:val="7B66AC415F984147ADAAFE1765C6E1F7"/>
-    <w:rsid w:val="007A4E33"/>
-  </w:style>
-  <w:style w:type="paragraph" w:customStyle="1" w:styleId="F074EEB756E94BCE80DFB363D26B891F">
-    <w:name w:val="F074EEB756E94BCE80DFB363D26B891F"/>
-    <w:rsid w:val="007A4E33"/>
-  </w:style>
-  <w:style w:type="paragraph" w:customStyle="1" w:styleId="A5C3731C90094457AB65FCB1816AE23F">
-    <w:name w:val="A5C3731C90094457AB65FCB1816AE23F"/>
-    <w:rsid w:val="007A4E33"/>
-  </w:style>
-  <w:style w:type="paragraph" w:customStyle="1" w:styleId="924B3FC2F3F54FD1A34A78B1B1A2A582">
-    <w:name w:val="924B3FC2F3F54FD1A34A78B1B1A2A582"/>
-    <w:rsid w:val="007A4E33"/>
-  </w:style>
-  <w:style w:type="paragraph" w:customStyle="1" w:styleId="8F2408DEAEC54264B81A4823CEF8481C">
-    <w:name w:val="8F2408DEAEC54264B81A4823CEF8481C"/>
-    <w:rsid w:val="007A4E33"/>
-  </w:style>
-  <w:style w:type="paragraph" w:customStyle="1" w:styleId="A5CD0B5FEEEE4A749D1BEF7C6722852C">
-    <w:name w:val="A5CD0B5FEEEE4A749D1BEF7C6722852C"/>
-    <w:rsid w:val="007A4E33"/>
-  </w:style>
-  <w:style w:type="paragraph" w:customStyle="1" w:styleId="63A8B142FEAB4C7CA5F41F0595D13059">
-    <w:name w:val="63A8B142FEAB4C7CA5F41F0595D13059"/>
-    <w:rsid w:val="007A4E33"/>
-  </w:style>
-  <w:style w:type="paragraph" w:customStyle="1" w:styleId="D9868467D4DF4739B55177FC30194FAB">
-    <w:name w:val="D9868467D4DF4739B55177FC30194FAB"/>
-    <w:rsid w:val="007A4E33"/>
-  </w:style>
-  <w:style w:type="paragraph" w:customStyle="1" w:styleId="1F881377F8384702A91D92AE377362C011">
-    <w:name w:val="1F881377F8384702A91D92AE377362C011"/>
-    <w:rsid w:val="00E37C28"/>
-    <w:rPr>
-      <w:rFonts w:eastAsiaTheme="minorHAnsi"/>
-      <w:lang w:eastAsia="en-US"/>
-    </w:rPr>
+  <w:style w:type="paragraph" w:customStyle="1" w:styleId="8937C335D8E548BE8C3E34A3C08E78D4">
+    <w:name w:val="8937C335D8E548BE8C3E34A3C08E78D4"/>
+    <w:rsid w:val="00EF1EDA"/>
+  </w:style>
+  <w:style w:type="paragraph" w:customStyle="1" w:styleId="61D40C47D4E14C399793A7DD065A3735">
+    <w:name w:val="61D40C47D4E14C399793A7DD065A3735"/>
+    <w:rsid w:val="00EF1EDA"/>
+  </w:style>
+  <w:style w:type="paragraph" w:customStyle="1" w:styleId="E13DDA6E073E4BD59CEA6E5FC80CB6C6">
+    <w:name w:val="E13DDA6E073E4BD59CEA6E5FC80CB6C6"/>
+    <w:rsid w:val="00EF1EDA"/>
+  </w:style>
+  <w:style w:type="paragraph" w:customStyle="1" w:styleId="9414F12BAC4B410B9975C9804109E1B5">
+    <w:name w:val="9414F12BAC4B410B9975C9804109E1B5"/>
+    <w:rsid w:val="00EF1EDA"/>
+  </w:style>
+  <w:style w:type="paragraph" w:customStyle="1" w:styleId="D73A884305F845E2B5A651C1BA732CBD">
+    <w:name w:val="D73A884305F845E2B5A651C1BA732CBD"/>
+    <w:rsid w:val="00EF1EDA"/>
+  </w:style>
+  <w:style w:type="paragraph" w:customStyle="1" w:styleId="BCFE3B90B1094AAD97B42AF20BD905D8">
+    <w:name w:val="BCFE3B90B1094AAD97B42AF20BD905D8"/>
+    <w:rsid w:val="00EF1EDA"/>
+  </w:style>
+  <w:style w:type="paragraph" w:customStyle="1" w:styleId="0D69A0B91DD24992B74BEB0DBDEAAF87">
+    <w:name w:val="0D69A0B91DD24992B74BEB0DBDEAAF87"/>
+    <w:rsid w:val="00EF1EDA"/>
+  </w:style>
+  <w:style w:type="paragraph" w:customStyle="1" w:styleId="ADF82CCE7EEE4BD8B183C6A57903D08E">
+    <w:name w:val="ADF82CCE7EEE4BD8B183C6A57903D08E"/>
+    <w:rsid w:val="00EF1EDA"/>
+  </w:style>
+  <w:style w:type="paragraph" w:customStyle="1" w:styleId="AD130D0436A143BB9842B294F47671B2">
+    <w:name w:val="AD130D0436A143BB9842B294F47671B2"/>
+    <w:rsid w:val="00EF1EDA"/>
   </w:style>
 </w:styles>
 </file>
@@ -17468,7 +17250,7 @@
 </file>
 
 <file path=customXml/itemProps1.xml><?xml version="1.0" encoding="utf-8"?>
-<ds:datastoreItem xmlns:ds="http://schemas.openxmlformats.org/officeDocument/2006/customXml" ds:itemID="{D6A6632A-839A-47BD-9426-5BC4FB7947F1}">
+<ds:datastoreItem xmlns:ds="http://schemas.openxmlformats.org/officeDocument/2006/customXml" ds:itemID="{22678E6E-E191-47B2-B0F5-F0B8BCBF63B8}">
   <ds:schemaRefs>
     <ds:schemaRef ds:uri="http://schemas.openxmlformats.org/officeDocument/2006/bibliography"/>
   </ds:schemaRefs>

--- a/LKS 3.0/LKS 3.0/Инструкция.docx
+++ b/LKS 3.0/LKS 3.0/Инструкция.docx
@@ -1,6 +1,6 @@
 
 <file path=word/document.xml><?xml version="1.0" encoding="utf-8"?>
-<w:document xmlns:wpc="http://schemas.microsoft.com/office/word/2010/wordprocessingCanvas" xmlns:mc="http://schemas.openxmlformats.org/markup-compatibility/2006" xmlns:o="urn:schemas-microsoft-com:office:office" xmlns:r="http://schemas.openxmlformats.org/officeDocument/2006/relationships" xmlns:m="http://schemas.openxmlformats.org/officeDocument/2006/math" xmlns:v="urn:schemas-microsoft-com:vml" xmlns:wp14="http://schemas.microsoft.com/office/word/2010/wordprocessingDrawing" xmlns:wp="http://schemas.openxmlformats.org/drawingml/2006/wordprocessingDrawing" xmlns:w10="urn:schemas-microsoft-com:office:word" xmlns:w="http://schemas.openxmlformats.org/wordprocessingml/2006/main" xmlns:w14="http://schemas.microsoft.com/office/word/2010/wordml" xmlns:w15="http://schemas.microsoft.com/office/word/2012/wordml" xmlns:wpg="http://schemas.microsoft.com/office/word/2010/wordprocessingGroup" xmlns:wpi="http://schemas.microsoft.com/office/word/2010/wordprocessingInk" xmlns:wne="http://schemas.microsoft.com/office/word/2006/wordml" xmlns:wps="http://schemas.microsoft.com/office/word/2010/wordprocessingShape" mc:Ignorable="w14 w15 wp14">
+<w:document xmlns:wpc="http://schemas.microsoft.com/office/word/2010/wordprocessingCanvas" xmlns:cx="http://schemas.microsoft.com/office/drawing/2014/chartex" xmlns:mc="http://schemas.openxmlformats.org/markup-compatibility/2006" xmlns:o="urn:schemas-microsoft-com:office:office" xmlns:r="http://schemas.openxmlformats.org/officeDocument/2006/relationships" xmlns:m="http://schemas.openxmlformats.org/officeDocument/2006/math" xmlns:v="urn:schemas-microsoft-com:vml" xmlns:wp14="http://schemas.microsoft.com/office/word/2010/wordprocessingDrawing" xmlns:wp="http://schemas.openxmlformats.org/drawingml/2006/wordprocessingDrawing" xmlns:w10="urn:schemas-microsoft-com:office:word" xmlns:w="http://schemas.openxmlformats.org/wordprocessingml/2006/main" xmlns:w14="http://schemas.microsoft.com/office/word/2010/wordml" xmlns:w15="http://schemas.microsoft.com/office/word/2012/wordml" xmlns:w16se="http://schemas.microsoft.com/office/word/2015/wordml/symex" xmlns:wpg="http://schemas.microsoft.com/office/word/2010/wordprocessingGroup" xmlns:wpi="http://schemas.microsoft.com/office/word/2010/wordprocessingInk" xmlns:wne="http://schemas.microsoft.com/office/word/2006/wordml" xmlns:wps="http://schemas.microsoft.com/office/word/2010/wordprocessingShape" mc:Ignorable="w14 w15 w16se wp14">
   <w:body>
     <w:p>
       <w:pPr>
@@ -2811,6 +2811,7 @@
           <w:rFonts w:ascii="Times New Roman" w:hAnsi="Times New Roman" w:cs="Times New Roman"/>
           <w:sz w:val="24"/>
           <w:szCs w:val="24"/>
+          <w:lang w:val="en-US"/>
         </w:rPr>
       </w:pPr>
       <w:sdt>
@@ -2830,6 +2831,44 @@
           <w15:appearance w15:val="hidden"/>
         </w:sdtPr>
         <w:sdtEndPr/>
+        <w:sdtContent>
+          <w:r>
+            <w:rPr>
+              <w:rFonts w:ascii="Times New Roman" w:hAnsi="Times New Roman" w:cs="Times New Roman"/>
+              <w:sz w:val="24"/>
+              <w:szCs w:val="24"/>
+            </w:rPr>
+            <w:t>Команда</w:t>
+          </w:r>
+        </w:sdtContent>
+      </w:sdt>
+      <w:bookmarkStart w:id="0" w:name="_GoBack"/>
+      <w:bookmarkEnd w:id="0"/>
+    </w:p>
+    <w:p>
+      <w:pPr>
+        <w:rPr>
+          <w:rFonts w:ascii="Times New Roman" w:hAnsi="Times New Roman" w:cs="Times New Roman"/>
+          <w:sz w:val="24"/>
+          <w:szCs w:val="24"/>
+        </w:rPr>
+      </w:pPr>
+      <w:sdt>
+        <w:sdtPr>
+          <w:rPr>
+            <w:rFonts w:ascii="Times New Roman" w:hAnsi="Times New Roman" w:cs="Times New Roman"/>
+            <w:sz w:val="24"/>
+            <w:szCs w:val="24"/>
+            <w:lang w:val="en-US"/>
+          </w:rPr>
+          <w:alias w:val="Список групп"/>
+          <w:tag w:val="Список групп"/>
+          <w:id w:val="666286408"/>
+          <w:placeholder>
+            <w:docPart w:val="B2C06C01905B4ED292407D87FC292773"/>
+          </w:placeholder>
+          <w15:appearance w15:val="hidden"/>
+        </w:sdtPr>
         <w:sdtContent>
           <w:r>
             <w:rPr>
@@ -4379,6 +4418,7 @@
           <w:sz w:val="24"/>
           <w:szCs w:val="24"/>
         </w:rPr>
+        <w:lastRenderedPageBreak/>
         <w:t>СБОРЫ</w:t>
       </w:r>
     </w:p>
@@ -4553,6 +4593,7 @@
           </w:placeholder>
           <w15:appearance w15:val="hidden"/>
         </w:sdtPr>
+        <w:sdtEndPr/>
         <w:sdtContent>
           <w:r>
             <w:rPr>
@@ -4588,6 +4629,7 @@
           </w:placeholder>
           <w15:appearance w15:val="hidden"/>
         </w:sdtPr>
+        <w:sdtEndPr/>
         <w:sdtContent>
           <w:r>
             <w:rPr>
@@ -5314,7 +5356,6 @@
           <w:sz w:val="24"/>
           <w:szCs w:val="24"/>
         </w:rPr>
-        <w:lastRenderedPageBreak/>
         <w:t>Администрация</w:t>
       </w:r>
     </w:p>
@@ -6908,6 +6949,7 @@
           </w:placeholder>
           <w15:appearance w15:val="hidden"/>
         </w:sdtPr>
+        <w:sdtEndPr/>
         <w:sdtContent>
           <w:r>
             <w:rPr>
@@ -6943,25 +6985,25 @@
           </w:placeholder>
           <w15:appearance w15:val="hidden"/>
         </w:sdtPr>
-        <w:sdtContent>
-          <w:r>
-            <w:rPr>
-              <w:rFonts w:ascii="Times New Roman" w:hAnsi="Times New Roman" w:cs="Times New Roman"/>
-              <w:sz w:val="24"/>
-              <w:szCs w:val="24"/>
-            </w:rPr>
-            <w:t>Команда</w:t>
-          </w:r>
-        </w:sdtContent>
-      </w:sdt>
-    </w:p>
-    <w:p>
-      <w:pPr>
-        <w:rPr>
-          <w:rFonts w:ascii="Times New Roman" w:hAnsi="Times New Roman" w:cs="Times New Roman"/>
-          <w:sz w:val="24"/>
-          <w:szCs w:val="24"/>
-          <w:lang w:val="en-US"/>
+        <w:sdtEndPr/>
+        <w:sdtContent>
+          <w:r>
+            <w:rPr>
+              <w:rFonts w:ascii="Times New Roman" w:hAnsi="Times New Roman" w:cs="Times New Roman"/>
+              <w:sz w:val="24"/>
+              <w:szCs w:val="24"/>
+            </w:rPr>
+            <w:t>Команда</w:t>
+          </w:r>
+        </w:sdtContent>
+      </w:sdt>
+    </w:p>
+    <w:p>
+      <w:pPr>
+        <w:rPr>
+          <w:rFonts w:ascii="Times New Roman" w:hAnsi="Times New Roman" w:cs="Times New Roman"/>
+          <w:sz w:val="24"/>
+          <w:szCs w:val="24"/>
         </w:rPr>
       </w:pPr>
       <w:sdt>
@@ -6980,25 +7022,25 @@
           </w:placeholder>
           <w15:appearance w15:val="hidden"/>
         </w:sdtPr>
-        <w:sdtContent>
-          <w:r>
-            <w:rPr>
-              <w:rFonts w:ascii="Times New Roman" w:hAnsi="Times New Roman" w:cs="Times New Roman"/>
-              <w:sz w:val="24"/>
-              <w:szCs w:val="24"/>
-            </w:rPr>
-            <w:t>Команда</w:t>
-          </w:r>
-        </w:sdtContent>
-      </w:sdt>
-    </w:p>
-    <w:p>
-      <w:pPr>
-        <w:rPr>
-          <w:rFonts w:ascii="Times New Roman" w:hAnsi="Times New Roman" w:cs="Times New Roman"/>
-          <w:sz w:val="24"/>
-          <w:szCs w:val="24"/>
-          <w:lang w:val="en-US"/>
+        <w:sdtEndPr/>
+        <w:sdtContent>
+          <w:r>
+            <w:rPr>
+              <w:rFonts w:ascii="Times New Roman" w:hAnsi="Times New Roman" w:cs="Times New Roman"/>
+              <w:sz w:val="24"/>
+              <w:szCs w:val="24"/>
+            </w:rPr>
+            <w:t>Команда</w:t>
+          </w:r>
+        </w:sdtContent>
+      </w:sdt>
+    </w:p>
+    <w:p>
+      <w:pPr>
+        <w:rPr>
+          <w:rFonts w:ascii="Times New Roman" w:hAnsi="Times New Roman" w:cs="Times New Roman"/>
+          <w:sz w:val="24"/>
+          <w:szCs w:val="24"/>
         </w:rPr>
       </w:pPr>
       <w:sdt>
@@ -7016,25 +7058,25 @@
           </w:placeholder>
           <w15:appearance w15:val="hidden"/>
         </w:sdtPr>
-        <w:sdtContent>
-          <w:r>
-            <w:rPr>
-              <w:rFonts w:ascii="Times New Roman" w:hAnsi="Times New Roman" w:cs="Times New Roman"/>
-              <w:sz w:val="24"/>
-              <w:szCs w:val="24"/>
-            </w:rPr>
-            <w:t>Команда</w:t>
-          </w:r>
-        </w:sdtContent>
-      </w:sdt>
-    </w:p>
-    <w:p>
-      <w:pPr>
-        <w:rPr>
-          <w:rFonts w:ascii="Times New Roman" w:hAnsi="Times New Roman" w:cs="Times New Roman"/>
-          <w:sz w:val="24"/>
-          <w:szCs w:val="24"/>
-          <w:lang w:val="en-US"/>
+        <w:sdtEndPr/>
+        <w:sdtContent>
+          <w:r>
+            <w:rPr>
+              <w:rFonts w:ascii="Times New Roman" w:hAnsi="Times New Roman" w:cs="Times New Roman"/>
+              <w:sz w:val="24"/>
+              <w:szCs w:val="24"/>
+            </w:rPr>
+            <w:t>Команда</w:t>
+          </w:r>
+        </w:sdtContent>
+      </w:sdt>
+    </w:p>
+    <w:p>
+      <w:pPr>
+        <w:rPr>
+          <w:rFonts w:ascii="Times New Roman" w:hAnsi="Times New Roman" w:cs="Times New Roman"/>
+          <w:sz w:val="24"/>
+          <w:szCs w:val="24"/>
         </w:rPr>
       </w:pPr>
       <w:sdt>
@@ -7052,19 +7094,19 @@
           </w:placeholder>
           <w15:appearance w15:val="hidden"/>
         </w:sdtPr>
-        <w:sdtContent>
-          <w:r>
-            <w:rPr>
-              <w:rFonts w:ascii="Times New Roman" w:hAnsi="Times New Roman" w:cs="Times New Roman"/>
-              <w:sz w:val="24"/>
-              <w:szCs w:val="24"/>
-            </w:rPr>
-            <w:t>Команда</w:t>
-          </w:r>
-        </w:sdtContent>
-      </w:sdt>
-    </w:p>
-    <w:bookmarkStart w:id="0" w:name="_GoBack"/>
+        <w:sdtEndPr/>
+        <w:sdtContent>
+          <w:r>
+            <w:rPr>
+              <w:rFonts w:ascii="Times New Roman" w:hAnsi="Times New Roman" w:cs="Times New Roman"/>
+              <w:sz w:val="24"/>
+              <w:szCs w:val="24"/>
+            </w:rPr>
+            <w:t>Команда</w:t>
+          </w:r>
+        </w:sdtContent>
+      </w:sdt>
+    </w:p>
     <w:p>
       <w:pPr>
         <w:rPr>
@@ -7089,44 +7131,43 @@
           </w:placeholder>
           <w15:appearance w15:val="hidden"/>
         </w:sdtPr>
-        <w:sdtContent>
-          <w:r>
-            <w:rPr>
-              <w:rFonts w:ascii="Times New Roman" w:hAnsi="Times New Roman" w:cs="Times New Roman"/>
-              <w:sz w:val="24"/>
-              <w:szCs w:val="24"/>
-            </w:rPr>
-            <w:t>Команда</w:t>
-          </w:r>
-        </w:sdtContent>
-      </w:sdt>
-      <w:bookmarkEnd w:id="0"/>
-    </w:p>
-    <w:p>
-      <w:pPr>
-        <w:rPr>
-          <w:rFonts w:ascii="Times New Roman" w:hAnsi="Times New Roman" w:cs="Times New Roman"/>
-          <w:sz w:val="24"/>
-          <w:szCs w:val="24"/>
-        </w:rPr>
-      </w:pPr>
-    </w:p>
-    <w:p>
-      <w:pPr>
-        <w:rPr>
-          <w:rFonts w:ascii="Times New Roman" w:hAnsi="Times New Roman" w:cs="Times New Roman"/>
-          <w:sz w:val="24"/>
-          <w:szCs w:val="24"/>
-        </w:rPr>
-      </w:pPr>
-    </w:p>
-    <w:p>
-      <w:pPr>
-        <w:rPr>
-          <w:rFonts w:ascii="Times New Roman" w:hAnsi="Times New Roman" w:cs="Times New Roman"/>
-          <w:sz w:val="24"/>
-          <w:szCs w:val="24"/>
-          <w:lang w:val="en-US"/>
+        <w:sdtEndPr/>
+        <w:sdtContent>
+          <w:r>
+            <w:rPr>
+              <w:rFonts w:ascii="Times New Roman" w:hAnsi="Times New Roman" w:cs="Times New Roman"/>
+              <w:sz w:val="24"/>
+              <w:szCs w:val="24"/>
+            </w:rPr>
+            <w:t>Команда</w:t>
+          </w:r>
+        </w:sdtContent>
+      </w:sdt>
+    </w:p>
+    <w:p>
+      <w:pPr>
+        <w:rPr>
+          <w:rFonts w:ascii="Times New Roman" w:hAnsi="Times New Roman" w:cs="Times New Roman"/>
+          <w:sz w:val="24"/>
+          <w:szCs w:val="24"/>
+        </w:rPr>
+      </w:pPr>
+    </w:p>
+    <w:p>
+      <w:pPr>
+        <w:rPr>
+          <w:rFonts w:ascii="Times New Roman" w:hAnsi="Times New Roman" w:cs="Times New Roman"/>
+          <w:sz w:val="24"/>
+          <w:szCs w:val="24"/>
+        </w:rPr>
+      </w:pPr>
+    </w:p>
+    <w:p>
+      <w:pPr>
+        <w:rPr>
+          <w:rFonts w:ascii="Times New Roman" w:hAnsi="Times New Roman" w:cs="Times New Roman"/>
+          <w:sz w:val="24"/>
+          <w:szCs w:val="24"/>
         </w:rPr>
       </w:pPr>
     </w:p>
@@ -8773,7 +8814,6 @@
           <w:rFonts w:ascii="Times New Roman" w:hAnsi="Times New Roman" w:cs="Times New Roman"/>
           <w:sz w:val="24"/>
           <w:szCs w:val="24"/>
-          <w:lang w:val="en-US"/>
         </w:rPr>
       </w:pPr>
       <w:sdt>
@@ -8809,7 +8849,6 @@
           <w:rFonts w:ascii="Times New Roman" w:hAnsi="Times New Roman" w:cs="Times New Roman"/>
           <w:sz w:val="24"/>
           <w:szCs w:val="24"/>
-          <w:lang w:val="en-US"/>
         </w:rPr>
       </w:pPr>
       <w:sdt>
@@ -8845,7 +8884,6 @@
           <w:rFonts w:ascii="Times New Roman" w:hAnsi="Times New Roman" w:cs="Times New Roman"/>
           <w:sz w:val="24"/>
           <w:szCs w:val="24"/>
-          <w:lang w:val="en-US"/>
         </w:rPr>
       </w:pPr>
       <w:sdt>
@@ -8904,8 +8942,8 @@
 </file>
 
 <file path=word/numbering.xml><?xml version="1.0" encoding="utf-8"?>
-<w:numbering xmlns:wpc="http://schemas.microsoft.com/office/word/2010/wordprocessingCanvas" xmlns:mc="http://schemas.openxmlformats.org/markup-compatibility/2006" xmlns:o="urn:schemas-microsoft-com:office:office" xmlns:r="http://schemas.openxmlformats.org/officeDocument/2006/relationships" xmlns:m="http://schemas.openxmlformats.org/officeDocument/2006/math" xmlns:v="urn:schemas-microsoft-com:vml" xmlns:wp14="http://schemas.microsoft.com/office/word/2010/wordprocessingDrawing" xmlns:wp="http://schemas.openxmlformats.org/drawingml/2006/wordprocessingDrawing" xmlns:w10="urn:schemas-microsoft-com:office:word" xmlns:w="http://schemas.openxmlformats.org/wordprocessingml/2006/main" xmlns:w14="http://schemas.microsoft.com/office/word/2010/wordml" xmlns:w15="http://schemas.microsoft.com/office/word/2012/wordml" xmlns:wpg="http://schemas.microsoft.com/office/word/2010/wordprocessingGroup" xmlns:wpi="http://schemas.microsoft.com/office/word/2010/wordprocessingInk" xmlns:wne="http://schemas.microsoft.com/office/word/2006/wordml" xmlns:wps="http://schemas.microsoft.com/office/word/2010/wordprocessingShape" mc:Ignorable="w14 w15 wp14">
-  <w:abstractNum w:abstractNumId="0">
+<w:numbering xmlns:wpc="http://schemas.microsoft.com/office/word/2010/wordprocessingCanvas" xmlns:cx="http://schemas.microsoft.com/office/drawing/2014/chartex" xmlns:mc="http://schemas.openxmlformats.org/markup-compatibility/2006" xmlns:o="urn:schemas-microsoft-com:office:office" xmlns:r="http://schemas.openxmlformats.org/officeDocument/2006/relationships" xmlns:m="http://schemas.openxmlformats.org/officeDocument/2006/math" xmlns:v="urn:schemas-microsoft-com:vml" xmlns:wp14="http://schemas.microsoft.com/office/word/2010/wordprocessingDrawing" xmlns:wp="http://schemas.openxmlformats.org/drawingml/2006/wordprocessingDrawing" xmlns:w10="urn:schemas-microsoft-com:office:word" xmlns:w="http://schemas.openxmlformats.org/wordprocessingml/2006/main" xmlns:w14="http://schemas.microsoft.com/office/word/2010/wordml" xmlns:w15="http://schemas.microsoft.com/office/word/2012/wordml" xmlns:w16se="http://schemas.microsoft.com/office/word/2015/wordml/symex" xmlns:wpg="http://schemas.microsoft.com/office/word/2010/wordprocessingGroup" xmlns:wpi="http://schemas.microsoft.com/office/word/2010/wordprocessingInk" xmlns:wne="http://schemas.microsoft.com/office/word/2006/wordml" xmlns:wps="http://schemas.microsoft.com/office/word/2010/wordprocessingShape" mc:Ignorable="w14 w15 w16se wp14">
+  <w:abstractNum w:abstractNumId="0" w15:restartNumberingAfterBreak="0">
     <w:nsid w:val="751449D0"/>
     <w:multiLevelType w:val="multilevel"/>
     <w:tmpl w:val="E4426CE4"/>
@@ -9025,7 +9063,7 @@
 </file>
 
 <file path=word/styles.xml><?xml version="1.0" encoding="utf-8"?>
-<w:styles xmlns:mc="http://schemas.openxmlformats.org/markup-compatibility/2006" xmlns:r="http://schemas.openxmlformats.org/officeDocument/2006/relationships" xmlns:w="http://schemas.openxmlformats.org/wordprocessingml/2006/main" xmlns:w14="http://schemas.microsoft.com/office/word/2010/wordml" xmlns:w15="http://schemas.microsoft.com/office/word/2012/wordml" mc:Ignorable="w14 w15">
+<w:styles xmlns:mc="http://schemas.openxmlformats.org/markup-compatibility/2006" xmlns:r="http://schemas.openxmlformats.org/officeDocument/2006/relationships" xmlns:w="http://schemas.openxmlformats.org/wordprocessingml/2006/main" xmlns:w14="http://schemas.microsoft.com/office/word/2010/wordml" xmlns:w15="http://schemas.microsoft.com/office/word/2012/wordml" xmlns:w16se="http://schemas.microsoft.com/office/word/2015/wordml/symex" mc:Ignorable="w14 w15 w16se">
   <w:docDefaults>
     <w:rPrDefault>
       <w:rPr>
@@ -9511,7 +9549,7 @@
 </file>
 
 <file path=word/glossary/document.xml><?xml version="1.0" encoding="utf-8"?>
-<w:glossaryDocument xmlns:wpc="http://schemas.microsoft.com/office/word/2010/wordprocessingCanvas" xmlns:mc="http://schemas.openxmlformats.org/markup-compatibility/2006" xmlns:o="urn:schemas-microsoft-com:office:office" xmlns:r="http://schemas.openxmlformats.org/officeDocument/2006/relationships" xmlns:m="http://schemas.openxmlformats.org/officeDocument/2006/math" xmlns:v="urn:schemas-microsoft-com:vml" xmlns:wp14="http://schemas.microsoft.com/office/word/2010/wordprocessingDrawing" xmlns:wp="http://schemas.openxmlformats.org/drawingml/2006/wordprocessingDrawing" xmlns:w10="urn:schemas-microsoft-com:office:word" xmlns:w="http://schemas.openxmlformats.org/wordprocessingml/2006/main" xmlns:w14="http://schemas.microsoft.com/office/word/2010/wordml" xmlns:w15="http://schemas.microsoft.com/office/word/2012/wordml" xmlns:wpg="http://schemas.microsoft.com/office/word/2010/wordprocessingGroup" xmlns:wpi="http://schemas.microsoft.com/office/word/2010/wordprocessingInk" xmlns:wne="http://schemas.microsoft.com/office/word/2006/wordml" xmlns:wps="http://schemas.microsoft.com/office/word/2010/wordprocessingShape" mc:Ignorable="w14 w15 wp14">
+<w:glossaryDocument xmlns:wpc="http://schemas.microsoft.com/office/word/2010/wordprocessingCanvas" xmlns:cx="http://schemas.microsoft.com/office/drawing/2014/chartex" xmlns:mc="http://schemas.openxmlformats.org/markup-compatibility/2006" xmlns:o="urn:schemas-microsoft-com:office:office" xmlns:r="http://schemas.openxmlformats.org/officeDocument/2006/relationships" xmlns:m="http://schemas.openxmlformats.org/officeDocument/2006/math" xmlns:v="urn:schemas-microsoft-com:vml" xmlns:wp14="http://schemas.microsoft.com/office/word/2010/wordprocessingDrawing" xmlns:wp="http://schemas.openxmlformats.org/drawingml/2006/wordprocessingDrawing" xmlns:w10="urn:schemas-microsoft-com:office:word" xmlns:w="http://schemas.openxmlformats.org/wordprocessingml/2006/main" xmlns:w14="http://schemas.microsoft.com/office/word/2010/wordml" xmlns:w15="http://schemas.microsoft.com/office/word/2012/wordml" xmlns:w16se="http://schemas.microsoft.com/office/word/2015/wordml/symex" xmlns:wpg="http://schemas.microsoft.com/office/word/2010/wordprocessingGroup" xmlns:wpi="http://schemas.microsoft.com/office/word/2010/wordprocessingInk" xmlns:wne="http://schemas.microsoft.com/office/word/2006/wordml" xmlns:wps="http://schemas.microsoft.com/office/word/2010/wordprocessingShape" mc:Ignorable="w14 w15 w16se wp14">
   <w:docParts>
     <w:docPart>
       <w:docPartPr>
@@ -11445,7 +11483,7 @@
       <w:docPartBody>
         <w:p>
           <w:pPr>
-            <w:pStyle w:val="1F881377F8384702A91D92AE377362C09"/>
+            <w:pStyle w:val="1F881377F8384702A91D92AE377362C010"/>
           </w:pPr>
           <w:r>
             <w:rPr>
@@ -15364,12 +15402,41 @@
         </w:p>
       </w:docPartBody>
     </w:docPart>
+    <w:docPart>
+      <w:docPartPr>
+        <w:name w:val="B2C06C01905B4ED292407D87FC292773"/>
+        <w:category>
+          <w:name w:val="Общие"/>
+          <w:gallery w:val="placeholder"/>
+        </w:category>
+        <w:types>
+          <w:type w:val="bbPlcHdr"/>
+        </w:types>
+        <w:behaviors>
+          <w:behavior w:val="content"/>
+        </w:behaviors>
+        <w:guid w:val="{3E8FA3DD-F089-49AF-B689-34FF50A2FF07}"/>
+      </w:docPartPr>
+      <w:docPartBody>
+        <w:p>
+          <w:pPr>
+            <w:pStyle w:val="B2C06C01905B4ED292407D87FC292773"/>
+          </w:pPr>
+          <w:r>
+            <w:rPr>
+              <w:rStyle w:val="a3"/>
+            </w:rPr>
+            <w:t>Место для ввода текста.</w:t>
+          </w:r>
+        </w:p>
+      </w:docPartBody>
+    </w:docPart>
   </w:docParts>
 </w:glossaryDocument>
 </file>
 
 <file path=word/glossary/fontTable.xml><?xml version="1.0" encoding="utf-8"?>
-<w:fonts xmlns:mc="http://schemas.openxmlformats.org/markup-compatibility/2006" xmlns:r="http://schemas.openxmlformats.org/officeDocument/2006/relationships" xmlns:w="http://schemas.openxmlformats.org/wordprocessingml/2006/main" xmlns:w14="http://schemas.microsoft.com/office/word/2010/wordml" xmlns:w15="http://schemas.microsoft.com/office/word/2012/wordml" mc:Ignorable="w14 w15">
+<w:fonts xmlns:mc="http://schemas.openxmlformats.org/markup-compatibility/2006" xmlns:r="http://schemas.openxmlformats.org/officeDocument/2006/relationships" xmlns:w="http://schemas.openxmlformats.org/wordprocessingml/2006/main" xmlns:w14="http://schemas.microsoft.com/office/word/2010/wordml" xmlns:w15="http://schemas.microsoft.com/office/word/2012/wordml" xmlns:w16se="http://schemas.microsoft.com/office/word/2015/wordml/symex" mc:Ignorable="w14 w15 w16se">
   <w:font w:name="Calibri">
     <w:panose1 w:val="020F0502020204030204"/>
     <w:charset w:val="CC"/>
@@ -15395,7 +15462,7 @@
 </file>
 
 <file path=word/glossary/settings.xml><?xml version="1.0" encoding="utf-8"?>
-<w:settings xmlns:mc="http://schemas.openxmlformats.org/markup-compatibility/2006" xmlns:o="urn:schemas-microsoft-com:office:office" xmlns:r="http://schemas.openxmlformats.org/officeDocument/2006/relationships" xmlns:m="http://schemas.openxmlformats.org/officeDocument/2006/math" xmlns:v="urn:schemas-microsoft-com:vml" xmlns:w10="urn:schemas-microsoft-com:office:word" xmlns:w="http://schemas.openxmlformats.org/wordprocessingml/2006/main" xmlns:w14="http://schemas.microsoft.com/office/word/2010/wordml" xmlns:w15="http://schemas.microsoft.com/office/word/2012/wordml" xmlns:sl="http://schemas.openxmlformats.org/schemaLibrary/2006/main" mc:Ignorable="w14 w15">
+<w:settings xmlns:mc="http://schemas.openxmlformats.org/markup-compatibility/2006" xmlns:o="urn:schemas-microsoft-com:office:office" xmlns:r="http://schemas.openxmlformats.org/officeDocument/2006/relationships" xmlns:m="http://schemas.openxmlformats.org/officeDocument/2006/math" xmlns:v="urn:schemas-microsoft-com:vml" xmlns:w10="urn:schemas-microsoft-com:office:word" xmlns:w="http://schemas.openxmlformats.org/wordprocessingml/2006/main" xmlns:w14="http://schemas.microsoft.com/office/word/2010/wordml" xmlns:w15="http://schemas.microsoft.com/office/word/2012/wordml" xmlns:w16se="http://schemas.microsoft.com/office/word/2015/wordml/symex" xmlns:sl="http://schemas.openxmlformats.org/schemaLibrary/2006/main" mc:Ignorable="w14 w15 w16se">
   <w:view w:val="normal"/>
   <w:defaultTabStop w:val="708"/>
   <w:characterSpacingControl w:val="doNotCompress"/>
@@ -15412,6 +15479,7 @@
     <w:rsid w:val="00013863"/>
     <w:rsid w:val="000E58B7"/>
     <w:rsid w:val="001C3427"/>
+    <w:rsid w:val="001D7C0D"/>
     <w:rsid w:val="0027515E"/>
     <w:rsid w:val="002D47A4"/>
     <w:rsid w:val="002D7E9F"/>
@@ -15426,6 +15494,7 @@
     <w:rsid w:val="00A427E4"/>
     <w:rsid w:val="00AD053F"/>
     <w:rsid w:val="00B62E6F"/>
+    <w:rsid w:val="00C20C50"/>
     <w:rsid w:val="00C42F8A"/>
     <w:rsid w:val="00D63ABE"/>
     <w:rsid w:val="00DE14B8"/>
@@ -15456,7 +15525,7 @@
 </file>
 
 <file path=word/glossary/styles.xml><?xml version="1.0" encoding="utf-8"?>
-<w:styles xmlns:mc="http://schemas.openxmlformats.org/markup-compatibility/2006" xmlns:r="http://schemas.openxmlformats.org/officeDocument/2006/relationships" xmlns:w="http://schemas.openxmlformats.org/wordprocessingml/2006/main" xmlns:w14="http://schemas.microsoft.com/office/word/2010/wordml" xmlns:w15="http://schemas.microsoft.com/office/word/2012/wordml" mc:Ignorable="w14 w15">
+<w:styles xmlns:mc="http://schemas.openxmlformats.org/markup-compatibility/2006" xmlns:r="http://schemas.openxmlformats.org/officeDocument/2006/relationships" xmlns:w="http://schemas.openxmlformats.org/wordprocessingml/2006/main" xmlns:w14="http://schemas.microsoft.com/office/word/2010/wordml" xmlns:w15="http://schemas.microsoft.com/office/word/2012/wordml" xmlns:w16se="http://schemas.microsoft.com/office/word/2015/wordml/symex" mc:Ignorable="w14 w15 w16se">
   <w:docDefaults>
     <w:rPrDefault>
       <w:rPr>
@@ -15881,7 +15950,7 @@
     <w:basedOn w:val="a0"/>
     <w:uiPriority w:val="99"/>
     <w:semiHidden/>
-    <w:rsid w:val="00EF1EDA"/>
+    <w:rsid w:val="001D7C0D"/>
     <w:rPr>
       <w:color w:val="808080"/>
     </w:rPr>
@@ -16974,11 +17043,23 @@
     <w:name w:val="AD130D0436A143BB9842B294F47671B2"/>
     <w:rsid w:val="00EF1EDA"/>
   </w:style>
+  <w:style w:type="paragraph" w:customStyle="1" w:styleId="1F881377F8384702A91D92AE377362C010">
+    <w:name w:val="1F881377F8384702A91D92AE377362C010"/>
+    <w:rsid w:val="001D7C0D"/>
+    <w:rPr>
+      <w:rFonts w:eastAsiaTheme="minorHAnsi"/>
+      <w:lang w:eastAsia="en-US"/>
+    </w:rPr>
+  </w:style>
+  <w:style w:type="paragraph" w:customStyle="1" w:styleId="B2C06C01905B4ED292407D87FC292773">
+    <w:name w:val="B2C06C01905B4ED292407D87FC292773"/>
+    <w:rsid w:val="001D7C0D"/>
+  </w:style>
 </w:styles>
 </file>
 
 <file path=word/glossary/webSettings.xml><?xml version="1.0" encoding="utf-8"?>
-<w:webSettings xmlns:mc="http://schemas.openxmlformats.org/markup-compatibility/2006" xmlns:r="http://schemas.openxmlformats.org/officeDocument/2006/relationships" xmlns:w="http://schemas.openxmlformats.org/wordprocessingml/2006/main" xmlns:w14="http://schemas.microsoft.com/office/word/2010/wordml" xmlns:w15="http://schemas.microsoft.com/office/word/2012/wordml" mc:Ignorable="w14 w15">
+<w:webSettings xmlns:mc="http://schemas.openxmlformats.org/markup-compatibility/2006" xmlns:r="http://schemas.openxmlformats.org/officeDocument/2006/relationships" xmlns:w="http://schemas.openxmlformats.org/wordprocessingml/2006/main" xmlns:w14="http://schemas.microsoft.com/office/word/2010/wordml" xmlns:w15="http://schemas.microsoft.com/office/word/2012/wordml" xmlns:w16se="http://schemas.microsoft.com/office/word/2015/wordml/symex" mc:Ignorable="w14 w15 w16se">
   <w:optimizeForBrowser/>
   <w:allowPNG/>
 </w:webSettings>
@@ -17250,7 +17331,7 @@
 </file>
 
 <file path=customXml/itemProps1.xml><?xml version="1.0" encoding="utf-8"?>
-<ds:datastoreItem xmlns:ds="http://schemas.openxmlformats.org/officeDocument/2006/customXml" ds:itemID="{22678E6E-E191-47B2-B0F5-F0B8BCBF63B8}">
+<ds:datastoreItem xmlns:ds="http://schemas.openxmlformats.org/officeDocument/2006/customXml" ds:itemID="{8FBC5380-B6F4-4AF9-8586-5B5A2CA15E60}">
   <ds:schemaRefs>
     <ds:schemaRef ds:uri="http://schemas.openxmlformats.org/officeDocument/2006/bibliography"/>
   </ds:schemaRefs>

--- a/LKS 3.0/LKS 3.0/Инструкция.docx
+++ b/LKS 3.0/LKS 3.0/Инструкция.docx
@@ -4553,6 +4553,7 @@
           </w:placeholder>
           <w15:appearance w15:val="hidden"/>
         </w:sdtPr>
+        <w:sdtEndPr/>
         <w:sdtContent>
           <w:r>
             <w:rPr>
@@ -4588,6 +4589,7 @@
           </w:placeholder>
           <w15:appearance w15:val="hidden"/>
         </w:sdtPr>
+        <w:sdtEndPr/>
         <w:sdtContent>
           <w:r>
             <w:rPr>
@@ -6197,13 +6199,26 @@
               <w:sz w:val="24"/>
               <w:szCs w:val="24"/>
             </w:rPr>
-            <w:t>Команда</w:t>
-          </w:r>
-        </w:sdtContent>
-      </w:sdt>
-    </w:p>
-    <w:p>
-      <w:pPr>
+            <w:t>Ком</w:t>
+          </w:r>
+          <w:bookmarkStart w:id="0" w:name="_GoBack"/>
+          <w:bookmarkEnd w:id="0"/>
+          <w:r>
+            <w:rPr>
+              <w:rFonts w:ascii="Times New Roman" w:hAnsi="Times New Roman" w:cs="Times New Roman"/>
+              <w:sz w:val="24"/>
+              <w:szCs w:val="24"/>
+            </w:rPr>
+            <w:t>анда</w:t>
+          </w:r>
+        </w:sdtContent>
+      </w:sdt>
+    </w:p>
+    <w:p>
+      <w:pPr>
+        <w:tabs>
+          <w:tab w:val="left" w:pos="1276"/>
+        </w:tabs>
         <w:rPr>
           <w:rFonts w:ascii="Times New Roman" w:hAnsi="Times New Roman" w:cs="Times New Roman"/>
           <w:sz w:val="24"/>
@@ -6901,21 +6916,33 @@
             <w:szCs w:val="24"/>
             <w:lang w:val="en-US"/>
           </w:rPr>
-          <w:alias w:val="Cборы Харак Теор Уровень"/>
+          <w:alias w:val="Сборы Харак Теор Уровень"/>
+          <w:tag w:val="Сборы Харак Теор Уровень"/>
           <w:id w:val="-1367292109"/>
           <w:placeholder>
             <w:docPart w:val="0D69A0B91DD24992B74BEB0DBDEAAF87"/>
           </w:placeholder>
           <w15:appearance w15:val="hidden"/>
         </w:sdtPr>
-        <w:sdtContent>
-          <w:r>
-            <w:rPr>
-              <w:rFonts w:ascii="Times New Roman" w:hAnsi="Times New Roman" w:cs="Times New Roman"/>
-              <w:sz w:val="24"/>
-              <w:szCs w:val="24"/>
-            </w:rPr>
-            <w:t>Команда</w:t>
+        <w:sdtEndPr/>
+        <w:sdtContent>
+          <w:proofErr w:type="spellStart"/>
+          <w:r>
+            <w:rPr>
+              <w:rFonts w:ascii="Times New Roman" w:hAnsi="Times New Roman" w:cs="Times New Roman"/>
+              <w:sz w:val="24"/>
+              <w:szCs w:val="24"/>
+            </w:rPr>
+            <w:t>Теор</w:t>
+          </w:r>
+          <w:proofErr w:type="spellEnd"/>
+          <w:r>
+            <w:rPr>
+              <w:rFonts w:ascii="Times New Roman" w:hAnsi="Times New Roman" w:cs="Times New Roman"/>
+              <w:sz w:val="24"/>
+              <w:szCs w:val="24"/>
+            </w:rPr>
+            <w:t xml:space="preserve"> уровень</w:t>
           </w:r>
         </w:sdtContent>
       </w:sdt>
@@ -6943,25 +6970,25 @@
           </w:placeholder>
           <w15:appearance w15:val="hidden"/>
         </w:sdtPr>
-        <w:sdtContent>
-          <w:r>
-            <w:rPr>
-              <w:rFonts w:ascii="Times New Roman" w:hAnsi="Times New Roman" w:cs="Times New Roman"/>
-              <w:sz w:val="24"/>
-              <w:szCs w:val="24"/>
-            </w:rPr>
-            <w:t>Команда</w:t>
-          </w:r>
-        </w:sdtContent>
-      </w:sdt>
-    </w:p>
-    <w:p>
-      <w:pPr>
-        <w:rPr>
-          <w:rFonts w:ascii="Times New Roman" w:hAnsi="Times New Roman" w:cs="Times New Roman"/>
-          <w:sz w:val="24"/>
-          <w:szCs w:val="24"/>
-          <w:lang w:val="en-US"/>
+        <w:sdtEndPr/>
+        <w:sdtContent>
+          <w:r>
+            <w:rPr>
+              <w:rFonts w:ascii="Times New Roman" w:hAnsi="Times New Roman" w:cs="Times New Roman"/>
+              <w:sz w:val="24"/>
+              <w:szCs w:val="24"/>
+            </w:rPr>
+            <w:t>Метод уровень</w:t>
+          </w:r>
+        </w:sdtContent>
+      </w:sdt>
+    </w:p>
+    <w:p>
+      <w:pPr>
+        <w:rPr>
+          <w:rFonts w:ascii="Times New Roman" w:hAnsi="Times New Roman" w:cs="Times New Roman"/>
+          <w:sz w:val="24"/>
+          <w:szCs w:val="24"/>
         </w:rPr>
       </w:pPr>
       <w:sdt>
@@ -6980,61 +7007,82 @@
           </w:placeholder>
           <w15:appearance w15:val="hidden"/>
         </w:sdtPr>
-        <w:sdtContent>
-          <w:r>
-            <w:rPr>
-              <w:rFonts w:ascii="Times New Roman" w:hAnsi="Times New Roman" w:cs="Times New Roman"/>
-              <w:sz w:val="24"/>
-              <w:szCs w:val="24"/>
-            </w:rPr>
-            <w:t>Команда</w:t>
-          </w:r>
-        </w:sdtContent>
-      </w:sdt>
-    </w:p>
-    <w:p>
-      <w:pPr>
-        <w:rPr>
-          <w:rFonts w:ascii="Times New Roman" w:hAnsi="Times New Roman" w:cs="Times New Roman"/>
-          <w:sz w:val="24"/>
-          <w:szCs w:val="24"/>
-          <w:lang w:val="en-US"/>
-        </w:rPr>
-      </w:pPr>
-      <w:sdt>
-        <w:sdtPr>
-          <w:rPr>
-            <w:rFonts w:ascii="Times New Roman" w:hAnsi="Times New Roman" w:cs="Times New Roman"/>
-            <w:sz w:val="24"/>
-            <w:szCs w:val="24"/>
-            <w:lang w:val="en-US"/>
-          </w:rPr>
-          <w:alias w:val="Сборы Харак Физ Уровень"/>
+        <w:sdtEndPr/>
+        <w:sdtContent>
+          <w:proofErr w:type="spellStart"/>
+          <w:r>
+            <w:rPr>
+              <w:rFonts w:ascii="Times New Roman" w:hAnsi="Times New Roman" w:cs="Times New Roman"/>
+              <w:sz w:val="24"/>
+              <w:szCs w:val="24"/>
+            </w:rPr>
+            <w:t>Прог</w:t>
+          </w:r>
+          <w:proofErr w:type="spellEnd"/>
+          <w:r>
+            <w:rPr>
+              <w:rFonts w:ascii="Times New Roman" w:hAnsi="Times New Roman" w:cs="Times New Roman"/>
+              <w:sz w:val="24"/>
+              <w:szCs w:val="24"/>
+            </w:rPr>
+            <w:t xml:space="preserve"> уровень</w:t>
+          </w:r>
+        </w:sdtContent>
+      </w:sdt>
+    </w:p>
+    <w:p>
+      <w:pPr>
+        <w:rPr>
+          <w:rFonts w:ascii="Times New Roman" w:hAnsi="Times New Roman" w:cs="Times New Roman"/>
+          <w:sz w:val="24"/>
+          <w:szCs w:val="24"/>
+        </w:rPr>
+      </w:pPr>
+      <w:sdt>
+        <w:sdtPr>
+          <w:rPr>
+            <w:rFonts w:ascii="Times New Roman" w:hAnsi="Times New Roman" w:cs="Times New Roman"/>
+            <w:sz w:val="24"/>
+            <w:szCs w:val="24"/>
+            <w:lang w:val="en-US"/>
+          </w:rPr>
+          <w:alias w:val="СБОРЫ хАрак физ УРОВЕНЬ"/>
+          <w:tag w:val="СБОРЫ хАрак физ УРОВЕНЬ"/>
           <w:id w:val="-1375771081"/>
           <w:placeholder>
-            <w:docPart w:val="ADF82CCE7EEE4BD8B183C6A57903D08E"/>
-          </w:placeholder>
-          <w15:appearance w15:val="hidden"/>
-        </w:sdtPr>
-        <w:sdtContent>
-          <w:r>
-            <w:rPr>
-              <w:rFonts w:ascii="Times New Roman" w:hAnsi="Times New Roman" w:cs="Times New Roman"/>
-              <w:sz w:val="24"/>
-              <w:szCs w:val="24"/>
-            </w:rPr>
-            <w:t>Команда</w:t>
-          </w:r>
-        </w:sdtContent>
-      </w:sdt>
-    </w:p>
-    <w:p>
-      <w:pPr>
-        <w:rPr>
-          <w:rFonts w:ascii="Times New Roman" w:hAnsi="Times New Roman" w:cs="Times New Roman"/>
-          <w:sz w:val="24"/>
-          <w:szCs w:val="24"/>
-          <w:lang w:val="en-US"/>
+            <w:docPart w:val="DC1DD979F1EE43C6989177FBE2DD3F9C"/>
+          </w:placeholder>
+          <w15:appearance w15:val="hidden"/>
+        </w:sdtPr>
+        <w:sdtEndPr/>
+        <w:sdtContent>
+          <w:proofErr w:type="spellStart"/>
+          <w:r>
+            <w:rPr>
+              <w:rFonts w:ascii="Times New Roman" w:hAnsi="Times New Roman" w:cs="Times New Roman"/>
+              <w:sz w:val="24"/>
+              <w:szCs w:val="24"/>
+            </w:rPr>
+            <w:t>физ</w:t>
+          </w:r>
+          <w:proofErr w:type="spellEnd"/>
+          <w:r>
+            <w:rPr>
+              <w:rFonts w:ascii="Times New Roman" w:hAnsi="Times New Roman" w:cs="Times New Roman"/>
+              <w:sz w:val="24"/>
+              <w:szCs w:val="24"/>
+            </w:rPr>
+            <w:t xml:space="preserve"> уровень</w:t>
+          </w:r>
+        </w:sdtContent>
+      </w:sdt>
+    </w:p>
+    <w:p>
+      <w:pPr>
+        <w:rPr>
+          <w:rFonts w:ascii="Times New Roman" w:hAnsi="Times New Roman" w:cs="Times New Roman"/>
+          <w:sz w:val="24"/>
+          <w:szCs w:val="24"/>
         </w:rPr>
       </w:pPr>
       <w:sdt>
@@ -7052,81 +7100,80 @@
           </w:placeholder>
           <w15:appearance w15:val="hidden"/>
         </w:sdtPr>
-        <w:sdtContent>
-          <w:r>
-            <w:rPr>
-              <w:rFonts w:ascii="Times New Roman" w:hAnsi="Times New Roman" w:cs="Times New Roman"/>
-              <w:sz w:val="24"/>
-              <w:szCs w:val="24"/>
-            </w:rPr>
-            <w:t>Команда</w:t>
-          </w:r>
-        </w:sdtContent>
-      </w:sdt>
-    </w:p>
-    <w:bookmarkStart w:id="0" w:name="_GoBack"/>
-    <w:p>
-      <w:pPr>
-        <w:rPr>
-          <w:rFonts w:ascii="Times New Roman" w:hAnsi="Times New Roman" w:cs="Times New Roman"/>
-          <w:sz w:val="24"/>
-          <w:szCs w:val="24"/>
-        </w:rPr>
-      </w:pPr>
-      <w:sdt>
-        <w:sdtPr>
-          <w:rPr>
-            <w:rFonts w:ascii="Times New Roman" w:hAnsi="Times New Roman" w:cs="Times New Roman"/>
-            <w:sz w:val="24"/>
-            <w:szCs w:val="24"/>
-            <w:lang w:val="en-US"/>
-          </w:rPr>
-          <w:alias w:val="Сборы Устав Уровень"/>
-          <w:tag w:val="Сборы Устав Уровень"/>
+        <w:sdtEndPr/>
+        <w:sdtContent>
+          <w:r>
+            <w:rPr>
+              <w:rFonts w:ascii="Times New Roman" w:hAnsi="Times New Roman" w:cs="Times New Roman"/>
+              <w:sz w:val="24"/>
+              <w:szCs w:val="24"/>
+            </w:rPr>
+            <w:t>должность</w:t>
+          </w:r>
+        </w:sdtContent>
+      </w:sdt>
+    </w:p>
+    <w:p>
+      <w:pPr>
+        <w:rPr>
+          <w:rFonts w:ascii="Times New Roman" w:hAnsi="Times New Roman" w:cs="Times New Roman"/>
+          <w:sz w:val="24"/>
+          <w:szCs w:val="24"/>
+        </w:rPr>
+      </w:pPr>
+      <w:sdt>
+        <w:sdtPr>
+          <w:rPr>
+            <w:rFonts w:ascii="Times New Roman" w:hAnsi="Times New Roman" w:cs="Times New Roman"/>
+            <w:sz w:val="24"/>
+            <w:szCs w:val="24"/>
+            <w:lang w:val="en-US"/>
+          </w:rPr>
+          <w:alias w:val="Сборы Харак Устав Уровень"/>
+          <w:tag w:val="Сборы Харак Устав Уровень"/>
           <w:id w:val="-358202236"/>
           <w:placeholder>
             <w:docPart w:val="AD130D0436A143BB9842B294F47671B2"/>
           </w:placeholder>
           <w15:appearance w15:val="hidden"/>
         </w:sdtPr>
-        <w:sdtContent>
-          <w:r>
-            <w:rPr>
-              <w:rFonts w:ascii="Times New Roman" w:hAnsi="Times New Roman" w:cs="Times New Roman"/>
-              <w:sz w:val="24"/>
-              <w:szCs w:val="24"/>
-            </w:rPr>
-            <w:t>Команда</w:t>
-          </w:r>
-        </w:sdtContent>
-      </w:sdt>
-      <w:bookmarkEnd w:id="0"/>
-    </w:p>
-    <w:p>
-      <w:pPr>
-        <w:rPr>
-          <w:rFonts w:ascii="Times New Roman" w:hAnsi="Times New Roman" w:cs="Times New Roman"/>
-          <w:sz w:val="24"/>
-          <w:szCs w:val="24"/>
-        </w:rPr>
-      </w:pPr>
-    </w:p>
-    <w:p>
-      <w:pPr>
-        <w:rPr>
-          <w:rFonts w:ascii="Times New Roman" w:hAnsi="Times New Roman" w:cs="Times New Roman"/>
-          <w:sz w:val="24"/>
-          <w:szCs w:val="24"/>
-        </w:rPr>
-      </w:pPr>
-    </w:p>
-    <w:p>
-      <w:pPr>
-        <w:rPr>
-          <w:rFonts w:ascii="Times New Roman" w:hAnsi="Times New Roman" w:cs="Times New Roman"/>
-          <w:sz w:val="24"/>
-          <w:szCs w:val="24"/>
-          <w:lang w:val="en-US"/>
+        <w:sdtEndPr/>
+        <w:sdtContent>
+          <w:r>
+            <w:rPr>
+              <w:rFonts w:ascii="Times New Roman" w:hAnsi="Times New Roman" w:cs="Times New Roman"/>
+              <w:sz w:val="24"/>
+              <w:szCs w:val="24"/>
+            </w:rPr>
+            <w:t>Устав уровень</w:t>
+          </w:r>
+        </w:sdtContent>
+      </w:sdt>
+    </w:p>
+    <w:p>
+      <w:pPr>
+        <w:rPr>
+          <w:rFonts w:ascii="Times New Roman" w:hAnsi="Times New Roman" w:cs="Times New Roman"/>
+          <w:sz w:val="24"/>
+          <w:szCs w:val="24"/>
+        </w:rPr>
+      </w:pPr>
+    </w:p>
+    <w:p>
+      <w:pPr>
+        <w:rPr>
+          <w:rFonts w:ascii="Times New Roman" w:hAnsi="Times New Roman" w:cs="Times New Roman"/>
+          <w:sz w:val="24"/>
+          <w:szCs w:val="24"/>
+        </w:rPr>
+      </w:pPr>
+    </w:p>
+    <w:p>
+      <w:pPr>
+        <w:rPr>
+          <w:rFonts w:ascii="Times New Roman" w:hAnsi="Times New Roman" w:cs="Times New Roman"/>
+          <w:sz w:val="24"/>
+          <w:szCs w:val="24"/>
         </w:rPr>
       </w:pPr>
     </w:p>
@@ -8773,7 +8820,6 @@
           <w:rFonts w:ascii="Times New Roman" w:hAnsi="Times New Roman" w:cs="Times New Roman"/>
           <w:sz w:val="24"/>
           <w:szCs w:val="24"/>
-          <w:lang w:val="en-US"/>
         </w:rPr>
       </w:pPr>
       <w:sdt>
@@ -8809,7 +8855,6 @@
           <w:rFonts w:ascii="Times New Roman" w:hAnsi="Times New Roman" w:cs="Times New Roman"/>
           <w:sz w:val="24"/>
           <w:szCs w:val="24"/>
-          <w:lang w:val="en-US"/>
         </w:rPr>
       </w:pPr>
       <w:sdt>
@@ -8845,7 +8890,6 @@
           <w:rFonts w:ascii="Times New Roman" w:hAnsi="Times New Roman" w:cs="Times New Roman"/>
           <w:sz w:val="24"/>
           <w:szCs w:val="24"/>
-          <w:lang w:val="en-US"/>
         </w:rPr>
       </w:pPr>
       <w:sdt>
@@ -11445,7 +11489,7 @@
       <w:docPartBody>
         <w:p>
           <w:pPr>
-            <w:pStyle w:val="1F881377F8384702A91D92AE377362C09"/>
+            <w:pStyle w:val="1F881377F8384702A91D92AE377362C010"/>
           </w:pPr>
           <w:r>
             <w:rPr>
@@ -15308,35 +15352,6 @@
     </w:docPart>
     <w:docPart>
       <w:docPartPr>
-        <w:name w:val="ADF82CCE7EEE4BD8B183C6A57903D08E"/>
-        <w:category>
-          <w:name w:val="Общие"/>
-          <w:gallery w:val="placeholder"/>
-        </w:category>
-        <w:types>
-          <w:type w:val="bbPlcHdr"/>
-        </w:types>
-        <w:behaviors>
-          <w:behavior w:val="content"/>
-        </w:behaviors>
-        <w:guid w:val="{4B0A8C1E-DF3A-4C70-B784-2252D8544951}"/>
-      </w:docPartPr>
-      <w:docPartBody>
-        <w:p>
-          <w:pPr>
-            <w:pStyle w:val="ADF82CCE7EEE4BD8B183C6A57903D08E"/>
-          </w:pPr>
-          <w:r>
-            <w:rPr>
-              <w:rStyle w:val="a3"/>
-            </w:rPr>
-            <w:t>Место для ввода текста.</w:t>
-          </w:r>
-        </w:p>
-      </w:docPartBody>
-    </w:docPart>
-    <w:docPart>
-      <w:docPartPr>
         <w:name w:val="AD130D0436A143BB9842B294F47671B2"/>
         <w:category>
           <w:name w:val="Общие"/>
@@ -15354,6 +15369,35 @@
         <w:p>
           <w:pPr>
             <w:pStyle w:val="AD130D0436A143BB9842B294F47671B2"/>
+          </w:pPr>
+          <w:r>
+            <w:rPr>
+              <w:rStyle w:val="a3"/>
+            </w:rPr>
+            <w:t>Место для ввода текста.</w:t>
+          </w:r>
+        </w:p>
+      </w:docPartBody>
+    </w:docPart>
+    <w:docPart>
+      <w:docPartPr>
+        <w:name w:val="DC1DD979F1EE43C6989177FBE2DD3F9C"/>
+        <w:category>
+          <w:name w:val="Общие"/>
+          <w:gallery w:val="placeholder"/>
+        </w:category>
+        <w:types>
+          <w:type w:val="bbPlcHdr"/>
+        </w:types>
+        <w:behaviors>
+          <w:behavior w:val="content"/>
+        </w:behaviors>
+        <w:guid w:val="{EA0611AE-DD0B-4A39-B1F6-1D5BA542F24A}"/>
+      </w:docPartPr>
+      <w:docPartBody>
+        <w:p>
+          <w:pPr>
+            <w:pStyle w:val="DC1DD979F1EE43C6989177FBE2DD3F9C"/>
           </w:pPr>
           <w:r>
             <w:rPr>
@@ -15421,15 +15465,17 @@
     <w:rsid w:val="004D3571"/>
     <w:rsid w:val="006130ED"/>
     <w:rsid w:val="00615997"/>
+    <w:rsid w:val="006E2091"/>
     <w:rsid w:val="0083307B"/>
-    <w:rsid w:val="00A16192"/>
     <w:rsid w:val="00A427E4"/>
     <w:rsid w:val="00AD053F"/>
     <w:rsid w:val="00B62E6F"/>
     <w:rsid w:val="00C42F8A"/>
     <w:rsid w:val="00D63ABE"/>
+    <w:rsid w:val="00DB43D7"/>
     <w:rsid w:val="00DE14B8"/>
     <w:rsid w:val="00DF4C2F"/>
+    <w:rsid w:val="00E33DFC"/>
     <w:rsid w:val="00EB0DCE"/>
     <w:rsid w:val="00EF1EDA"/>
     <w:rsid w:val="00F54327"/>
@@ -15881,7 +15927,7 @@
     <w:basedOn w:val="a0"/>
     <w:uiPriority w:val="99"/>
     <w:semiHidden/>
-    <w:rsid w:val="00EF1EDA"/>
+    <w:rsid w:val="00E33DFC"/>
     <w:rPr>
       <w:color w:val="808080"/>
     </w:rPr>
@@ -16973,6 +17019,22 @@
   <w:style w:type="paragraph" w:customStyle="1" w:styleId="AD130D0436A143BB9842B294F47671B2">
     <w:name w:val="AD130D0436A143BB9842B294F47671B2"/>
     <w:rsid w:val="00EF1EDA"/>
+  </w:style>
+  <w:style w:type="paragraph" w:customStyle="1" w:styleId="21824D603CA940FBAA83DC7F49D0C90C">
+    <w:name w:val="21824D603CA940FBAA83DC7F49D0C90C"/>
+    <w:rsid w:val="00EF1EDA"/>
+  </w:style>
+  <w:style w:type="paragraph" w:customStyle="1" w:styleId="DC1DD979F1EE43C6989177FBE2DD3F9C">
+    <w:name w:val="DC1DD979F1EE43C6989177FBE2DD3F9C"/>
+    <w:rsid w:val="00EF1EDA"/>
+  </w:style>
+  <w:style w:type="paragraph" w:customStyle="1" w:styleId="1F881377F8384702A91D92AE377362C010">
+    <w:name w:val="1F881377F8384702A91D92AE377362C010"/>
+    <w:rsid w:val="00E33DFC"/>
+    <w:rPr>
+      <w:rFonts w:eastAsiaTheme="minorHAnsi"/>
+      <w:lang w:eastAsia="en-US"/>
+    </w:rPr>
   </w:style>
 </w:styles>
 </file>
@@ -17250,7 +17312,7 @@
 </file>
 
 <file path=customXml/itemProps1.xml><?xml version="1.0" encoding="utf-8"?>
-<ds:datastoreItem xmlns:ds="http://schemas.openxmlformats.org/officeDocument/2006/customXml" ds:itemID="{22678E6E-E191-47B2-B0F5-F0B8BCBF63B8}">
+<ds:datastoreItem xmlns:ds="http://schemas.openxmlformats.org/officeDocument/2006/customXml" ds:itemID="{1CF4788A-1256-4651-9CA7-F5A139312063}">
   <ds:schemaRefs>
     <ds:schemaRef ds:uri="http://schemas.openxmlformats.org/officeDocument/2006/bibliography"/>
   </ds:schemaRefs>

--- a/LKS 3.0/LKS 3.0/Инструкция.docx
+++ b/LKS 3.0/LKS 3.0/Инструкция.docx
@@ -4207,6 +4207,8 @@
           </w:r>
         </w:sdtContent>
       </w:sdt>
+      <w:bookmarkStart w:id="0" w:name="_GoBack"/>
+      <w:bookmarkEnd w:id="0"/>
     </w:p>
     <w:p>
       <w:pPr>
@@ -4325,6 +4327,7 @@
           <w:rFonts w:ascii="Times New Roman" w:hAnsi="Times New Roman" w:cs="Times New Roman"/>
           <w:sz w:val="24"/>
           <w:szCs w:val="24"/>
+          <w:lang w:val="en-US"/>
         </w:rPr>
       </w:pPr>
       <w:sdt>
@@ -4364,6 +4367,41 @@
           <w:szCs w:val="24"/>
         </w:rPr>
       </w:pPr>
+      <w:sdt>
+        <w:sdtPr>
+          <w:rPr>
+            <w:rFonts w:ascii="Times New Roman" w:hAnsi="Times New Roman" w:cs="Times New Roman"/>
+            <w:sz w:val="24"/>
+            <w:szCs w:val="24"/>
+            <w:lang w:val="en-US"/>
+          </w:rPr>
+          <w:alias w:val="Взвод Список Групп"/>
+          <w:id w:val="-810404456"/>
+          <w:placeholder>
+            <w:docPart w:val="DF61ACCF755A43EF84CE65BEE045C6A9"/>
+          </w:placeholder>
+          <w15:appearance w15:val="hidden"/>
+        </w:sdtPr>
+        <w:sdtContent>
+          <w:r>
+            <w:rPr>
+              <w:rFonts w:ascii="Times New Roman" w:hAnsi="Times New Roman" w:cs="Times New Roman"/>
+              <w:sz w:val="24"/>
+              <w:szCs w:val="24"/>
+            </w:rPr>
+            <w:t>Команда</w:t>
+          </w:r>
+        </w:sdtContent>
+      </w:sdt>
+    </w:p>
+    <w:p>
+      <w:pPr>
+        <w:rPr>
+          <w:rFonts w:ascii="Times New Roman" w:hAnsi="Times New Roman" w:cs="Times New Roman"/>
+          <w:sz w:val="24"/>
+          <w:szCs w:val="24"/>
+        </w:rPr>
+      </w:pPr>
     </w:p>
     <w:p>
       <w:pPr>
@@ -4379,6 +4417,7 @@
           <w:sz w:val="24"/>
           <w:szCs w:val="24"/>
         </w:rPr>
+        <w:lastRenderedPageBreak/>
         <w:t>СБОРЫ</w:t>
       </w:r>
     </w:p>
@@ -4867,6 +4906,7 @@
           <w:rFonts w:ascii="Times New Roman" w:hAnsi="Times New Roman" w:cs="Times New Roman"/>
           <w:sz w:val="24"/>
           <w:szCs w:val="24"/>
+          <w:lang w:val="en-US"/>
         </w:rPr>
       </w:pPr>
       <w:sdt>
@@ -4915,6 +4955,15 @@
           <w:szCs w:val="24"/>
         </w:rPr>
       </w:pPr>
+    </w:p>
+    <w:p>
+      <w:pPr>
+        <w:rPr>
+          <w:rFonts w:ascii="Times New Roman" w:hAnsi="Times New Roman" w:cs="Times New Roman"/>
+          <w:sz w:val="24"/>
+          <w:szCs w:val="24"/>
+        </w:rPr>
+      </w:pPr>
       <w:r>
         <w:rPr>
           <w:rFonts w:ascii="Times New Roman" w:hAnsi="Times New Roman" w:cs="Times New Roman"/>
@@ -5316,7 +5365,6 @@
           <w:sz w:val="24"/>
           <w:szCs w:val="24"/>
         </w:rPr>
-        <w:lastRenderedPageBreak/>
         <w:t>Администрация</w:t>
       </w:r>
     </w:p>
@@ -6199,17 +6247,7 @@
               <w:sz w:val="24"/>
               <w:szCs w:val="24"/>
             </w:rPr>
-            <w:t>Ком</w:t>
-          </w:r>
-          <w:bookmarkStart w:id="0" w:name="_GoBack"/>
-          <w:bookmarkEnd w:id="0"/>
-          <w:r>
-            <w:rPr>
-              <w:rFonts w:ascii="Times New Roman" w:hAnsi="Times New Roman" w:cs="Times New Roman"/>
-              <w:sz w:val="24"/>
-              <w:szCs w:val="24"/>
-            </w:rPr>
-            <w:t>анда</w:t>
+            <w:t>Команда</w:t>
           </w:r>
         </w:sdtContent>
       </w:sdt>
@@ -15408,6 +15446,35 @@
         </w:p>
       </w:docPartBody>
     </w:docPart>
+    <w:docPart>
+      <w:docPartPr>
+        <w:name w:val="DF61ACCF755A43EF84CE65BEE045C6A9"/>
+        <w:category>
+          <w:name w:val="Общие"/>
+          <w:gallery w:val="placeholder"/>
+        </w:category>
+        <w:types>
+          <w:type w:val="bbPlcHdr"/>
+        </w:types>
+        <w:behaviors>
+          <w:behavior w:val="content"/>
+        </w:behaviors>
+        <w:guid w:val="{18B366BD-9C96-4F85-AA06-DB8B9613AE3C}"/>
+      </w:docPartPr>
+      <w:docPartBody>
+        <w:p>
+          <w:pPr>
+            <w:pStyle w:val="DF61ACCF755A43EF84CE65BEE045C6A9"/>
+          </w:pPr>
+          <w:r>
+            <w:rPr>
+              <w:rStyle w:val="a3"/>
+            </w:rPr>
+            <w:t>Место для ввода текста.</w:t>
+          </w:r>
+        </w:p>
+      </w:docPartBody>
+    </w:docPart>
   </w:docParts>
 </w:glossaryDocument>
 </file>
@@ -15472,11 +15539,11 @@
     <w:rsid w:val="00B62E6F"/>
     <w:rsid w:val="00C42F8A"/>
     <w:rsid w:val="00D63ABE"/>
-    <w:rsid w:val="00DB43D7"/>
     <w:rsid w:val="00DE14B8"/>
     <w:rsid w:val="00DF4C2F"/>
     <w:rsid w:val="00E33DFC"/>
     <w:rsid w:val="00EB0DCE"/>
+    <w:rsid w:val="00EE0BA2"/>
     <w:rsid w:val="00EF1EDA"/>
     <w:rsid w:val="00F54327"/>
   </w:rsids>
@@ -17036,6 +17103,14 @@
       <w:lang w:eastAsia="en-US"/>
     </w:rPr>
   </w:style>
+  <w:style w:type="paragraph" w:customStyle="1" w:styleId="5348FDAD7A264BBAB022EBE844A87EFE">
+    <w:name w:val="5348FDAD7A264BBAB022EBE844A87EFE"/>
+    <w:rsid w:val="00E33DFC"/>
+  </w:style>
+  <w:style w:type="paragraph" w:customStyle="1" w:styleId="DF61ACCF755A43EF84CE65BEE045C6A9">
+    <w:name w:val="DF61ACCF755A43EF84CE65BEE045C6A9"/>
+    <w:rsid w:val="00E33DFC"/>
+  </w:style>
 </w:styles>
 </file>
 
@@ -17312,7 +17387,7 @@
 </file>
 
 <file path=customXml/itemProps1.xml><?xml version="1.0" encoding="utf-8"?>
-<ds:datastoreItem xmlns:ds="http://schemas.openxmlformats.org/officeDocument/2006/customXml" ds:itemID="{1CF4788A-1256-4651-9CA7-F5A139312063}">
+<ds:datastoreItem xmlns:ds="http://schemas.openxmlformats.org/officeDocument/2006/customXml" ds:itemID="{C91B2B16-E4D3-4D25-B3F5-70F49684338C}">
   <ds:schemaRefs>
     <ds:schemaRef ds:uri="http://schemas.openxmlformats.org/officeDocument/2006/bibliography"/>
   </ds:schemaRefs>

--- a/LKS 3.0/LKS 3.0/Инструкция.docx
+++ b/LKS 3.0/LKS 3.0/Инструкция.docx
@@ -1,6 +1,6 @@
 
 <file path=word/document.xml><?xml version="1.0" encoding="utf-8"?>
-<w:document xmlns:wpc="http://schemas.microsoft.com/office/word/2010/wordprocessingCanvas" xmlns:cx="http://schemas.microsoft.com/office/drawing/2014/chartex" xmlns:mc="http://schemas.openxmlformats.org/markup-compatibility/2006" xmlns:o="urn:schemas-microsoft-com:office:office" xmlns:r="http://schemas.openxmlformats.org/officeDocument/2006/relationships" xmlns:m="http://schemas.openxmlformats.org/officeDocument/2006/math" xmlns:v="urn:schemas-microsoft-com:vml" xmlns:wp14="http://schemas.microsoft.com/office/word/2010/wordprocessingDrawing" xmlns:wp="http://schemas.openxmlformats.org/drawingml/2006/wordprocessingDrawing" xmlns:w10="urn:schemas-microsoft-com:office:word" xmlns:w="http://schemas.openxmlformats.org/wordprocessingml/2006/main" xmlns:w14="http://schemas.microsoft.com/office/word/2010/wordml" xmlns:w15="http://schemas.microsoft.com/office/word/2012/wordml" xmlns:w16se="http://schemas.microsoft.com/office/word/2015/wordml/symex" xmlns:wpg="http://schemas.microsoft.com/office/word/2010/wordprocessingGroup" xmlns:wpi="http://schemas.microsoft.com/office/word/2010/wordprocessingInk" xmlns:wne="http://schemas.microsoft.com/office/word/2006/wordml" xmlns:wps="http://schemas.microsoft.com/office/word/2010/wordprocessingShape" mc:Ignorable="w14 w15 w16se wp14">
+<w:document xmlns:wpc="http://schemas.microsoft.com/office/word/2010/wordprocessingCanvas" xmlns:mc="http://schemas.openxmlformats.org/markup-compatibility/2006" xmlns:o="urn:schemas-microsoft-com:office:office" xmlns:r="http://schemas.openxmlformats.org/officeDocument/2006/relationships" xmlns:m="http://schemas.openxmlformats.org/officeDocument/2006/math" xmlns:v="urn:schemas-microsoft-com:vml" xmlns:wp14="http://schemas.microsoft.com/office/word/2010/wordprocessingDrawing" xmlns:wp="http://schemas.openxmlformats.org/drawingml/2006/wordprocessingDrawing" xmlns:w10="urn:schemas-microsoft-com:office:word" xmlns:w="http://schemas.openxmlformats.org/wordprocessingml/2006/main" xmlns:w14="http://schemas.microsoft.com/office/word/2010/wordml" xmlns:w15="http://schemas.microsoft.com/office/word/2012/wordml" xmlns:wpg="http://schemas.microsoft.com/office/word/2010/wordprocessingGroup" xmlns:wpi="http://schemas.microsoft.com/office/word/2010/wordprocessingInk" xmlns:wne="http://schemas.microsoft.com/office/word/2006/wordml" xmlns:wps="http://schemas.microsoft.com/office/word/2010/wordprocessingShape" mc:Ignorable="w14 w15 wp14">
   <w:body>
     <w:p>
       <w:pPr>
@@ -1712,7 +1712,6 @@
           <w:rFonts w:ascii="Times New Roman" w:hAnsi="Times New Roman" w:cs="Times New Roman"/>
           <w:sz w:val="24"/>
           <w:szCs w:val="24"/>
-          <w:lang w:val="en-US"/>
         </w:rPr>
       </w:pPr>
       <w:sdt>
@@ -1768,6 +1767,7 @@
           </w:placeholder>
           <w15:appearance w15:val="hidden"/>
         </w:sdtPr>
+        <w:sdtEndPr/>
         <w:sdtContent>
           <w:r>
             <w:rPr>
@@ -4207,6 +4207,8 @@
           </w:r>
         </w:sdtContent>
       </w:sdt>
+      <w:bookmarkStart w:id="0" w:name="_GoBack"/>
+      <w:bookmarkEnd w:id="0"/>
     </w:p>
     <w:p>
       <w:pPr>
@@ -4325,6 +4327,7 @@
           <w:rFonts w:ascii="Times New Roman" w:hAnsi="Times New Roman" w:cs="Times New Roman"/>
           <w:sz w:val="24"/>
           <w:szCs w:val="24"/>
+          <w:lang w:val="en-US"/>
         </w:rPr>
       </w:pPr>
       <w:sdt>
@@ -4364,6 +4367,41 @@
           <w:szCs w:val="24"/>
         </w:rPr>
       </w:pPr>
+      <w:sdt>
+        <w:sdtPr>
+          <w:rPr>
+            <w:rFonts w:ascii="Times New Roman" w:hAnsi="Times New Roman" w:cs="Times New Roman"/>
+            <w:sz w:val="24"/>
+            <w:szCs w:val="24"/>
+            <w:lang w:val="en-US"/>
+          </w:rPr>
+          <w:alias w:val="Взвод Список Групп"/>
+          <w:id w:val="-810404456"/>
+          <w:placeholder>
+            <w:docPart w:val="DF61ACCF755A43EF84CE65BEE045C6A9"/>
+          </w:placeholder>
+          <w15:appearance w15:val="hidden"/>
+        </w:sdtPr>
+        <w:sdtContent>
+          <w:r>
+            <w:rPr>
+              <w:rFonts w:ascii="Times New Roman" w:hAnsi="Times New Roman" w:cs="Times New Roman"/>
+              <w:sz w:val="24"/>
+              <w:szCs w:val="24"/>
+            </w:rPr>
+            <w:t>Команда</w:t>
+          </w:r>
+        </w:sdtContent>
+      </w:sdt>
+    </w:p>
+    <w:p>
+      <w:pPr>
+        <w:rPr>
+          <w:rFonts w:ascii="Times New Roman" w:hAnsi="Times New Roman" w:cs="Times New Roman"/>
+          <w:sz w:val="24"/>
+          <w:szCs w:val="24"/>
+        </w:rPr>
+      </w:pPr>
     </w:p>
     <w:p>
       <w:pPr>
@@ -4379,6 +4417,7 @@
           <w:sz w:val="24"/>
           <w:szCs w:val="24"/>
         </w:rPr>
+        <w:lastRenderedPageBreak/>
         <w:t>СБОРЫ</w:t>
       </w:r>
     </w:p>
@@ -4546,6 +4585,78 @@
             <w:szCs w:val="24"/>
             <w:lang w:val="en-US"/>
           </w:rPr>
+          <w:alias w:val="Сборы день месяц начала"/>
+          <w:id w:val="-627250106"/>
+          <w:placeholder>
+            <w:docPart w:val="8937C335D8E548BE8C3E34A3C08E78D4"/>
+          </w:placeholder>
+          <w15:appearance w15:val="hidden"/>
+        </w:sdtPr>
+        <w:sdtEndPr/>
+        <w:sdtContent>
+          <w:r>
+            <w:rPr>
+              <w:rFonts w:ascii="Times New Roman" w:hAnsi="Times New Roman" w:cs="Times New Roman"/>
+              <w:sz w:val="24"/>
+              <w:szCs w:val="24"/>
+            </w:rPr>
+            <w:t>Команда</w:t>
+          </w:r>
+        </w:sdtContent>
+      </w:sdt>
+    </w:p>
+    <w:p>
+      <w:pPr>
+        <w:rPr>
+          <w:rFonts w:ascii="Times New Roman" w:hAnsi="Times New Roman" w:cs="Times New Roman"/>
+          <w:sz w:val="24"/>
+          <w:szCs w:val="24"/>
+        </w:rPr>
+      </w:pPr>
+      <w:sdt>
+        <w:sdtPr>
+          <w:rPr>
+            <w:rFonts w:ascii="Times New Roman" w:hAnsi="Times New Roman" w:cs="Times New Roman"/>
+            <w:sz w:val="24"/>
+            <w:szCs w:val="24"/>
+            <w:lang w:val="en-US"/>
+          </w:rPr>
+          <w:alias w:val="Сборы день месяц окончания"/>
+          <w:id w:val="-1427799738"/>
+          <w:placeholder>
+            <w:docPart w:val="61D40C47D4E14C399793A7DD065A3735"/>
+          </w:placeholder>
+          <w15:appearance w15:val="hidden"/>
+        </w:sdtPr>
+        <w:sdtEndPr/>
+        <w:sdtContent>
+          <w:r>
+            <w:rPr>
+              <w:rFonts w:ascii="Times New Roman" w:hAnsi="Times New Roman" w:cs="Times New Roman"/>
+              <w:sz w:val="24"/>
+              <w:szCs w:val="24"/>
+            </w:rPr>
+            <w:t>Команда</w:t>
+          </w:r>
+        </w:sdtContent>
+      </w:sdt>
+    </w:p>
+    <w:p>
+      <w:pPr>
+        <w:rPr>
+          <w:rFonts w:ascii="Times New Roman" w:hAnsi="Times New Roman" w:cs="Times New Roman"/>
+          <w:sz w:val="24"/>
+          <w:szCs w:val="24"/>
+        </w:rPr>
+      </w:pPr>
+      <w:sdt>
+        <w:sdtPr>
+          <w:rPr>
+            <w:rFonts w:ascii="Times New Roman" w:hAnsi="Times New Roman" w:cs="Times New Roman"/>
+            <w:sz w:val="24"/>
+            <w:szCs w:val="24"/>
+            <w:lang w:val="en-US"/>
+          </w:rPr>
           <w:alias w:val="Сборы длительность"/>
           <w:tag w:val="Сборы номер части"/>
           <w:id w:val="-678200182"/>
@@ -4684,7 +4795,6 @@
           <w:rFonts w:ascii="Times New Roman" w:hAnsi="Times New Roman" w:cs="Times New Roman"/>
           <w:sz w:val="24"/>
           <w:szCs w:val="24"/>
-          <w:lang w:val="en-US"/>
         </w:rPr>
       </w:pPr>
       <w:sdt>
@@ -4722,7 +4832,6 @@
           <w:rFonts w:ascii="Times New Roman" w:hAnsi="Times New Roman" w:cs="Times New Roman"/>
           <w:sz w:val="24"/>
           <w:szCs w:val="24"/>
-          <w:lang w:val="en-US"/>
         </w:rPr>
       </w:pPr>
       <w:sdt>
@@ -4760,7 +4869,6 @@
           <w:rFonts w:ascii="Times New Roman" w:hAnsi="Times New Roman" w:cs="Times New Roman"/>
           <w:sz w:val="24"/>
           <w:szCs w:val="24"/>
-          <w:lang w:val="en-US"/>
         </w:rPr>
       </w:pPr>
       <w:sdt>
@@ -4792,13 +4900,13 @@
         </w:sdtContent>
       </w:sdt>
     </w:p>
-    <w:bookmarkStart w:id="0" w:name="_GoBack"/>
-    <w:p>
-      <w:pPr>
-        <w:rPr>
-          <w:rFonts w:ascii="Times New Roman" w:hAnsi="Times New Roman" w:cs="Times New Roman"/>
-          <w:sz w:val="24"/>
-          <w:szCs w:val="24"/>
+    <w:p>
+      <w:pPr>
+        <w:rPr>
+          <w:rFonts w:ascii="Times New Roman" w:hAnsi="Times New Roman" w:cs="Times New Roman"/>
+          <w:sz w:val="24"/>
+          <w:szCs w:val="24"/>
+          <w:lang w:val="en-US"/>
         </w:rPr>
       </w:pPr>
       <w:sdt>
@@ -4829,7 +4937,15 @@
           </w:r>
         </w:sdtContent>
       </w:sdt>
-      <w:bookmarkEnd w:id="0"/>
+    </w:p>
+    <w:p>
+      <w:pPr>
+        <w:rPr>
+          <w:rFonts w:ascii="Times New Roman" w:hAnsi="Times New Roman" w:cs="Times New Roman"/>
+          <w:sz w:val="24"/>
+          <w:szCs w:val="24"/>
+        </w:rPr>
+      </w:pPr>
     </w:p>
     <w:p>
       <w:pPr>
@@ -5452,7 +5568,6 @@
           <w:rFonts w:ascii="Times New Roman" w:hAnsi="Times New Roman" w:cs="Times New Roman"/>
           <w:sz w:val="24"/>
           <w:szCs w:val="24"/>
-          <w:lang w:val="en-US"/>
         </w:rPr>
       </w:pPr>
       <w:sdt>
@@ -6006,8 +6121,7 @@
             <w:szCs w:val="24"/>
             <w:lang w:val="en-US"/>
           </w:rPr>
-          <w:alias w:val="Сборы Командир Батареи Инициалы"/>
-          <w:tag w:val="Сборы Инициалы"/>
+          <w:alias w:val="Сборы Командир Уч Батареи Инициалы"/>
           <w:id w:val="90523642"/>
           <w:placeholder>
             <w:docPart w:val="C92F3D93E6DE441194CCFF812E42ADD4"/>
@@ -6043,7 +6157,7 @@
             <w:szCs w:val="24"/>
             <w:lang w:val="en-US"/>
           </w:rPr>
-          <w:alias w:val="Сборы Командир Батареи Звание"/>
+          <w:alias w:val="Сборы Командир Уч Батареи Звание"/>
           <w:tag w:val="Сборы Звание"/>
           <w:id w:val="268513268"/>
           <w:placeholder>
@@ -6140,6 +6254,9 @@
     </w:p>
     <w:p>
       <w:pPr>
+        <w:tabs>
+          <w:tab w:val="left" w:pos="1276"/>
+        </w:tabs>
         <w:rPr>
           <w:rFonts w:ascii="Times New Roman" w:hAnsi="Times New Roman" w:cs="Times New Roman"/>
           <w:sz w:val="24"/>
@@ -6329,7 +6446,6 @@
           <w:rFonts w:ascii="Times New Roman" w:hAnsi="Times New Roman" w:cs="Times New Roman"/>
           <w:sz w:val="24"/>
           <w:szCs w:val="24"/>
-          <w:lang w:val="en-US"/>
         </w:rPr>
       </w:pPr>
       <w:sdt>
@@ -6404,7 +6520,6 @@
           <w:rFonts w:ascii="Times New Roman" w:hAnsi="Times New Roman" w:cs="Times New Roman"/>
           <w:sz w:val="24"/>
           <w:szCs w:val="24"/>
-          <w:lang w:val="en-US"/>
         </w:rPr>
       </w:pPr>
       <w:sdt>
@@ -6479,7 +6594,6 @@
           <w:rFonts w:ascii="Times New Roman" w:hAnsi="Times New Roman" w:cs="Times New Roman"/>
           <w:sz w:val="24"/>
           <w:szCs w:val="24"/>
-          <w:lang w:val="en-US"/>
         </w:rPr>
       </w:pPr>
       <w:sdt>
@@ -6593,15 +6707,6 @@
           <w:szCs w:val="24"/>
         </w:rPr>
       </w:pPr>
-    </w:p>
-    <w:p>
-      <w:pPr>
-        <w:rPr>
-          <w:rFonts w:ascii="Times New Roman" w:hAnsi="Times New Roman" w:cs="Times New Roman"/>
-          <w:sz w:val="24"/>
-          <w:szCs w:val="24"/>
-        </w:rPr>
-      </w:pPr>
       <w:sdt>
         <w:sdtPr>
           <w:rPr>
@@ -6676,15 +6781,6 @@
           <w:szCs w:val="24"/>
         </w:rPr>
       </w:pPr>
-    </w:p>
-    <w:p>
-      <w:pPr>
-        <w:rPr>
-          <w:rFonts w:ascii="Times New Roman" w:hAnsi="Times New Roman" w:cs="Times New Roman"/>
-          <w:sz w:val="24"/>
-          <w:szCs w:val="24"/>
-        </w:rPr>
-      </w:pPr>
       <w:sdt>
         <w:sdtPr>
           <w:rPr>
@@ -6759,15 +6855,6 @@
           <w:szCs w:val="24"/>
         </w:rPr>
       </w:pPr>
-    </w:p>
-    <w:p>
-      <w:pPr>
-        <w:rPr>
-          <w:rFonts w:ascii="Times New Roman" w:hAnsi="Times New Roman" w:cs="Times New Roman"/>
-          <w:sz w:val="24"/>
-          <w:szCs w:val="24"/>
-        </w:rPr>
-      </w:pPr>
       <w:sdt>
         <w:sdtPr>
           <w:rPr>
@@ -6842,6 +6929,291 @@
           <w:szCs w:val="24"/>
         </w:rPr>
       </w:pPr>
+      <w:r>
+        <w:rPr>
+          <w:rFonts w:ascii="Times New Roman" w:hAnsi="Times New Roman" w:cs="Times New Roman"/>
+          <w:sz w:val="24"/>
+          <w:szCs w:val="24"/>
+        </w:rPr>
+        <w:t>ХАРАКТЕРИСТИКА</w:t>
+      </w:r>
+    </w:p>
+    <w:p>
+      <w:pPr>
+        <w:rPr>
+          <w:rFonts w:ascii="Times New Roman" w:hAnsi="Times New Roman" w:cs="Times New Roman"/>
+          <w:sz w:val="24"/>
+          <w:szCs w:val="24"/>
+        </w:rPr>
+      </w:pPr>
+      <w:sdt>
+        <w:sdtPr>
+          <w:rPr>
+            <w:rFonts w:ascii="Times New Roman" w:hAnsi="Times New Roman" w:cs="Times New Roman"/>
+            <w:sz w:val="24"/>
+            <w:szCs w:val="24"/>
+            <w:lang w:val="en-US"/>
+          </w:rPr>
+          <w:alias w:val="Сборы Харак Теор Уровень"/>
+          <w:tag w:val="Сборы Харак Теор Уровень"/>
+          <w:id w:val="-1367292109"/>
+          <w:placeholder>
+            <w:docPart w:val="0D69A0B91DD24992B74BEB0DBDEAAF87"/>
+          </w:placeholder>
+          <w15:appearance w15:val="hidden"/>
+        </w:sdtPr>
+        <w:sdtEndPr/>
+        <w:sdtContent>
+          <w:proofErr w:type="spellStart"/>
+          <w:r>
+            <w:rPr>
+              <w:rFonts w:ascii="Times New Roman" w:hAnsi="Times New Roman" w:cs="Times New Roman"/>
+              <w:sz w:val="24"/>
+              <w:szCs w:val="24"/>
+            </w:rPr>
+            <w:t>Теор</w:t>
+          </w:r>
+          <w:proofErr w:type="spellEnd"/>
+          <w:r>
+            <w:rPr>
+              <w:rFonts w:ascii="Times New Roman" w:hAnsi="Times New Roman" w:cs="Times New Roman"/>
+              <w:sz w:val="24"/>
+              <w:szCs w:val="24"/>
+            </w:rPr>
+            <w:t xml:space="preserve"> уровень</w:t>
+          </w:r>
+        </w:sdtContent>
+      </w:sdt>
+    </w:p>
+    <w:p>
+      <w:pPr>
+        <w:rPr>
+          <w:rFonts w:ascii="Times New Roman" w:hAnsi="Times New Roman" w:cs="Times New Roman"/>
+          <w:sz w:val="24"/>
+          <w:szCs w:val="24"/>
+        </w:rPr>
+      </w:pPr>
+      <w:sdt>
+        <w:sdtPr>
+          <w:rPr>
+            <w:rFonts w:ascii="Times New Roman" w:hAnsi="Times New Roman" w:cs="Times New Roman"/>
+            <w:sz w:val="24"/>
+            <w:szCs w:val="24"/>
+            <w:lang w:val="en-US"/>
+          </w:rPr>
+          <w:alias w:val="Cборы Харак Метод Уровень"/>
+          <w:id w:val="1199813608"/>
+          <w:placeholder>
+            <w:docPart w:val="E13DDA6E073E4BD59CEA6E5FC80CB6C6"/>
+          </w:placeholder>
+          <w15:appearance w15:val="hidden"/>
+        </w:sdtPr>
+        <w:sdtEndPr/>
+        <w:sdtContent>
+          <w:r>
+            <w:rPr>
+              <w:rFonts w:ascii="Times New Roman" w:hAnsi="Times New Roman" w:cs="Times New Roman"/>
+              <w:sz w:val="24"/>
+              <w:szCs w:val="24"/>
+            </w:rPr>
+            <w:t>Метод уровень</w:t>
+          </w:r>
+        </w:sdtContent>
+      </w:sdt>
+    </w:p>
+    <w:p>
+      <w:pPr>
+        <w:rPr>
+          <w:rFonts w:ascii="Times New Roman" w:hAnsi="Times New Roman" w:cs="Times New Roman"/>
+          <w:sz w:val="24"/>
+          <w:szCs w:val="24"/>
+        </w:rPr>
+      </w:pPr>
+      <w:sdt>
+        <w:sdtPr>
+          <w:rPr>
+            <w:rFonts w:ascii="Times New Roman" w:hAnsi="Times New Roman" w:cs="Times New Roman"/>
+            <w:sz w:val="24"/>
+            <w:szCs w:val="24"/>
+            <w:lang w:val="en-US"/>
+          </w:rPr>
+          <w:alias w:val="Сборы Харак Прогр Уровень"/>
+          <w:tag w:val="Сборы Харак Прогр Уровень"/>
+          <w:id w:val="895704411"/>
+          <w:placeholder>
+            <w:docPart w:val="9414F12BAC4B410B9975C9804109E1B5"/>
+          </w:placeholder>
+          <w15:appearance w15:val="hidden"/>
+        </w:sdtPr>
+        <w:sdtEndPr/>
+        <w:sdtContent>
+          <w:proofErr w:type="spellStart"/>
+          <w:r>
+            <w:rPr>
+              <w:rFonts w:ascii="Times New Roman" w:hAnsi="Times New Roman" w:cs="Times New Roman"/>
+              <w:sz w:val="24"/>
+              <w:szCs w:val="24"/>
+            </w:rPr>
+            <w:t>Прог</w:t>
+          </w:r>
+          <w:proofErr w:type="spellEnd"/>
+          <w:r>
+            <w:rPr>
+              <w:rFonts w:ascii="Times New Roman" w:hAnsi="Times New Roman" w:cs="Times New Roman"/>
+              <w:sz w:val="24"/>
+              <w:szCs w:val="24"/>
+            </w:rPr>
+            <w:t xml:space="preserve"> уровень</w:t>
+          </w:r>
+        </w:sdtContent>
+      </w:sdt>
+    </w:p>
+    <w:p>
+      <w:pPr>
+        <w:rPr>
+          <w:rFonts w:ascii="Times New Roman" w:hAnsi="Times New Roman" w:cs="Times New Roman"/>
+          <w:sz w:val="24"/>
+          <w:szCs w:val="24"/>
+        </w:rPr>
+      </w:pPr>
+      <w:sdt>
+        <w:sdtPr>
+          <w:rPr>
+            <w:rFonts w:ascii="Times New Roman" w:hAnsi="Times New Roman" w:cs="Times New Roman"/>
+            <w:sz w:val="24"/>
+            <w:szCs w:val="24"/>
+            <w:lang w:val="en-US"/>
+          </w:rPr>
+          <w:alias w:val="СБОРЫ хАрак физ УРОВЕНЬ"/>
+          <w:tag w:val="СБОРЫ хАрак физ УРОВЕНЬ"/>
+          <w:id w:val="-1375771081"/>
+          <w:placeholder>
+            <w:docPart w:val="DC1DD979F1EE43C6989177FBE2DD3F9C"/>
+          </w:placeholder>
+          <w15:appearance w15:val="hidden"/>
+        </w:sdtPr>
+        <w:sdtEndPr/>
+        <w:sdtContent>
+          <w:proofErr w:type="spellStart"/>
+          <w:r>
+            <w:rPr>
+              <w:rFonts w:ascii="Times New Roman" w:hAnsi="Times New Roman" w:cs="Times New Roman"/>
+              <w:sz w:val="24"/>
+              <w:szCs w:val="24"/>
+            </w:rPr>
+            <w:t>физ</w:t>
+          </w:r>
+          <w:proofErr w:type="spellEnd"/>
+          <w:r>
+            <w:rPr>
+              <w:rFonts w:ascii="Times New Roman" w:hAnsi="Times New Roman" w:cs="Times New Roman"/>
+              <w:sz w:val="24"/>
+              <w:szCs w:val="24"/>
+            </w:rPr>
+            <w:t xml:space="preserve"> уровень</w:t>
+          </w:r>
+        </w:sdtContent>
+      </w:sdt>
+    </w:p>
+    <w:p>
+      <w:pPr>
+        <w:rPr>
+          <w:rFonts w:ascii="Times New Roman" w:hAnsi="Times New Roman" w:cs="Times New Roman"/>
+          <w:sz w:val="24"/>
+          <w:szCs w:val="24"/>
+        </w:rPr>
+      </w:pPr>
+      <w:sdt>
+        <w:sdtPr>
+          <w:rPr>
+            <w:rFonts w:ascii="Times New Roman" w:hAnsi="Times New Roman" w:cs="Times New Roman"/>
+            <w:sz w:val="24"/>
+            <w:szCs w:val="24"/>
+            <w:lang w:val="en-US"/>
+          </w:rPr>
+          <w:alias w:val="Сборы Харак Должность"/>
+          <w:id w:val="-1456483940"/>
+          <w:placeholder>
+            <w:docPart w:val="BCFE3B90B1094AAD97B42AF20BD905D8"/>
+          </w:placeholder>
+          <w15:appearance w15:val="hidden"/>
+        </w:sdtPr>
+        <w:sdtEndPr/>
+        <w:sdtContent>
+          <w:r>
+            <w:rPr>
+              <w:rFonts w:ascii="Times New Roman" w:hAnsi="Times New Roman" w:cs="Times New Roman"/>
+              <w:sz w:val="24"/>
+              <w:szCs w:val="24"/>
+            </w:rPr>
+            <w:t>должность</w:t>
+          </w:r>
+        </w:sdtContent>
+      </w:sdt>
+    </w:p>
+    <w:p>
+      <w:pPr>
+        <w:rPr>
+          <w:rFonts w:ascii="Times New Roman" w:hAnsi="Times New Roman" w:cs="Times New Roman"/>
+          <w:sz w:val="24"/>
+          <w:szCs w:val="24"/>
+        </w:rPr>
+      </w:pPr>
+      <w:sdt>
+        <w:sdtPr>
+          <w:rPr>
+            <w:rFonts w:ascii="Times New Roman" w:hAnsi="Times New Roman" w:cs="Times New Roman"/>
+            <w:sz w:val="24"/>
+            <w:szCs w:val="24"/>
+            <w:lang w:val="en-US"/>
+          </w:rPr>
+          <w:alias w:val="Сборы Харак Устав Уровень"/>
+          <w:tag w:val="Сборы Харак Устав Уровень"/>
+          <w:id w:val="-358202236"/>
+          <w:placeholder>
+            <w:docPart w:val="AD130D0436A143BB9842B294F47671B2"/>
+          </w:placeholder>
+          <w15:appearance w15:val="hidden"/>
+        </w:sdtPr>
+        <w:sdtEndPr/>
+        <w:sdtContent>
+          <w:r>
+            <w:rPr>
+              <w:rFonts w:ascii="Times New Roman" w:hAnsi="Times New Roman" w:cs="Times New Roman"/>
+              <w:sz w:val="24"/>
+              <w:szCs w:val="24"/>
+            </w:rPr>
+            <w:t>Устав уровень</w:t>
+          </w:r>
+        </w:sdtContent>
+      </w:sdt>
+    </w:p>
+    <w:p>
+      <w:pPr>
+        <w:rPr>
+          <w:rFonts w:ascii="Times New Roman" w:hAnsi="Times New Roman" w:cs="Times New Roman"/>
+          <w:sz w:val="24"/>
+          <w:szCs w:val="24"/>
+        </w:rPr>
+      </w:pPr>
+    </w:p>
+    <w:p>
+      <w:pPr>
+        <w:rPr>
+          <w:rFonts w:ascii="Times New Roman" w:hAnsi="Times New Roman" w:cs="Times New Roman"/>
+          <w:sz w:val="24"/>
+          <w:szCs w:val="24"/>
+        </w:rPr>
+      </w:pPr>
+    </w:p>
+    <w:p>
+      <w:pPr>
+        <w:rPr>
+          <w:rFonts w:ascii="Times New Roman" w:hAnsi="Times New Roman" w:cs="Times New Roman"/>
+          <w:sz w:val="24"/>
+          <w:szCs w:val="24"/>
+        </w:rPr>
+      </w:pPr>
     </w:p>
     <w:p>
       <w:pPr>
@@ -8486,7 +8858,6 @@
           <w:rFonts w:ascii="Times New Roman" w:hAnsi="Times New Roman" w:cs="Times New Roman"/>
           <w:sz w:val="24"/>
           <w:szCs w:val="24"/>
-          <w:lang w:val="en-US"/>
         </w:rPr>
       </w:pPr>
       <w:sdt>
@@ -8522,7 +8893,6 @@
           <w:rFonts w:ascii="Times New Roman" w:hAnsi="Times New Roman" w:cs="Times New Roman"/>
           <w:sz w:val="24"/>
           <w:szCs w:val="24"/>
-          <w:lang w:val="en-US"/>
         </w:rPr>
       </w:pPr>
       <w:sdt>
@@ -8558,7 +8928,6 @@
           <w:rFonts w:ascii="Times New Roman" w:hAnsi="Times New Roman" w:cs="Times New Roman"/>
           <w:sz w:val="24"/>
           <w:szCs w:val="24"/>
-          <w:lang w:val="en-US"/>
         </w:rPr>
       </w:pPr>
       <w:sdt>
@@ -8617,8 +8986,8 @@
 </file>
 
 <file path=word/numbering.xml><?xml version="1.0" encoding="utf-8"?>
-<w:numbering xmlns:wpc="http://schemas.microsoft.com/office/word/2010/wordprocessingCanvas" xmlns:cx="http://schemas.microsoft.com/office/drawing/2014/chartex" xmlns:mc="http://schemas.openxmlformats.org/markup-compatibility/2006" xmlns:o="urn:schemas-microsoft-com:office:office" xmlns:r="http://schemas.openxmlformats.org/officeDocument/2006/relationships" xmlns:m="http://schemas.openxmlformats.org/officeDocument/2006/math" xmlns:v="urn:schemas-microsoft-com:vml" xmlns:wp14="http://schemas.microsoft.com/office/word/2010/wordprocessingDrawing" xmlns:wp="http://schemas.openxmlformats.org/drawingml/2006/wordprocessingDrawing" xmlns:w10="urn:schemas-microsoft-com:office:word" xmlns:w="http://schemas.openxmlformats.org/wordprocessingml/2006/main" xmlns:w14="http://schemas.microsoft.com/office/word/2010/wordml" xmlns:w15="http://schemas.microsoft.com/office/word/2012/wordml" xmlns:w16se="http://schemas.microsoft.com/office/word/2015/wordml/symex" xmlns:wpg="http://schemas.microsoft.com/office/word/2010/wordprocessingGroup" xmlns:wpi="http://schemas.microsoft.com/office/word/2010/wordprocessingInk" xmlns:wne="http://schemas.microsoft.com/office/word/2006/wordml" xmlns:wps="http://schemas.microsoft.com/office/word/2010/wordprocessingShape" mc:Ignorable="w14 w15 w16se wp14">
-  <w:abstractNum w:abstractNumId="0" w15:restartNumberingAfterBreak="0">
+<w:numbering xmlns:wpc="http://schemas.microsoft.com/office/word/2010/wordprocessingCanvas" xmlns:mc="http://schemas.openxmlformats.org/markup-compatibility/2006" xmlns:o="urn:schemas-microsoft-com:office:office" xmlns:r="http://schemas.openxmlformats.org/officeDocument/2006/relationships" xmlns:m="http://schemas.openxmlformats.org/officeDocument/2006/math" xmlns:v="urn:schemas-microsoft-com:vml" xmlns:wp14="http://schemas.microsoft.com/office/word/2010/wordprocessingDrawing" xmlns:wp="http://schemas.openxmlformats.org/drawingml/2006/wordprocessingDrawing" xmlns:w10="urn:schemas-microsoft-com:office:word" xmlns:w="http://schemas.openxmlformats.org/wordprocessingml/2006/main" xmlns:w14="http://schemas.microsoft.com/office/word/2010/wordml" xmlns:w15="http://schemas.microsoft.com/office/word/2012/wordml" xmlns:wpg="http://schemas.microsoft.com/office/word/2010/wordprocessingGroup" xmlns:wpi="http://schemas.microsoft.com/office/word/2010/wordprocessingInk" xmlns:wne="http://schemas.microsoft.com/office/word/2006/wordml" xmlns:wps="http://schemas.microsoft.com/office/word/2010/wordprocessingShape" mc:Ignorable="w14 w15 wp14">
+  <w:abstractNum w:abstractNumId="0">
     <w:nsid w:val="751449D0"/>
     <w:multiLevelType w:val="multilevel"/>
     <w:tmpl w:val="E4426CE4"/>
@@ -8738,7 +9107,7 @@
 </file>
 
 <file path=word/styles.xml><?xml version="1.0" encoding="utf-8"?>
-<w:styles xmlns:mc="http://schemas.openxmlformats.org/markup-compatibility/2006" xmlns:r="http://schemas.openxmlformats.org/officeDocument/2006/relationships" xmlns:w="http://schemas.openxmlformats.org/wordprocessingml/2006/main" xmlns:w14="http://schemas.microsoft.com/office/word/2010/wordml" xmlns:w15="http://schemas.microsoft.com/office/word/2012/wordml" xmlns:w16se="http://schemas.microsoft.com/office/word/2015/wordml/symex" mc:Ignorable="w14 w15 w16se">
+<w:styles xmlns:mc="http://schemas.openxmlformats.org/markup-compatibility/2006" xmlns:r="http://schemas.openxmlformats.org/officeDocument/2006/relationships" xmlns:w="http://schemas.openxmlformats.org/wordprocessingml/2006/main" xmlns:w14="http://schemas.microsoft.com/office/word/2010/wordml" xmlns:w15="http://schemas.microsoft.com/office/word/2012/wordml" mc:Ignorable="w14 w15">
   <w:docDefaults>
     <w:rPrDefault>
       <w:rPr>
@@ -9224,7 +9593,7 @@
 </file>
 
 <file path=word/glossary/document.xml><?xml version="1.0" encoding="utf-8"?>
-<w:glossaryDocument xmlns:wpc="http://schemas.microsoft.com/office/word/2010/wordprocessingCanvas" xmlns:cx="http://schemas.microsoft.com/office/drawing/2014/chartex" xmlns:mc="http://schemas.openxmlformats.org/markup-compatibility/2006" xmlns:o="urn:schemas-microsoft-com:office:office" xmlns:r="http://schemas.openxmlformats.org/officeDocument/2006/relationships" xmlns:m="http://schemas.openxmlformats.org/officeDocument/2006/math" xmlns:v="urn:schemas-microsoft-com:vml" xmlns:wp14="http://schemas.microsoft.com/office/word/2010/wordprocessingDrawing" xmlns:wp="http://schemas.openxmlformats.org/drawingml/2006/wordprocessingDrawing" xmlns:w10="urn:schemas-microsoft-com:office:word" xmlns:w="http://schemas.openxmlformats.org/wordprocessingml/2006/main" xmlns:w14="http://schemas.microsoft.com/office/word/2010/wordml" xmlns:w15="http://schemas.microsoft.com/office/word/2012/wordml" xmlns:w16se="http://schemas.microsoft.com/office/word/2015/wordml/symex" xmlns:wpg="http://schemas.microsoft.com/office/word/2010/wordprocessingGroup" xmlns:wpi="http://schemas.microsoft.com/office/word/2010/wordprocessingInk" xmlns:wne="http://schemas.microsoft.com/office/word/2006/wordml" xmlns:wps="http://schemas.microsoft.com/office/word/2010/wordprocessingShape" mc:Ignorable="w14 w15 w16se wp14">
+<w:glossaryDocument xmlns:wpc="http://schemas.microsoft.com/office/word/2010/wordprocessingCanvas" xmlns:mc="http://schemas.openxmlformats.org/markup-compatibility/2006" xmlns:o="urn:schemas-microsoft-com:office:office" xmlns:r="http://schemas.openxmlformats.org/officeDocument/2006/relationships" xmlns:m="http://schemas.openxmlformats.org/officeDocument/2006/math" xmlns:v="urn:schemas-microsoft-com:vml" xmlns:wp14="http://schemas.microsoft.com/office/word/2010/wordprocessingDrawing" xmlns:wp="http://schemas.openxmlformats.org/drawingml/2006/wordprocessingDrawing" xmlns:w10="urn:schemas-microsoft-com:office:word" xmlns:w="http://schemas.openxmlformats.org/wordprocessingml/2006/main" xmlns:w14="http://schemas.microsoft.com/office/word/2010/wordml" xmlns:w15="http://schemas.microsoft.com/office/word/2012/wordml" xmlns:wpg="http://schemas.microsoft.com/office/word/2010/wordprocessingGroup" xmlns:wpi="http://schemas.microsoft.com/office/word/2010/wordprocessingInk" xmlns:wne="http://schemas.microsoft.com/office/word/2006/wordml" xmlns:wps="http://schemas.microsoft.com/office/word/2010/wordprocessingShape" mc:Ignorable="w14 w15 wp14">
   <w:docParts>
     <w:docPart>
       <w:docPartPr>
@@ -11158,7 +11527,7 @@
       <w:docPartBody>
         <w:p>
           <w:pPr>
-            <w:pStyle w:val="1F881377F8384702A91D92AE377362C08"/>
+            <w:pStyle w:val="1F881377F8384702A91D92AE377362C010"/>
           </w:pPr>
           <w:r>
             <w:rPr>
@@ -14845,38 +15214,299 @@
         </w:p>
       </w:docPartBody>
     </w:docPart>
+    <w:docPart>
+      <w:docPartPr>
+        <w:name w:val="8937C335D8E548BE8C3E34A3C08E78D4"/>
+        <w:category>
+          <w:name w:val="Общие"/>
+          <w:gallery w:val="placeholder"/>
+        </w:category>
+        <w:types>
+          <w:type w:val="bbPlcHdr"/>
+        </w:types>
+        <w:behaviors>
+          <w:behavior w:val="content"/>
+        </w:behaviors>
+        <w:guid w:val="{75FE3381-AB89-40C7-A2B9-C231F04626F6}"/>
+      </w:docPartPr>
+      <w:docPartBody>
+        <w:p>
+          <w:pPr>
+            <w:pStyle w:val="8937C335D8E548BE8C3E34A3C08E78D4"/>
+          </w:pPr>
+          <w:r>
+            <w:rPr>
+              <w:rStyle w:val="a3"/>
+            </w:rPr>
+            <w:t>Место для ввода текста.</w:t>
+          </w:r>
+        </w:p>
+      </w:docPartBody>
+    </w:docPart>
+    <w:docPart>
+      <w:docPartPr>
+        <w:name w:val="61D40C47D4E14C399793A7DD065A3735"/>
+        <w:category>
+          <w:name w:val="Общие"/>
+          <w:gallery w:val="placeholder"/>
+        </w:category>
+        <w:types>
+          <w:type w:val="bbPlcHdr"/>
+        </w:types>
+        <w:behaviors>
+          <w:behavior w:val="content"/>
+        </w:behaviors>
+        <w:guid w:val="{77E70BFD-F493-40B9-8120-D4BE6BEC3E75}"/>
+      </w:docPartPr>
+      <w:docPartBody>
+        <w:p>
+          <w:pPr>
+            <w:pStyle w:val="61D40C47D4E14C399793A7DD065A3735"/>
+          </w:pPr>
+          <w:r>
+            <w:rPr>
+              <w:rStyle w:val="a3"/>
+            </w:rPr>
+            <w:t>Место для ввода текста.</w:t>
+          </w:r>
+        </w:p>
+      </w:docPartBody>
+    </w:docPart>
+    <w:docPart>
+      <w:docPartPr>
+        <w:name w:val="E13DDA6E073E4BD59CEA6E5FC80CB6C6"/>
+        <w:category>
+          <w:name w:val="Общие"/>
+          <w:gallery w:val="placeholder"/>
+        </w:category>
+        <w:types>
+          <w:type w:val="bbPlcHdr"/>
+        </w:types>
+        <w:behaviors>
+          <w:behavior w:val="content"/>
+        </w:behaviors>
+        <w:guid w:val="{26DF86EF-A719-49DC-B06B-451941F0E2AC}"/>
+      </w:docPartPr>
+      <w:docPartBody>
+        <w:p>
+          <w:pPr>
+            <w:pStyle w:val="E13DDA6E073E4BD59CEA6E5FC80CB6C6"/>
+          </w:pPr>
+          <w:r>
+            <w:rPr>
+              <w:rStyle w:val="a3"/>
+            </w:rPr>
+            <w:t>Место для ввода текста.</w:t>
+          </w:r>
+        </w:p>
+      </w:docPartBody>
+    </w:docPart>
+    <w:docPart>
+      <w:docPartPr>
+        <w:name w:val="9414F12BAC4B410B9975C9804109E1B5"/>
+        <w:category>
+          <w:name w:val="Общие"/>
+          <w:gallery w:val="placeholder"/>
+        </w:category>
+        <w:types>
+          <w:type w:val="bbPlcHdr"/>
+        </w:types>
+        <w:behaviors>
+          <w:behavior w:val="content"/>
+        </w:behaviors>
+        <w:guid w:val="{8E8A5CB4-8A21-4FAC-9F8A-2544CDDC6DCF}"/>
+      </w:docPartPr>
+      <w:docPartBody>
+        <w:p>
+          <w:pPr>
+            <w:pStyle w:val="9414F12BAC4B410B9975C9804109E1B5"/>
+          </w:pPr>
+          <w:r>
+            <w:rPr>
+              <w:rStyle w:val="a3"/>
+            </w:rPr>
+            <w:t>Место для ввода текста.</w:t>
+          </w:r>
+        </w:p>
+      </w:docPartBody>
+    </w:docPart>
+    <w:docPart>
+      <w:docPartPr>
+        <w:name w:val="BCFE3B90B1094AAD97B42AF20BD905D8"/>
+        <w:category>
+          <w:name w:val="Общие"/>
+          <w:gallery w:val="placeholder"/>
+        </w:category>
+        <w:types>
+          <w:type w:val="bbPlcHdr"/>
+        </w:types>
+        <w:behaviors>
+          <w:behavior w:val="content"/>
+        </w:behaviors>
+        <w:guid w:val="{03518071-EBCA-4033-BDCB-E2F52BE5A1A0}"/>
+      </w:docPartPr>
+      <w:docPartBody>
+        <w:p>
+          <w:pPr>
+            <w:pStyle w:val="BCFE3B90B1094AAD97B42AF20BD905D8"/>
+          </w:pPr>
+          <w:r>
+            <w:rPr>
+              <w:rStyle w:val="a3"/>
+            </w:rPr>
+            <w:t>Место для ввода текста.</w:t>
+          </w:r>
+        </w:p>
+      </w:docPartBody>
+    </w:docPart>
+    <w:docPart>
+      <w:docPartPr>
+        <w:name w:val="0D69A0B91DD24992B74BEB0DBDEAAF87"/>
+        <w:category>
+          <w:name w:val="Общие"/>
+          <w:gallery w:val="placeholder"/>
+        </w:category>
+        <w:types>
+          <w:type w:val="bbPlcHdr"/>
+        </w:types>
+        <w:behaviors>
+          <w:behavior w:val="content"/>
+        </w:behaviors>
+        <w:guid w:val="{572A8657-B6D6-4F45-B7E1-2E5B76EFB5E1}"/>
+      </w:docPartPr>
+      <w:docPartBody>
+        <w:p>
+          <w:pPr>
+            <w:pStyle w:val="0D69A0B91DD24992B74BEB0DBDEAAF87"/>
+          </w:pPr>
+          <w:r>
+            <w:rPr>
+              <w:rStyle w:val="a3"/>
+            </w:rPr>
+            <w:t>Место для ввода текста.</w:t>
+          </w:r>
+        </w:p>
+      </w:docPartBody>
+    </w:docPart>
+    <w:docPart>
+      <w:docPartPr>
+        <w:name w:val="AD130D0436A143BB9842B294F47671B2"/>
+        <w:category>
+          <w:name w:val="Общие"/>
+          <w:gallery w:val="placeholder"/>
+        </w:category>
+        <w:types>
+          <w:type w:val="bbPlcHdr"/>
+        </w:types>
+        <w:behaviors>
+          <w:behavior w:val="content"/>
+        </w:behaviors>
+        <w:guid w:val="{B1898BE8-A9B0-4B1F-A651-A6D2769DD2C3}"/>
+      </w:docPartPr>
+      <w:docPartBody>
+        <w:p>
+          <w:pPr>
+            <w:pStyle w:val="AD130D0436A143BB9842B294F47671B2"/>
+          </w:pPr>
+          <w:r>
+            <w:rPr>
+              <w:rStyle w:val="a3"/>
+            </w:rPr>
+            <w:t>Место для ввода текста.</w:t>
+          </w:r>
+        </w:p>
+      </w:docPartBody>
+    </w:docPart>
+    <w:docPart>
+      <w:docPartPr>
+        <w:name w:val="DC1DD979F1EE43C6989177FBE2DD3F9C"/>
+        <w:category>
+          <w:name w:val="Общие"/>
+          <w:gallery w:val="placeholder"/>
+        </w:category>
+        <w:types>
+          <w:type w:val="bbPlcHdr"/>
+        </w:types>
+        <w:behaviors>
+          <w:behavior w:val="content"/>
+        </w:behaviors>
+        <w:guid w:val="{EA0611AE-DD0B-4A39-B1F6-1D5BA542F24A}"/>
+      </w:docPartPr>
+      <w:docPartBody>
+        <w:p>
+          <w:pPr>
+            <w:pStyle w:val="DC1DD979F1EE43C6989177FBE2DD3F9C"/>
+          </w:pPr>
+          <w:r>
+            <w:rPr>
+              <w:rStyle w:val="a3"/>
+            </w:rPr>
+            <w:t>Место для ввода текста.</w:t>
+          </w:r>
+        </w:p>
+      </w:docPartBody>
+    </w:docPart>
+    <w:docPart>
+      <w:docPartPr>
+        <w:name w:val="DF61ACCF755A43EF84CE65BEE045C6A9"/>
+        <w:category>
+          <w:name w:val="Общие"/>
+          <w:gallery w:val="placeholder"/>
+        </w:category>
+        <w:types>
+          <w:type w:val="bbPlcHdr"/>
+        </w:types>
+        <w:behaviors>
+          <w:behavior w:val="content"/>
+        </w:behaviors>
+        <w:guid w:val="{18B366BD-9C96-4F85-AA06-DB8B9613AE3C}"/>
+      </w:docPartPr>
+      <w:docPartBody>
+        <w:p>
+          <w:pPr>
+            <w:pStyle w:val="DF61ACCF755A43EF84CE65BEE045C6A9"/>
+          </w:pPr>
+          <w:r>
+            <w:rPr>
+              <w:rStyle w:val="a3"/>
+            </w:rPr>
+            <w:t>Место для ввода текста.</w:t>
+          </w:r>
+        </w:p>
+      </w:docPartBody>
+    </w:docPart>
   </w:docParts>
 </w:glossaryDocument>
 </file>
 
 <file path=word/glossary/fontTable.xml><?xml version="1.0" encoding="utf-8"?>
-<w:fonts xmlns:mc="http://schemas.openxmlformats.org/markup-compatibility/2006" xmlns:r="http://schemas.openxmlformats.org/officeDocument/2006/relationships" xmlns:w="http://schemas.openxmlformats.org/wordprocessingml/2006/main" xmlns:w14="http://schemas.microsoft.com/office/word/2010/wordml" xmlns:w15="http://schemas.microsoft.com/office/word/2012/wordml" xmlns:w16se="http://schemas.microsoft.com/office/word/2015/wordml/symex" mc:Ignorable="w14 w15 w16se">
+<w:fonts xmlns:mc="http://schemas.openxmlformats.org/markup-compatibility/2006" xmlns:r="http://schemas.openxmlformats.org/officeDocument/2006/relationships" xmlns:w="http://schemas.openxmlformats.org/wordprocessingml/2006/main" xmlns:w14="http://schemas.microsoft.com/office/word/2010/wordml" xmlns:w15="http://schemas.microsoft.com/office/word/2012/wordml" mc:Ignorable="w14 w15">
   <w:font w:name="Calibri">
     <w:panose1 w:val="020F0502020204030204"/>
     <w:charset w:val="CC"/>
     <w:family w:val="swiss"/>
     <w:pitch w:val="variable"/>
-    <w:sig w:usb0="E00002FF" w:usb1="4000ACFF" w:usb2="00000001" w:usb3="00000000" w:csb0="0000019F" w:csb1="00000000"/>
+    <w:sig w:usb0="E0002AFF" w:usb1="C000247B" w:usb2="00000009" w:usb3="00000000" w:csb0="000001FF" w:csb1="00000000"/>
   </w:font>
   <w:font w:name="Times New Roman">
     <w:panose1 w:val="02020603050405020304"/>
     <w:charset w:val="CC"/>
     <w:family w:val="roman"/>
     <w:pitch w:val="variable"/>
-    <w:sig w:usb0="E0002AFF" w:usb1="C0007841" w:usb2="00000009" w:usb3="00000000" w:csb0="000001FF" w:csb1="00000000"/>
+    <w:sig w:usb0="E0002EFF" w:usb1="C000785B" w:usb2="00000009" w:usb3="00000000" w:csb0="000001FF" w:csb1="00000000"/>
   </w:font>
   <w:font w:name="Calibri Light">
     <w:panose1 w:val="020F0302020204030204"/>
     <w:charset w:val="CC"/>
     <w:family w:val="swiss"/>
     <w:pitch w:val="variable"/>
-    <w:sig w:usb0="A00002EF" w:usb1="4000207B" w:usb2="00000000" w:usb3="00000000" w:csb0="0000019F" w:csb1="00000000"/>
+    <w:sig w:usb0="E0002AFF" w:usb1="C000247B" w:usb2="00000009" w:usb3="00000000" w:csb0="000001FF" w:csb1="00000000"/>
   </w:font>
 </w:fonts>
 </file>
 
 <file path=word/glossary/settings.xml><?xml version="1.0" encoding="utf-8"?>
-<w:settings xmlns:mc="http://schemas.openxmlformats.org/markup-compatibility/2006" xmlns:o="urn:schemas-microsoft-com:office:office" xmlns:r="http://schemas.openxmlformats.org/officeDocument/2006/relationships" xmlns:m="http://schemas.openxmlformats.org/officeDocument/2006/math" xmlns:v="urn:schemas-microsoft-com:vml" xmlns:w10="urn:schemas-microsoft-com:office:word" xmlns:w="http://schemas.openxmlformats.org/wordprocessingml/2006/main" xmlns:w14="http://schemas.microsoft.com/office/word/2010/wordml" xmlns:w15="http://schemas.microsoft.com/office/word/2012/wordml" xmlns:w16se="http://schemas.microsoft.com/office/word/2015/wordml/symex" xmlns:sl="http://schemas.openxmlformats.org/schemaLibrary/2006/main" mc:Ignorable="w14 w15 w16se">
+<w:settings xmlns:mc="http://schemas.openxmlformats.org/markup-compatibility/2006" xmlns:o="urn:schemas-microsoft-com:office:office" xmlns:r="http://schemas.openxmlformats.org/officeDocument/2006/relationships" xmlns:m="http://schemas.openxmlformats.org/officeDocument/2006/math" xmlns:v="urn:schemas-microsoft-com:vml" xmlns:w10="urn:schemas-microsoft-com:office:word" xmlns:w="http://schemas.openxmlformats.org/wordprocessingml/2006/main" xmlns:w14="http://schemas.microsoft.com/office/word/2010/wordml" xmlns:w15="http://schemas.microsoft.com/office/word/2012/wordml" xmlns:sl="http://schemas.openxmlformats.org/schemaLibrary/2006/main" mc:Ignorable="w14 w15">
   <w:view w:val="normal"/>
   <w:defaultTabStop w:val="708"/>
   <w:characterSpacingControl w:val="doNotCompress"/>
@@ -14902,6 +15532,7 @@
     <w:rsid w:val="004D3571"/>
     <w:rsid w:val="006130ED"/>
     <w:rsid w:val="00615997"/>
+    <w:rsid w:val="006E2091"/>
     <w:rsid w:val="0083307B"/>
     <w:rsid w:val="00A427E4"/>
     <w:rsid w:val="00AD053F"/>
@@ -14910,7 +15541,10 @@
     <w:rsid w:val="00D63ABE"/>
     <w:rsid w:val="00DE14B8"/>
     <w:rsid w:val="00DF4C2F"/>
+    <w:rsid w:val="00E33DFC"/>
     <w:rsid w:val="00EB0DCE"/>
+    <w:rsid w:val="00EE0BA2"/>
+    <w:rsid w:val="00EF1EDA"/>
     <w:rsid w:val="00F54327"/>
   </w:rsids>
   <m:mathPr>
@@ -14935,7 +15569,7 @@
 </file>
 
 <file path=word/glossary/styles.xml><?xml version="1.0" encoding="utf-8"?>
-<w:styles xmlns:mc="http://schemas.openxmlformats.org/markup-compatibility/2006" xmlns:r="http://schemas.openxmlformats.org/officeDocument/2006/relationships" xmlns:w="http://schemas.openxmlformats.org/wordprocessingml/2006/main" xmlns:w14="http://schemas.microsoft.com/office/word/2010/wordml" xmlns:w15="http://schemas.microsoft.com/office/word/2012/wordml" xmlns:w16se="http://schemas.microsoft.com/office/word/2015/wordml/symex" mc:Ignorable="w14 w15 w16se">
+<w:styles xmlns:mc="http://schemas.openxmlformats.org/markup-compatibility/2006" xmlns:r="http://schemas.openxmlformats.org/officeDocument/2006/relationships" xmlns:w="http://schemas.openxmlformats.org/wordprocessingml/2006/main" xmlns:w14="http://schemas.microsoft.com/office/word/2010/wordml" xmlns:w15="http://schemas.microsoft.com/office/word/2012/wordml" mc:Ignorable="w14 w15">
   <w:docDefaults>
     <w:rPrDefault>
       <w:rPr>
@@ -15360,7 +15994,7 @@
     <w:basedOn w:val="a0"/>
     <w:uiPriority w:val="99"/>
     <w:semiHidden/>
-    <w:rsid w:val="006130ED"/>
+    <w:rsid w:val="00E33DFC"/>
     <w:rPr>
       <w:color w:val="808080"/>
     </w:rPr>
@@ -16409,11 +17043,79 @@
     <w:name w:val="BF02789C183F48679664935EFECC5082"/>
     <w:rsid w:val="006130ED"/>
   </w:style>
+  <w:style w:type="paragraph" w:customStyle="1" w:styleId="1F881377F8384702A91D92AE377362C09">
+    <w:name w:val="1F881377F8384702A91D92AE377362C09"/>
+    <w:rsid w:val="00EF1EDA"/>
+    <w:rPr>
+      <w:rFonts w:eastAsiaTheme="minorHAnsi"/>
+      <w:lang w:eastAsia="en-US"/>
+    </w:rPr>
+  </w:style>
+  <w:style w:type="paragraph" w:customStyle="1" w:styleId="8937C335D8E548BE8C3E34A3C08E78D4">
+    <w:name w:val="8937C335D8E548BE8C3E34A3C08E78D4"/>
+    <w:rsid w:val="00EF1EDA"/>
+  </w:style>
+  <w:style w:type="paragraph" w:customStyle="1" w:styleId="61D40C47D4E14C399793A7DD065A3735">
+    <w:name w:val="61D40C47D4E14C399793A7DD065A3735"/>
+    <w:rsid w:val="00EF1EDA"/>
+  </w:style>
+  <w:style w:type="paragraph" w:customStyle="1" w:styleId="E13DDA6E073E4BD59CEA6E5FC80CB6C6">
+    <w:name w:val="E13DDA6E073E4BD59CEA6E5FC80CB6C6"/>
+    <w:rsid w:val="00EF1EDA"/>
+  </w:style>
+  <w:style w:type="paragraph" w:customStyle="1" w:styleId="9414F12BAC4B410B9975C9804109E1B5">
+    <w:name w:val="9414F12BAC4B410B9975C9804109E1B5"/>
+    <w:rsid w:val="00EF1EDA"/>
+  </w:style>
+  <w:style w:type="paragraph" w:customStyle="1" w:styleId="D73A884305F845E2B5A651C1BA732CBD">
+    <w:name w:val="D73A884305F845E2B5A651C1BA732CBD"/>
+    <w:rsid w:val="00EF1EDA"/>
+  </w:style>
+  <w:style w:type="paragraph" w:customStyle="1" w:styleId="BCFE3B90B1094AAD97B42AF20BD905D8">
+    <w:name w:val="BCFE3B90B1094AAD97B42AF20BD905D8"/>
+    <w:rsid w:val="00EF1EDA"/>
+  </w:style>
+  <w:style w:type="paragraph" w:customStyle="1" w:styleId="0D69A0B91DD24992B74BEB0DBDEAAF87">
+    <w:name w:val="0D69A0B91DD24992B74BEB0DBDEAAF87"/>
+    <w:rsid w:val="00EF1EDA"/>
+  </w:style>
+  <w:style w:type="paragraph" w:customStyle="1" w:styleId="ADF82CCE7EEE4BD8B183C6A57903D08E">
+    <w:name w:val="ADF82CCE7EEE4BD8B183C6A57903D08E"/>
+    <w:rsid w:val="00EF1EDA"/>
+  </w:style>
+  <w:style w:type="paragraph" w:customStyle="1" w:styleId="AD130D0436A143BB9842B294F47671B2">
+    <w:name w:val="AD130D0436A143BB9842B294F47671B2"/>
+    <w:rsid w:val="00EF1EDA"/>
+  </w:style>
+  <w:style w:type="paragraph" w:customStyle="1" w:styleId="21824D603CA940FBAA83DC7F49D0C90C">
+    <w:name w:val="21824D603CA940FBAA83DC7F49D0C90C"/>
+    <w:rsid w:val="00EF1EDA"/>
+  </w:style>
+  <w:style w:type="paragraph" w:customStyle="1" w:styleId="DC1DD979F1EE43C6989177FBE2DD3F9C">
+    <w:name w:val="DC1DD979F1EE43C6989177FBE2DD3F9C"/>
+    <w:rsid w:val="00EF1EDA"/>
+  </w:style>
+  <w:style w:type="paragraph" w:customStyle="1" w:styleId="1F881377F8384702A91D92AE377362C010">
+    <w:name w:val="1F881377F8384702A91D92AE377362C010"/>
+    <w:rsid w:val="00E33DFC"/>
+    <w:rPr>
+      <w:rFonts w:eastAsiaTheme="minorHAnsi"/>
+      <w:lang w:eastAsia="en-US"/>
+    </w:rPr>
+  </w:style>
+  <w:style w:type="paragraph" w:customStyle="1" w:styleId="5348FDAD7A264BBAB022EBE844A87EFE">
+    <w:name w:val="5348FDAD7A264BBAB022EBE844A87EFE"/>
+    <w:rsid w:val="00E33DFC"/>
+  </w:style>
+  <w:style w:type="paragraph" w:customStyle="1" w:styleId="DF61ACCF755A43EF84CE65BEE045C6A9">
+    <w:name w:val="DF61ACCF755A43EF84CE65BEE045C6A9"/>
+    <w:rsid w:val="00E33DFC"/>
+  </w:style>
 </w:styles>
 </file>
 
 <file path=word/glossary/webSettings.xml><?xml version="1.0" encoding="utf-8"?>
-<w:webSettings xmlns:mc="http://schemas.openxmlformats.org/markup-compatibility/2006" xmlns:r="http://schemas.openxmlformats.org/officeDocument/2006/relationships" xmlns:w="http://schemas.openxmlformats.org/wordprocessingml/2006/main" xmlns:w14="http://schemas.microsoft.com/office/word/2010/wordml" xmlns:w15="http://schemas.microsoft.com/office/word/2012/wordml" xmlns:w16se="http://schemas.microsoft.com/office/word/2015/wordml/symex" mc:Ignorable="w14 w15 w16se">
+<w:webSettings xmlns:mc="http://schemas.openxmlformats.org/markup-compatibility/2006" xmlns:r="http://schemas.openxmlformats.org/officeDocument/2006/relationships" xmlns:w="http://schemas.openxmlformats.org/wordprocessingml/2006/main" xmlns:w14="http://schemas.microsoft.com/office/word/2010/wordml" xmlns:w15="http://schemas.microsoft.com/office/word/2012/wordml" mc:Ignorable="w14 w15">
   <w:optimizeForBrowser/>
   <w:allowPNG/>
 </w:webSettings>
@@ -16685,7 +17387,7 @@
 </file>
 
 <file path=customXml/itemProps1.xml><?xml version="1.0" encoding="utf-8"?>
-<ds:datastoreItem xmlns:ds="http://schemas.openxmlformats.org/officeDocument/2006/customXml" ds:itemID="{F0E93F18-9A2F-4D11-9872-4805D848C176}">
+<ds:datastoreItem xmlns:ds="http://schemas.openxmlformats.org/officeDocument/2006/customXml" ds:itemID="{C91B2B16-E4D3-4D25-B3F5-70F49684338C}">
   <ds:schemaRefs>
     <ds:schemaRef ds:uri="http://schemas.openxmlformats.org/officeDocument/2006/bibliography"/>
   </ds:schemaRefs>

--- a/LKS 3.0/LKS 3.0/Инструкция.docx
+++ b/LKS 3.0/LKS 3.0/Инструкция.docx
@@ -4207,8 +4207,6 @@
           </w:r>
         </w:sdtContent>
       </w:sdt>
-      <w:bookmarkStart w:id="0" w:name="_GoBack"/>
-      <w:bookmarkEnd w:id="0"/>
     </w:p>
     <w:p>
       <w:pPr>
@@ -4327,7 +4325,6 @@
           <w:rFonts w:ascii="Times New Roman" w:hAnsi="Times New Roman" w:cs="Times New Roman"/>
           <w:sz w:val="24"/>
           <w:szCs w:val="24"/>
-          <w:lang w:val="en-US"/>
         </w:rPr>
       </w:pPr>
       <w:sdt>
@@ -4382,6 +4379,7 @@
           </w:placeholder>
           <w15:appearance w15:val="hidden"/>
         </w:sdtPr>
+        <w:sdtEndPr/>
         <w:sdtContent>
           <w:r>
             <w:rPr>
@@ -4417,7 +4415,6 @@
           <w:sz w:val="24"/>
           <w:szCs w:val="24"/>
         </w:rPr>
-        <w:lastRenderedPageBreak/>
         <w:t>СБОРЫ</w:t>
       </w:r>
     </w:p>
@@ -4906,7 +4903,6 @@
           <w:rFonts w:ascii="Times New Roman" w:hAnsi="Times New Roman" w:cs="Times New Roman"/>
           <w:sz w:val="24"/>
           <w:szCs w:val="24"/>
-          <w:lang w:val="en-US"/>
         </w:rPr>
       </w:pPr>
       <w:sdt>
@@ -7203,89 +7199,11 @@
           <w:rFonts w:ascii="Times New Roman" w:hAnsi="Times New Roman" w:cs="Times New Roman"/>
           <w:sz w:val="24"/>
           <w:szCs w:val="24"/>
-        </w:rPr>
-      </w:pPr>
-    </w:p>
-    <w:p>
-      <w:pPr>
-        <w:rPr>
-          <w:rFonts w:ascii="Times New Roman" w:hAnsi="Times New Roman" w:cs="Times New Roman"/>
-          <w:sz w:val="24"/>
-          <w:szCs w:val="24"/>
-        </w:rPr>
-      </w:pPr>
-    </w:p>
-    <w:p>
-      <w:pPr>
-        <w:rPr>
-          <w:rFonts w:ascii="Times New Roman" w:hAnsi="Times New Roman" w:cs="Times New Roman"/>
-          <w:sz w:val="24"/>
-          <w:szCs w:val="24"/>
-        </w:rPr>
-      </w:pPr>
-    </w:p>
-    <w:p>
-      <w:pPr>
-        <w:rPr>
-          <w:rFonts w:ascii="Times New Roman" w:hAnsi="Times New Roman" w:cs="Times New Roman"/>
-          <w:sz w:val="24"/>
-          <w:szCs w:val="24"/>
-        </w:rPr>
-      </w:pPr>
-    </w:p>
-    <w:p>
-      <w:pPr>
-        <w:rPr>
-          <w:rFonts w:ascii="Times New Roman" w:hAnsi="Times New Roman" w:cs="Times New Roman"/>
-          <w:sz w:val="24"/>
-          <w:szCs w:val="24"/>
-        </w:rPr>
-      </w:pPr>
-    </w:p>
-    <w:p>
-      <w:pPr>
-        <w:rPr>
-          <w:rFonts w:ascii="Times New Roman" w:hAnsi="Times New Roman" w:cs="Times New Roman"/>
-          <w:sz w:val="24"/>
-          <w:szCs w:val="24"/>
-        </w:rPr>
-      </w:pPr>
-    </w:p>
-    <w:p>
-      <w:pPr>
-        <w:rPr>
-          <w:rFonts w:ascii="Times New Roman" w:hAnsi="Times New Roman" w:cs="Times New Roman"/>
-          <w:sz w:val="24"/>
-          <w:szCs w:val="24"/>
-        </w:rPr>
-      </w:pPr>
-    </w:p>
-    <w:p>
-      <w:pPr>
-        <w:rPr>
-          <w:rFonts w:ascii="Times New Roman" w:hAnsi="Times New Roman" w:cs="Times New Roman"/>
-          <w:sz w:val="24"/>
-          <w:szCs w:val="24"/>
-        </w:rPr>
-      </w:pPr>
-    </w:p>
-    <w:p>
-      <w:pPr>
-        <w:rPr>
-          <w:rFonts w:ascii="Times New Roman" w:hAnsi="Times New Roman" w:cs="Times New Roman"/>
-          <w:sz w:val="24"/>
-          <w:szCs w:val="24"/>
-        </w:rPr>
-      </w:pPr>
-    </w:p>
-    <w:p>
-      <w:pPr>
-        <w:rPr>
-          <w:rFonts w:ascii="Times New Roman" w:hAnsi="Times New Roman" w:cs="Times New Roman"/>
-          <w:sz w:val="24"/>
-          <w:szCs w:val="24"/>
-        </w:rPr>
-      </w:pPr>
+          <w:lang w:val="en-US"/>
+        </w:rPr>
+      </w:pPr>
+      <w:bookmarkStart w:id="0" w:name="_GoBack"/>
+      <w:bookmarkEnd w:id="0"/>
     </w:p>
     <w:p>
       <w:pPr>
@@ -7301,6 +7219,7 @@
           <w:sz w:val="24"/>
           <w:szCs w:val="24"/>
         </w:rPr>
+        <w:lastRenderedPageBreak/>
         <w:t>Оценки</w:t>
       </w:r>
     </w:p>
@@ -11527,7 +11446,7 @@
       <w:docPartBody>
         <w:p>
           <w:pPr>
-            <w:pStyle w:val="1F881377F8384702A91D92AE377362C010"/>
+            <w:pStyle w:val="1F881377F8384702A91D92AE377362C012"/>
           </w:pPr>
           <w:r>
             <w:rPr>
@@ -15523,9 +15442,11 @@
     <w:rsid w:val="00013863"/>
     <w:rsid w:val="000E58B7"/>
     <w:rsid w:val="001C3427"/>
+    <w:rsid w:val="00231AB9"/>
     <w:rsid w:val="0027515E"/>
     <w:rsid w:val="002D47A4"/>
     <w:rsid w:val="002D7E9F"/>
+    <w:rsid w:val="003B2E05"/>
     <w:rsid w:val="00445A1E"/>
     <w:rsid w:val="004A1D36"/>
     <w:rsid w:val="004D0457"/>
@@ -15994,7 +15915,7 @@
     <w:basedOn w:val="a0"/>
     <w:uiPriority w:val="99"/>
     <w:semiHidden/>
-    <w:rsid w:val="00E33DFC"/>
+    <w:rsid w:val="003B2E05"/>
     <w:rPr>
       <w:color w:val="808080"/>
     </w:rPr>
@@ -17110,6 +17031,22 @@
   <w:style w:type="paragraph" w:customStyle="1" w:styleId="DF61ACCF755A43EF84CE65BEE045C6A9">
     <w:name w:val="DF61ACCF755A43EF84CE65BEE045C6A9"/>
     <w:rsid w:val="00E33DFC"/>
+  </w:style>
+  <w:style w:type="paragraph" w:customStyle="1" w:styleId="1F881377F8384702A91D92AE377362C011">
+    <w:name w:val="1F881377F8384702A91D92AE377362C011"/>
+    <w:rsid w:val="003B2E05"/>
+    <w:rPr>
+      <w:rFonts w:eastAsiaTheme="minorHAnsi"/>
+      <w:lang w:eastAsia="en-US"/>
+    </w:rPr>
+  </w:style>
+  <w:style w:type="paragraph" w:customStyle="1" w:styleId="1F881377F8384702A91D92AE377362C012">
+    <w:name w:val="1F881377F8384702A91D92AE377362C012"/>
+    <w:rsid w:val="003B2E05"/>
+    <w:rPr>
+      <w:rFonts w:eastAsiaTheme="minorHAnsi"/>
+      <w:lang w:eastAsia="en-US"/>
+    </w:rPr>
   </w:style>
 </w:styles>
 </file>
@@ -17387,7 +17324,7 @@
 </file>
 
 <file path=customXml/itemProps1.xml><?xml version="1.0" encoding="utf-8"?>
-<ds:datastoreItem xmlns:ds="http://schemas.openxmlformats.org/officeDocument/2006/customXml" ds:itemID="{C91B2B16-E4D3-4D25-B3F5-70F49684338C}">
+<ds:datastoreItem xmlns:ds="http://schemas.openxmlformats.org/officeDocument/2006/customXml" ds:itemID="{013C8132-F6E9-4A39-A871-61BD5667A5FE}">
   <ds:schemaRefs>
     <ds:schemaRef ds:uri="http://schemas.openxmlformats.org/officeDocument/2006/bibliography"/>
   </ds:schemaRefs>

--- a/LKS 3.0/LKS 3.0/Инструкция.docx
+++ b/LKS 3.0/LKS 3.0/Инструкция.docx
@@ -4207,8 +4207,6 @@
           </w:r>
         </w:sdtContent>
       </w:sdt>
-      <w:bookmarkStart w:id="0" w:name="_GoBack"/>
-      <w:bookmarkEnd w:id="0"/>
     </w:p>
     <w:p>
       <w:pPr>
@@ -4327,7 +4325,6 @@
           <w:rFonts w:ascii="Times New Roman" w:hAnsi="Times New Roman" w:cs="Times New Roman"/>
           <w:sz w:val="24"/>
           <w:szCs w:val="24"/>
-          <w:lang w:val="en-US"/>
         </w:rPr>
       </w:pPr>
       <w:sdt>
@@ -4382,6 +4379,7 @@
           </w:placeholder>
           <w15:appearance w15:val="hidden"/>
         </w:sdtPr>
+        <w:sdtEndPr/>
         <w:sdtContent>
           <w:r>
             <w:rPr>
@@ -4906,7 +4904,6 @@
           <w:rFonts w:ascii="Times New Roman" w:hAnsi="Times New Roman" w:cs="Times New Roman"/>
           <w:sz w:val="24"/>
           <w:szCs w:val="24"/>
-          <w:lang w:val="en-US"/>
         </w:rPr>
       </w:pPr>
       <w:sdt>
@@ -6954,6 +6951,49 @@
             <w:szCs w:val="24"/>
             <w:lang w:val="en-US"/>
           </w:rPr>
+          <w:alias w:val="Сборы Харак Общ Уровень"/>
+          <w:id w:val="-1302766416"/>
+          <w:placeholder>
+            <w:docPart w:val="64A622D7DFCB4484975556CD03AECC39"/>
+          </w:placeholder>
+          <w15:appearance w15:val="hidden"/>
+        </w:sdtPr>
+        <w:sdtContent>
+          <w:r>
+            <w:rPr>
+              <w:rFonts w:ascii="Times New Roman" w:hAnsi="Times New Roman" w:cs="Times New Roman"/>
+              <w:sz w:val="24"/>
+              <w:szCs w:val="24"/>
+            </w:rPr>
+            <w:t>общ</w:t>
+          </w:r>
+          <w:r>
+            <w:rPr>
+              <w:rFonts w:ascii="Times New Roman" w:hAnsi="Times New Roman" w:cs="Times New Roman"/>
+              <w:sz w:val="24"/>
+              <w:szCs w:val="24"/>
+            </w:rPr>
+            <w:t xml:space="preserve"> уровень</w:t>
+          </w:r>
+        </w:sdtContent>
+      </w:sdt>
+    </w:p>
+    <w:p>
+      <w:pPr>
+        <w:rPr>
+          <w:rFonts w:ascii="Times New Roman" w:hAnsi="Times New Roman" w:cs="Times New Roman"/>
+          <w:sz w:val="24"/>
+          <w:szCs w:val="24"/>
+        </w:rPr>
+      </w:pPr>
+      <w:sdt>
+        <w:sdtPr>
+          <w:rPr>
+            <w:rFonts w:ascii="Times New Roman" w:hAnsi="Times New Roman" w:cs="Times New Roman"/>
+            <w:sz w:val="24"/>
+            <w:szCs w:val="24"/>
+            <w:lang w:val="en-US"/>
+          </w:rPr>
           <w:alias w:val="Сборы Харак Теор Уровень"/>
           <w:tag w:val="Сборы Харак Теор Уровень"/>
           <w:id w:val="-1367292109"/>
@@ -6985,6 +7025,7 @@
         </w:sdtContent>
       </w:sdt>
     </w:p>
+    <w:bookmarkStart w:id="0" w:name="_GoBack"/>
     <w:p>
       <w:pPr>
         <w:rPr>
@@ -7020,6 +7061,7 @@
           </w:r>
         </w:sdtContent>
       </w:sdt>
+      <w:bookmarkEnd w:id="0"/>
     </w:p>
     <w:p>
       <w:pPr>
@@ -11527,7 +11569,7 @@
       <w:docPartBody>
         <w:p>
           <w:pPr>
-            <w:pStyle w:val="1F881377F8384702A91D92AE377362C010"/>
+            <w:pStyle w:val="1F881377F8384702A91D92AE377362C011"/>
           </w:pPr>
           <w:r>
             <w:rPr>
@@ -15465,6 +15507,35 @@
         <w:p>
           <w:pPr>
             <w:pStyle w:val="DF61ACCF755A43EF84CE65BEE045C6A9"/>
+          </w:pPr>
+          <w:r>
+            <w:rPr>
+              <w:rStyle w:val="a3"/>
+            </w:rPr>
+            <w:t>Место для ввода текста.</w:t>
+          </w:r>
+        </w:p>
+      </w:docPartBody>
+    </w:docPart>
+    <w:docPart>
+      <w:docPartPr>
+        <w:name w:val="64A622D7DFCB4484975556CD03AECC39"/>
+        <w:category>
+          <w:name w:val="Общие"/>
+          <w:gallery w:val="placeholder"/>
+        </w:category>
+        <w:types>
+          <w:type w:val="bbPlcHdr"/>
+        </w:types>
+        <w:behaviors>
+          <w:behavior w:val="content"/>
+        </w:behaviors>
+        <w:guid w:val="{74620F6A-E8EF-443C-9289-00A77988A4C5}"/>
+      </w:docPartPr>
+      <w:docPartBody>
+        <w:p>
+          <w:pPr>
+            <w:pStyle w:val="64A622D7DFCB4484975556CD03AECC39"/>
           </w:pPr>
           <w:r>
             <w:rPr>
@@ -15533,7 +15604,9 @@
     <w:rsid w:val="006130ED"/>
     <w:rsid w:val="00615997"/>
     <w:rsid w:val="006E2091"/>
+    <w:rsid w:val="00765A00"/>
     <w:rsid w:val="0083307B"/>
+    <w:rsid w:val="009345D7"/>
     <w:rsid w:val="00A427E4"/>
     <w:rsid w:val="00AD053F"/>
     <w:rsid w:val="00B62E6F"/>
@@ -15994,7 +16067,7 @@
     <w:basedOn w:val="a0"/>
     <w:uiPriority w:val="99"/>
     <w:semiHidden/>
-    <w:rsid w:val="00E33DFC"/>
+    <w:rsid w:val="00765A00"/>
     <w:rPr>
       <w:color w:val="808080"/>
     </w:rPr>
@@ -17110,6 +17183,18 @@
   <w:style w:type="paragraph" w:customStyle="1" w:styleId="DF61ACCF755A43EF84CE65BEE045C6A9">
     <w:name w:val="DF61ACCF755A43EF84CE65BEE045C6A9"/>
     <w:rsid w:val="00E33DFC"/>
+  </w:style>
+  <w:style w:type="paragraph" w:customStyle="1" w:styleId="1F881377F8384702A91D92AE377362C011">
+    <w:name w:val="1F881377F8384702A91D92AE377362C011"/>
+    <w:rsid w:val="00765A00"/>
+    <w:rPr>
+      <w:rFonts w:eastAsiaTheme="minorHAnsi"/>
+      <w:lang w:eastAsia="en-US"/>
+    </w:rPr>
+  </w:style>
+  <w:style w:type="paragraph" w:customStyle="1" w:styleId="64A622D7DFCB4484975556CD03AECC39">
+    <w:name w:val="64A622D7DFCB4484975556CD03AECC39"/>
+    <w:rsid w:val="00765A00"/>
   </w:style>
 </w:styles>
 </file>
@@ -17387,7 +17472,7 @@
 </file>
 
 <file path=customXml/itemProps1.xml><?xml version="1.0" encoding="utf-8"?>
-<ds:datastoreItem xmlns:ds="http://schemas.openxmlformats.org/officeDocument/2006/customXml" ds:itemID="{C91B2B16-E4D3-4D25-B3F5-70F49684338C}">
+<ds:datastoreItem xmlns:ds="http://schemas.openxmlformats.org/officeDocument/2006/customXml" ds:itemID="{3414DA07-DC37-4D58-A69C-8B8C95926362}">
   <ds:schemaRefs>
     <ds:schemaRef ds:uri="http://schemas.openxmlformats.org/officeDocument/2006/bibliography"/>
   </ds:schemaRefs>
